--- a/практика 4/практ4.docx
+++ b/практика 4/практ4.docx
@@ -7,9 +7,9 @@
         <w:tabs>
           <w:tab w:val="left" w:pos="1134"/>
         </w:tabs>
-        <w:spacing w:line="360" w:lineRule="auto"/>
-        <w:ind w:firstLine="680"/>
-        <w:jc w:val="center"/>
+        <w:spacing w:line="480" w:lineRule="auto"/>
+        <w:ind w:firstLine="709"/>
+        <w:jc w:val="both"/>
         <w:rPr>
           <w:b/>
           <w:color w:val="000000"/>
@@ -24,7 +24,7 @@
           <w:sz w:val="28"/>
           <w:szCs w:val="28"/>
         </w:rPr>
-        <w:t>П</w:t>
+        <w:t>4</w:t>
       </w:r>
       <w:r>
         <w:rPr>
@@ -33,24 +33,8 @@
           <w:sz w:val="28"/>
           <w:szCs w:val="28"/>
         </w:rPr>
-        <w:t>РАКТИЧЕСКОЕ ЗАДАНИЕ 4</w:t>
-      </w:r>
-    </w:p>
-    <w:p>
-      <w:pPr>
-        <w:tabs>
-          <w:tab w:val="left" w:pos="1134"/>
-        </w:tabs>
-        <w:spacing w:line="360" w:lineRule="auto"/>
-        <w:ind w:firstLine="680"/>
-        <w:jc w:val="center"/>
-        <w:rPr>
-          <w:b/>
-          <w:color w:val="000000"/>
-          <w:sz w:val="28"/>
-          <w:szCs w:val="28"/>
-        </w:rPr>
-      </w:pPr>
+        <w:t xml:space="preserve"> </w:t>
+      </w:r>
       <w:r>
         <w:rPr>
           <w:b/>
@@ -68,7 +52,7 @@
         <w:tabs>
           <w:tab w:val="left" w:pos="1134"/>
         </w:tabs>
-        <w:spacing w:before="0" w:beforeAutospacing="0" w:after="0" w:afterAutospacing="0" w:line="276" w:lineRule="auto"/>
+        <w:spacing w:before="0" w:beforeAutospacing="0" w:after="245" w:afterAutospacing="0" w:line="276" w:lineRule="auto"/>
         <w:ind w:firstLine="709"/>
         <w:jc w:val="both"/>
         <w:rPr>
@@ -83,23 +67,6 @@
         </w:rPr>
         <w:t xml:space="preserve">Задание 1. </w:t>
       </w:r>
-    </w:p>
-    <w:p>
-      <w:pPr>
-        <w:pStyle w:val="aa"/>
-        <w:shd w:val="clear" w:color="auto" w:fill="FFFFFF"/>
-        <w:tabs>
-          <w:tab w:val="left" w:pos="1134"/>
-        </w:tabs>
-        <w:spacing w:before="0" w:beforeAutospacing="0" w:after="0" w:afterAutospacing="0"/>
-        <w:ind w:firstLine="709"/>
-        <w:jc w:val="both"/>
-        <w:rPr>
-          <w:color w:val="000000"/>
-          <w:sz w:val="28"/>
-          <w:szCs w:val="28"/>
-        </w:rPr>
-      </w:pPr>
       <w:r>
         <w:rPr>
           <w:color w:val="000000"/>
@@ -139,7 +106,43 @@
           <w:sz w:val="28"/>
           <w:szCs w:val="28"/>
         </w:rPr>
-        <w:t>обработаны исключения DivideByZeroException, FormatException.</w:t>
+        <w:t xml:space="preserve">обработаны исключения </w:t>
+      </w:r>
+      <w:proofErr w:type="spellStart"/>
+      <w:r>
+        <w:rPr>
+          <w:color w:val="000000"/>
+          <w:sz w:val="28"/>
+          <w:szCs w:val="28"/>
+        </w:rPr>
+        <w:t>DivideByZeroException</w:t>
+      </w:r>
+      <w:proofErr w:type="spellEnd"/>
+      <w:r>
+        <w:rPr>
+          <w:color w:val="000000"/>
+          <w:sz w:val="28"/>
+          <w:szCs w:val="28"/>
+        </w:rPr>
+        <w:t xml:space="preserve">, </w:t>
+      </w:r>
+      <w:proofErr w:type="spellStart"/>
+      <w:r>
+        <w:rPr>
+          <w:color w:val="000000"/>
+          <w:sz w:val="28"/>
+          <w:szCs w:val="28"/>
+        </w:rPr>
+        <w:t>FormatException</w:t>
+      </w:r>
+      <w:proofErr w:type="spellEnd"/>
+      <w:r>
+        <w:rPr>
+          <w:color w:val="000000"/>
+          <w:sz w:val="28"/>
+          <w:szCs w:val="28"/>
+        </w:rPr>
+        <w:t>.</w:t>
       </w:r>
     </w:p>
     <w:p>
@@ -150,15 +153,16 @@
           <w:tab w:val="left" w:pos="1134"/>
         </w:tabs>
         <w:spacing w:before="0" w:beforeAutospacing="0" w:after="0" w:afterAutospacing="0" w:line="480" w:lineRule="auto"/>
-        <w:jc w:val="both"/>
-        <w:rPr>
-          <w:color w:val="000000"/>
-          <w:sz w:val="28"/>
-          <w:szCs w:val="28"/>
-        </w:rPr>
-      </w:pPr>
-      <w:r>
-        <w:rPr>
+        <w:jc w:val="center"/>
+        <w:rPr>
+          <w:color w:val="000000"/>
+          <w:sz w:val="28"/>
+          <w:szCs w:val="28"/>
+        </w:rPr>
+      </w:pPr>
+      <w:r>
+        <w:rPr>
+          <w:noProof/>
           <w:color w:val="000000"/>
           <w:sz w:val="28"/>
           <w:szCs w:val="28"/>
@@ -202,12 +206,11 @@
     </w:p>
     <w:p>
       <w:pPr>
-        <w:pStyle w:val="aa"/>
-        <w:shd w:val="clear" w:color="auto" w:fill="FFFFFF"/>
         <w:tabs>
+          <w:tab w:val="left" w:pos="709"/>
           <w:tab w:val="left" w:pos="1134"/>
         </w:tabs>
-        <w:spacing w:before="0" w:beforeAutospacing="0" w:after="0" w:afterAutospacing="0" w:line="480" w:lineRule="auto"/>
+        <w:spacing w:line="276" w:lineRule="auto"/>
         <w:ind w:firstLine="709"/>
         <w:jc w:val="both"/>
         <w:rPr>
@@ -254,31 +257,52 @@
     </w:p>
     <w:p>
       <w:pPr>
+        <w:tabs>
+          <w:tab w:val="left" w:pos="709"/>
+        </w:tabs>
         <w:autoSpaceDE w:val="0"/>
         <w:autoSpaceDN w:val="0"/>
         <w:adjustRightInd w:val="0"/>
-        <w:rPr>
-          <w:color w:val="000000" w:themeColor="text1"/>
-          <w:sz w:val="28"/>
-          <w:szCs w:val="28"/>
-          <w:lang w:val="en-US"/>
-        </w:rPr>
-      </w:pPr>
-      <w:r>
-        <w:rPr>
-          <w:color w:val="000000" w:themeColor="text1"/>
-          <w:sz w:val="28"/>
-          <w:szCs w:val="28"/>
-          <w:lang w:val="en-US"/>
-        </w:rPr>
-        <w:t>internal class Program</w:t>
+        <w:spacing w:line="276" w:lineRule="auto"/>
+        <w:ind w:firstLine="709"/>
+        <w:rPr>
+          <w:color w:val="000000" w:themeColor="text1"/>
+          <w:sz w:val="28"/>
+          <w:szCs w:val="28"/>
+          <w:lang w:val="en-US"/>
+        </w:rPr>
+      </w:pPr>
+      <w:proofErr w:type="gramStart"/>
+      <w:r>
+        <w:rPr>
+          <w:color w:val="000000" w:themeColor="text1"/>
+          <w:sz w:val="28"/>
+          <w:szCs w:val="28"/>
+          <w:lang w:val="en-US"/>
+        </w:rPr>
+        <w:t>internal</w:t>
+      </w:r>
+      <w:proofErr w:type="gramEnd"/>
+      <w:r>
+        <w:rPr>
+          <w:color w:val="000000" w:themeColor="text1"/>
+          <w:sz w:val="28"/>
+          <w:szCs w:val="28"/>
+          <w:lang w:val="en-US"/>
+        </w:rPr>
+        <w:t xml:space="preserve"> class Program</w:t>
       </w:r>
     </w:p>
     <w:p>
       <w:pPr>
+        <w:tabs>
+          <w:tab w:val="left" w:pos="709"/>
+        </w:tabs>
         <w:autoSpaceDE w:val="0"/>
         <w:autoSpaceDN w:val="0"/>
         <w:adjustRightInd w:val="0"/>
+        <w:spacing w:line="276" w:lineRule="auto"/>
+        <w:ind w:firstLine="709"/>
         <w:rPr>
           <w:color w:val="000000" w:themeColor="text1"/>
           <w:sz w:val="28"/>
@@ -298,31 +322,61 @@
     </w:p>
     <w:p>
       <w:pPr>
+        <w:tabs>
+          <w:tab w:val="left" w:pos="709"/>
+        </w:tabs>
         <w:autoSpaceDE w:val="0"/>
         <w:autoSpaceDN w:val="0"/>
         <w:adjustRightInd w:val="0"/>
-        <w:rPr>
-          <w:color w:val="000000" w:themeColor="text1"/>
-          <w:sz w:val="28"/>
-          <w:szCs w:val="28"/>
-          <w:lang w:val="en-US"/>
-        </w:rPr>
-      </w:pPr>
-      <w:r>
-        <w:rPr>
-          <w:color w:val="000000" w:themeColor="text1"/>
-          <w:sz w:val="28"/>
-          <w:szCs w:val="28"/>
-          <w:lang w:val="en-US"/>
-        </w:rPr>
-        <w:t xml:space="preserve">            static double Y1(double x)</w:t>
+        <w:spacing w:line="276" w:lineRule="auto"/>
+        <w:ind w:firstLine="709"/>
+        <w:rPr>
+          <w:color w:val="000000" w:themeColor="text1"/>
+          <w:sz w:val="28"/>
+          <w:szCs w:val="28"/>
+          <w:lang w:val="en-US"/>
+        </w:rPr>
+      </w:pPr>
+      <w:r>
+        <w:rPr>
+          <w:color w:val="000000" w:themeColor="text1"/>
+          <w:sz w:val="28"/>
+          <w:szCs w:val="28"/>
+          <w:lang w:val="en-US"/>
+        </w:rPr>
+        <w:t xml:space="preserve">            </w:t>
+      </w:r>
+      <w:proofErr w:type="gramStart"/>
+      <w:r>
+        <w:rPr>
+          <w:color w:val="000000" w:themeColor="text1"/>
+          <w:sz w:val="28"/>
+          <w:szCs w:val="28"/>
+          <w:lang w:val="en-US"/>
+        </w:rPr>
+        <w:t>static</w:t>
+      </w:r>
+      <w:proofErr w:type="gramEnd"/>
+      <w:r>
+        <w:rPr>
+          <w:color w:val="000000" w:themeColor="text1"/>
+          <w:sz w:val="28"/>
+          <w:szCs w:val="28"/>
+          <w:lang w:val="en-US"/>
+        </w:rPr>
+        <w:t xml:space="preserve"> double Y1(double x)</w:t>
       </w:r>
     </w:p>
     <w:p>
       <w:pPr>
+        <w:tabs>
+          <w:tab w:val="left" w:pos="709"/>
+        </w:tabs>
         <w:autoSpaceDE w:val="0"/>
         <w:autoSpaceDN w:val="0"/>
         <w:adjustRightInd w:val="0"/>
+        <w:spacing w:line="276" w:lineRule="auto"/>
+        <w:ind w:firstLine="709"/>
         <w:rPr>
           <w:color w:val="000000" w:themeColor="text1"/>
           <w:sz w:val="28"/>
@@ -342,31 +396,81 @@
     </w:p>
     <w:p>
       <w:pPr>
+        <w:tabs>
+          <w:tab w:val="left" w:pos="709"/>
+        </w:tabs>
         <w:autoSpaceDE w:val="0"/>
         <w:autoSpaceDN w:val="0"/>
         <w:adjustRightInd w:val="0"/>
-        <w:rPr>
-          <w:color w:val="000000" w:themeColor="text1"/>
-          <w:sz w:val="28"/>
-          <w:szCs w:val="28"/>
-          <w:lang w:val="en-US"/>
-        </w:rPr>
-      </w:pPr>
-      <w:r>
-        <w:rPr>
-          <w:color w:val="000000" w:themeColor="text1"/>
-          <w:sz w:val="28"/>
-          <w:szCs w:val="28"/>
-          <w:lang w:val="en-US"/>
-        </w:rPr>
-        <w:t xml:space="preserve">                return (Math.Pow(x, 3) - 2 / x + 10) + 4 * x;</w:t>
+        <w:spacing w:line="276" w:lineRule="auto"/>
+        <w:ind w:firstLine="709"/>
+        <w:rPr>
+          <w:color w:val="000000" w:themeColor="text1"/>
+          <w:sz w:val="28"/>
+          <w:szCs w:val="28"/>
+          <w:lang w:val="en-US"/>
+        </w:rPr>
+      </w:pPr>
+      <w:r>
+        <w:rPr>
+          <w:color w:val="000000" w:themeColor="text1"/>
+          <w:sz w:val="28"/>
+          <w:szCs w:val="28"/>
+          <w:lang w:val="en-US"/>
+        </w:rPr>
+        <w:t xml:space="preserve">                </w:t>
+      </w:r>
+      <w:proofErr w:type="gramStart"/>
+      <w:r>
+        <w:rPr>
+          <w:color w:val="000000" w:themeColor="text1"/>
+          <w:sz w:val="28"/>
+          <w:szCs w:val="28"/>
+          <w:lang w:val="en-US"/>
+        </w:rPr>
+        <w:t>return</w:t>
+      </w:r>
+      <w:proofErr w:type="gramEnd"/>
+      <w:r>
+        <w:rPr>
+          <w:color w:val="000000" w:themeColor="text1"/>
+          <w:sz w:val="28"/>
+          <w:szCs w:val="28"/>
+          <w:lang w:val="en-US"/>
+        </w:rPr>
+        <w:t xml:space="preserve"> (</w:t>
+      </w:r>
+      <w:proofErr w:type="spellStart"/>
+      <w:r>
+        <w:rPr>
+          <w:color w:val="000000" w:themeColor="text1"/>
+          <w:sz w:val="28"/>
+          <w:szCs w:val="28"/>
+          <w:lang w:val="en-US"/>
+        </w:rPr>
+        <w:t>Math.Pow</w:t>
+      </w:r>
+      <w:proofErr w:type="spellEnd"/>
+      <w:r>
+        <w:rPr>
+          <w:color w:val="000000" w:themeColor="text1"/>
+          <w:sz w:val="28"/>
+          <w:szCs w:val="28"/>
+          <w:lang w:val="en-US"/>
+        </w:rPr>
+        <w:t>(x, 3) - 2 / x + 10) + 4 * x;</w:t>
       </w:r>
     </w:p>
     <w:p>
       <w:pPr>
+        <w:tabs>
+          <w:tab w:val="left" w:pos="709"/>
+        </w:tabs>
         <w:autoSpaceDE w:val="0"/>
         <w:autoSpaceDN w:val="0"/>
         <w:adjustRightInd w:val="0"/>
+        <w:spacing w:line="276" w:lineRule="auto"/>
+        <w:ind w:firstLine="709"/>
         <w:rPr>
           <w:color w:val="000000" w:themeColor="text1"/>
           <w:sz w:val="28"/>
@@ -386,31 +490,61 @@
     </w:p>
     <w:p>
       <w:pPr>
+        <w:tabs>
+          <w:tab w:val="left" w:pos="709"/>
+        </w:tabs>
         <w:autoSpaceDE w:val="0"/>
         <w:autoSpaceDN w:val="0"/>
         <w:adjustRightInd w:val="0"/>
-        <w:rPr>
-          <w:color w:val="000000" w:themeColor="text1"/>
-          <w:sz w:val="28"/>
-          <w:szCs w:val="28"/>
-          <w:lang w:val="en-US"/>
-        </w:rPr>
-      </w:pPr>
-      <w:r>
-        <w:rPr>
-          <w:color w:val="000000" w:themeColor="text1"/>
-          <w:sz w:val="28"/>
-          <w:szCs w:val="28"/>
-          <w:lang w:val="en-US"/>
-        </w:rPr>
-        <w:t xml:space="preserve">            static double Y2(double x)</w:t>
+        <w:spacing w:line="276" w:lineRule="auto"/>
+        <w:ind w:firstLine="709"/>
+        <w:rPr>
+          <w:color w:val="000000" w:themeColor="text1"/>
+          <w:sz w:val="28"/>
+          <w:szCs w:val="28"/>
+          <w:lang w:val="en-US"/>
+        </w:rPr>
+      </w:pPr>
+      <w:r>
+        <w:rPr>
+          <w:color w:val="000000" w:themeColor="text1"/>
+          <w:sz w:val="28"/>
+          <w:szCs w:val="28"/>
+          <w:lang w:val="en-US"/>
+        </w:rPr>
+        <w:t xml:space="preserve">            </w:t>
+      </w:r>
+      <w:proofErr w:type="gramStart"/>
+      <w:r>
+        <w:rPr>
+          <w:color w:val="000000" w:themeColor="text1"/>
+          <w:sz w:val="28"/>
+          <w:szCs w:val="28"/>
+          <w:lang w:val="en-US"/>
+        </w:rPr>
+        <w:t>static</w:t>
+      </w:r>
+      <w:proofErr w:type="gramEnd"/>
+      <w:r>
+        <w:rPr>
+          <w:color w:val="000000" w:themeColor="text1"/>
+          <w:sz w:val="28"/>
+          <w:szCs w:val="28"/>
+          <w:lang w:val="en-US"/>
+        </w:rPr>
+        <w:t xml:space="preserve"> double Y2(double x)</w:t>
       </w:r>
     </w:p>
     <w:p>
       <w:pPr>
+        <w:tabs>
+          <w:tab w:val="left" w:pos="709"/>
+        </w:tabs>
         <w:autoSpaceDE w:val="0"/>
         <w:autoSpaceDN w:val="0"/>
         <w:adjustRightInd w:val="0"/>
+        <w:spacing w:line="276" w:lineRule="auto"/>
+        <w:ind w:firstLine="709"/>
         <w:rPr>
           <w:color w:val="000000" w:themeColor="text1"/>
           <w:sz w:val="28"/>
@@ -430,31 +564,121 @@
     </w:p>
     <w:p>
       <w:pPr>
+        <w:tabs>
+          <w:tab w:val="left" w:pos="709"/>
+        </w:tabs>
         <w:autoSpaceDE w:val="0"/>
         <w:autoSpaceDN w:val="0"/>
         <w:adjustRightInd w:val="0"/>
-        <w:rPr>
-          <w:color w:val="000000" w:themeColor="text1"/>
-          <w:sz w:val="28"/>
-          <w:szCs w:val="28"/>
-          <w:lang w:val="en-US"/>
-        </w:rPr>
-      </w:pPr>
-      <w:r>
-        <w:rPr>
-          <w:color w:val="000000" w:themeColor="text1"/>
-          <w:sz w:val="28"/>
-          <w:szCs w:val="28"/>
-          <w:lang w:val="en-US"/>
-        </w:rPr>
-        <w:t xml:space="preserve">                return Math.Log(x, Math.E) + Math.Cos(x) / x + 6;</w:t>
+        <w:spacing w:line="276" w:lineRule="auto"/>
+        <w:ind w:firstLine="709"/>
+        <w:rPr>
+          <w:color w:val="000000" w:themeColor="text1"/>
+          <w:sz w:val="28"/>
+          <w:szCs w:val="28"/>
+          <w:lang w:val="en-US"/>
+        </w:rPr>
+      </w:pPr>
+      <w:r>
+        <w:rPr>
+          <w:color w:val="000000" w:themeColor="text1"/>
+          <w:sz w:val="28"/>
+          <w:szCs w:val="28"/>
+          <w:lang w:val="en-US"/>
+        </w:rPr>
+        <w:t xml:space="preserve">                </w:t>
+      </w:r>
+      <w:proofErr w:type="gramStart"/>
+      <w:r>
+        <w:rPr>
+          <w:color w:val="000000" w:themeColor="text1"/>
+          <w:sz w:val="28"/>
+          <w:szCs w:val="28"/>
+          <w:lang w:val="en-US"/>
+        </w:rPr>
+        <w:t>return</w:t>
+      </w:r>
+      <w:proofErr w:type="gramEnd"/>
+      <w:r>
+        <w:rPr>
+          <w:color w:val="000000" w:themeColor="text1"/>
+          <w:sz w:val="28"/>
+          <w:szCs w:val="28"/>
+          <w:lang w:val="en-US"/>
+        </w:rPr>
+        <w:t xml:space="preserve"> </w:t>
+      </w:r>
+      <w:proofErr w:type="spellStart"/>
+      <w:r>
+        <w:rPr>
+          <w:color w:val="000000" w:themeColor="text1"/>
+          <w:sz w:val="28"/>
+          <w:szCs w:val="28"/>
+          <w:lang w:val="en-US"/>
+        </w:rPr>
+        <w:t>Math.Log</w:t>
+      </w:r>
+      <w:proofErr w:type="spellEnd"/>
+      <w:r>
+        <w:rPr>
+          <w:color w:val="000000" w:themeColor="text1"/>
+          <w:sz w:val="28"/>
+          <w:szCs w:val="28"/>
+          <w:lang w:val="en-US"/>
+        </w:rPr>
+        <w:t xml:space="preserve">(x, </w:t>
+      </w:r>
+      <w:proofErr w:type="spellStart"/>
+      <w:r>
+        <w:rPr>
+          <w:color w:val="000000" w:themeColor="text1"/>
+          <w:sz w:val="28"/>
+          <w:szCs w:val="28"/>
+          <w:lang w:val="en-US"/>
+        </w:rPr>
+        <w:t>Math.E</w:t>
+      </w:r>
+      <w:proofErr w:type="spellEnd"/>
+      <w:r>
+        <w:rPr>
+          <w:color w:val="000000" w:themeColor="text1"/>
+          <w:sz w:val="28"/>
+          <w:szCs w:val="28"/>
+          <w:lang w:val="en-US"/>
+        </w:rPr>
+        <w:t xml:space="preserve">) + </w:t>
+      </w:r>
+      <w:proofErr w:type="spellStart"/>
+      <w:r>
+        <w:rPr>
+          <w:color w:val="000000" w:themeColor="text1"/>
+          <w:sz w:val="28"/>
+          <w:szCs w:val="28"/>
+          <w:lang w:val="en-US"/>
+        </w:rPr>
+        <w:t>Math.Cos</w:t>
+      </w:r>
+      <w:proofErr w:type="spellEnd"/>
+      <w:r>
+        <w:rPr>
+          <w:color w:val="000000" w:themeColor="text1"/>
+          <w:sz w:val="28"/>
+          <w:szCs w:val="28"/>
+          <w:lang w:val="en-US"/>
+        </w:rPr>
+        <w:t>(x) / x + 6;</w:t>
       </w:r>
     </w:p>
     <w:p>
       <w:pPr>
+        <w:tabs>
+          <w:tab w:val="left" w:pos="709"/>
+        </w:tabs>
         <w:autoSpaceDE w:val="0"/>
         <w:autoSpaceDN w:val="0"/>
         <w:adjustRightInd w:val="0"/>
+        <w:spacing w:line="276" w:lineRule="auto"/>
+        <w:ind w:firstLine="709"/>
         <w:rPr>
           <w:color w:val="000000" w:themeColor="text1"/>
           <w:sz w:val="28"/>
@@ -474,31 +698,81 @@
     </w:p>
     <w:p>
       <w:pPr>
+        <w:tabs>
+          <w:tab w:val="left" w:pos="709"/>
+        </w:tabs>
         <w:autoSpaceDE w:val="0"/>
         <w:autoSpaceDN w:val="0"/>
         <w:adjustRightInd w:val="0"/>
-        <w:rPr>
-          <w:color w:val="000000" w:themeColor="text1"/>
-          <w:sz w:val="28"/>
-          <w:szCs w:val="28"/>
-          <w:lang w:val="en-US"/>
-        </w:rPr>
-      </w:pPr>
-      <w:r>
-        <w:rPr>
-          <w:color w:val="000000" w:themeColor="text1"/>
-          <w:sz w:val="28"/>
-          <w:szCs w:val="28"/>
-          <w:lang w:val="en-US"/>
-        </w:rPr>
-        <w:t xml:space="preserve">            static void Main(string[] args)</w:t>
+        <w:spacing w:line="276" w:lineRule="auto"/>
+        <w:ind w:firstLine="709"/>
+        <w:rPr>
+          <w:color w:val="000000" w:themeColor="text1"/>
+          <w:sz w:val="28"/>
+          <w:szCs w:val="28"/>
+          <w:lang w:val="en-US"/>
+        </w:rPr>
+      </w:pPr>
+      <w:r>
+        <w:rPr>
+          <w:color w:val="000000" w:themeColor="text1"/>
+          <w:sz w:val="28"/>
+          <w:szCs w:val="28"/>
+          <w:lang w:val="en-US"/>
+        </w:rPr>
+        <w:t xml:space="preserve">            </w:t>
+      </w:r>
+      <w:proofErr w:type="gramStart"/>
+      <w:r>
+        <w:rPr>
+          <w:color w:val="000000" w:themeColor="text1"/>
+          <w:sz w:val="28"/>
+          <w:szCs w:val="28"/>
+          <w:lang w:val="en-US"/>
+        </w:rPr>
+        <w:t>static</w:t>
+      </w:r>
+      <w:proofErr w:type="gramEnd"/>
+      <w:r>
+        <w:rPr>
+          <w:color w:val="000000" w:themeColor="text1"/>
+          <w:sz w:val="28"/>
+          <w:szCs w:val="28"/>
+          <w:lang w:val="en-US"/>
+        </w:rPr>
+        <w:t xml:space="preserve"> void Main(string[] </w:t>
+      </w:r>
+      <w:proofErr w:type="spellStart"/>
+      <w:r>
+        <w:rPr>
+          <w:color w:val="000000" w:themeColor="text1"/>
+          <w:sz w:val="28"/>
+          <w:szCs w:val="28"/>
+          <w:lang w:val="en-US"/>
+        </w:rPr>
+        <w:t>args</w:t>
+      </w:r>
+      <w:proofErr w:type="spellEnd"/>
+      <w:r>
+        <w:rPr>
+          <w:color w:val="000000" w:themeColor="text1"/>
+          <w:sz w:val="28"/>
+          <w:szCs w:val="28"/>
+          <w:lang w:val="en-US"/>
+        </w:rPr>
+        <w:t>)</w:t>
       </w:r>
     </w:p>
     <w:p>
       <w:pPr>
+        <w:tabs>
+          <w:tab w:val="left" w:pos="709"/>
+        </w:tabs>
         <w:autoSpaceDE w:val="0"/>
         <w:autoSpaceDN w:val="0"/>
         <w:adjustRightInd w:val="0"/>
+        <w:spacing w:line="276" w:lineRule="auto"/>
+        <w:ind w:firstLine="709"/>
         <w:rPr>
           <w:color w:val="000000" w:themeColor="text1"/>
           <w:sz w:val="28"/>
@@ -518,31 +792,52 @@
     </w:p>
     <w:p>
       <w:pPr>
+        <w:tabs>
+          <w:tab w:val="left" w:pos="709"/>
+        </w:tabs>
         <w:autoSpaceDE w:val="0"/>
         <w:autoSpaceDN w:val="0"/>
         <w:adjustRightInd w:val="0"/>
-        <w:rPr>
-          <w:color w:val="000000" w:themeColor="text1"/>
-          <w:sz w:val="28"/>
-          <w:szCs w:val="28"/>
-          <w:lang w:val="en-US"/>
-        </w:rPr>
-      </w:pPr>
-      <w:r>
-        <w:rPr>
-          <w:color w:val="000000" w:themeColor="text1"/>
-          <w:sz w:val="28"/>
-          <w:szCs w:val="28"/>
-          <w:lang w:val="en-US"/>
-        </w:rPr>
-        <w:t xml:space="preserve">                try</w:t>
-      </w:r>
+        <w:spacing w:line="276" w:lineRule="auto"/>
+        <w:ind w:firstLine="709"/>
+        <w:rPr>
+          <w:color w:val="000000" w:themeColor="text1"/>
+          <w:sz w:val="28"/>
+          <w:szCs w:val="28"/>
+          <w:lang w:val="en-US"/>
+        </w:rPr>
+      </w:pPr>
+      <w:r>
+        <w:rPr>
+          <w:color w:val="000000" w:themeColor="text1"/>
+          <w:sz w:val="28"/>
+          <w:szCs w:val="28"/>
+          <w:lang w:val="en-US"/>
+        </w:rPr>
+        <w:t xml:space="preserve">                </w:t>
+      </w:r>
+      <w:proofErr w:type="gramStart"/>
+      <w:r>
+        <w:rPr>
+          <w:color w:val="000000" w:themeColor="text1"/>
+          <w:sz w:val="28"/>
+          <w:szCs w:val="28"/>
+          <w:lang w:val="en-US"/>
+        </w:rPr>
+        <w:t>try</w:t>
+      </w:r>
+      <w:proofErr w:type="gramEnd"/>
     </w:p>
     <w:p>
       <w:pPr>
+        <w:tabs>
+          <w:tab w:val="left" w:pos="709"/>
+        </w:tabs>
         <w:autoSpaceDE w:val="0"/>
         <w:autoSpaceDN w:val="0"/>
         <w:adjustRightInd w:val="0"/>
+        <w:spacing w:line="276" w:lineRule="auto"/>
+        <w:ind w:firstLine="709"/>
         <w:rPr>
           <w:color w:val="000000" w:themeColor="text1"/>
           <w:sz w:val="28"/>
@@ -562,24 +857,60 @@
     </w:p>
     <w:p>
       <w:pPr>
+        <w:tabs>
+          <w:tab w:val="left" w:pos="709"/>
+        </w:tabs>
         <w:autoSpaceDE w:val="0"/>
         <w:autoSpaceDN w:val="0"/>
         <w:adjustRightInd w:val="0"/>
-        <w:rPr>
-          <w:color w:val="000000" w:themeColor="text1"/>
-          <w:sz w:val="28"/>
-          <w:szCs w:val="28"/>
-          <w:lang w:val="en-US"/>
-        </w:rPr>
-      </w:pPr>
-      <w:r>
-        <w:rPr>
-          <w:color w:val="000000" w:themeColor="text1"/>
-          <w:sz w:val="28"/>
-          <w:szCs w:val="28"/>
-          <w:lang w:val="en-US"/>
-        </w:rPr>
-        <w:t xml:space="preserve">                    Console.Write("Input </w:t>
+        <w:spacing w:line="276" w:lineRule="auto"/>
+        <w:ind w:firstLine="709"/>
+        <w:rPr>
+          <w:color w:val="000000" w:themeColor="text1"/>
+          <w:sz w:val="28"/>
+          <w:szCs w:val="28"/>
+          <w:lang w:val="en-US"/>
+        </w:rPr>
+      </w:pPr>
+      <w:r>
+        <w:rPr>
+          <w:color w:val="000000" w:themeColor="text1"/>
+          <w:sz w:val="28"/>
+          <w:szCs w:val="28"/>
+          <w:lang w:val="en-US"/>
+        </w:rPr>
+        <w:t xml:space="preserve">                    </w:t>
+      </w:r>
+      <w:proofErr w:type="spellStart"/>
+      <w:proofErr w:type="gramStart"/>
+      <w:r>
+        <w:rPr>
+          <w:color w:val="000000" w:themeColor="text1"/>
+          <w:sz w:val="28"/>
+          <w:szCs w:val="28"/>
+          <w:lang w:val="en-US"/>
+        </w:rPr>
+        <w:t>Console.Write</w:t>
+      </w:r>
+      <w:proofErr w:type="spellEnd"/>
+      <w:r>
+        <w:rPr>
+          <w:color w:val="000000" w:themeColor="text1"/>
+          <w:sz w:val="28"/>
+          <w:szCs w:val="28"/>
+          <w:lang w:val="en-US"/>
+        </w:rPr>
+        <w:t>(</w:t>
+      </w:r>
+      <w:proofErr w:type="gramEnd"/>
+      <w:r>
+        <w:rPr>
+          <w:color w:val="000000" w:themeColor="text1"/>
+          <w:sz w:val="28"/>
+          <w:szCs w:val="28"/>
+          <w:lang w:val="en-US"/>
+        </w:rPr>
+        <w:t xml:space="preserve">"Input </w:t>
       </w:r>
       <w:r>
         <w:rPr>
@@ -601,57 +932,164 @@
     </w:p>
     <w:p>
       <w:pPr>
+        <w:tabs>
+          <w:tab w:val="left" w:pos="709"/>
+        </w:tabs>
         <w:autoSpaceDE w:val="0"/>
         <w:autoSpaceDN w:val="0"/>
         <w:adjustRightInd w:val="0"/>
-        <w:rPr>
-          <w:color w:val="000000" w:themeColor="text1"/>
-          <w:sz w:val="28"/>
-          <w:szCs w:val="28"/>
-          <w:lang w:val="en-US"/>
-        </w:rPr>
-      </w:pPr>
-      <w:r>
-        <w:rPr>
-          <w:color w:val="000000" w:themeColor="text1"/>
-          <w:sz w:val="28"/>
-          <w:szCs w:val="28"/>
-          <w:lang w:val="en-US"/>
-        </w:rPr>
-        <w:t xml:space="preserve">                    double x1 = Convert.ToDouble(Console.ReadLine());</w:t>
+        <w:spacing w:line="276" w:lineRule="auto"/>
+        <w:ind w:firstLine="709"/>
+        <w:rPr>
+          <w:color w:val="000000" w:themeColor="text1"/>
+          <w:sz w:val="28"/>
+          <w:szCs w:val="28"/>
+          <w:lang w:val="en-US"/>
+        </w:rPr>
+      </w:pPr>
+      <w:r>
+        <w:rPr>
+          <w:color w:val="000000" w:themeColor="text1"/>
+          <w:sz w:val="28"/>
+          <w:szCs w:val="28"/>
+          <w:lang w:val="en-US"/>
+        </w:rPr>
+        <w:t xml:space="preserve">                    </w:t>
+      </w:r>
+      <w:proofErr w:type="gramStart"/>
+      <w:r>
+        <w:rPr>
+          <w:color w:val="000000" w:themeColor="text1"/>
+          <w:sz w:val="28"/>
+          <w:szCs w:val="28"/>
+          <w:lang w:val="en-US"/>
+        </w:rPr>
+        <w:t>double</w:t>
+      </w:r>
+      <w:proofErr w:type="gramEnd"/>
+      <w:r>
+        <w:rPr>
+          <w:color w:val="000000" w:themeColor="text1"/>
+          <w:sz w:val="28"/>
+          <w:szCs w:val="28"/>
+          <w:lang w:val="en-US"/>
+        </w:rPr>
+        <w:t xml:space="preserve"> x1 = </w:t>
+      </w:r>
+      <w:proofErr w:type="spellStart"/>
+      <w:r>
+        <w:rPr>
+          <w:color w:val="000000" w:themeColor="text1"/>
+          <w:sz w:val="28"/>
+          <w:szCs w:val="28"/>
+          <w:lang w:val="en-US"/>
+        </w:rPr>
+        <w:t>Convert.ToDouble</w:t>
+      </w:r>
+      <w:proofErr w:type="spellEnd"/>
+      <w:r>
+        <w:rPr>
+          <w:color w:val="000000" w:themeColor="text1"/>
+          <w:sz w:val="28"/>
+          <w:szCs w:val="28"/>
+          <w:lang w:val="en-US"/>
+        </w:rPr>
+        <w:t>(</w:t>
+      </w:r>
+      <w:proofErr w:type="spellStart"/>
+      <w:r>
+        <w:rPr>
+          <w:color w:val="000000" w:themeColor="text1"/>
+          <w:sz w:val="28"/>
+          <w:szCs w:val="28"/>
+          <w:lang w:val="en-US"/>
+        </w:rPr>
+        <w:t>Console.ReadLine</w:t>
+      </w:r>
+      <w:proofErr w:type="spellEnd"/>
+      <w:r>
+        <w:rPr>
+          <w:color w:val="000000" w:themeColor="text1"/>
+          <w:sz w:val="28"/>
+          <w:szCs w:val="28"/>
+          <w:lang w:val="en-US"/>
+        </w:rPr>
+        <w:t>());</w:t>
       </w:r>
     </w:p>
     <w:p>
       <w:pPr>
+        <w:tabs>
+          <w:tab w:val="left" w:pos="709"/>
+        </w:tabs>
         <w:autoSpaceDE w:val="0"/>
         <w:autoSpaceDN w:val="0"/>
         <w:adjustRightInd w:val="0"/>
-        <w:rPr>
-          <w:color w:val="000000" w:themeColor="text1"/>
-          <w:sz w:val="28"/>
-          <w:szCs w:val="28"/>
-          <w:lang w:val="en-US"/>
-        </w:rPr>
-      </w:pPr>
-      <w:r>
-        <w:rPr>
-          <w:color w:val="000000" w:themeColor="text1"/>
-          <w:sz w:val="28"/>
-          <w:szCs w:val="28"/>
-          <w:lang w:val="en-US"/>
-        </w:rPr>
-        <w:t xml:space="preserve">                    Console.WriteLine("Function result Y1:" + Y1(x1));</w:t>
+        <w:spacing w:line="276" w:lineRule="auto"/>
+        <w:ind w:firstLine="709"/>
+        <w:rPr>
+          <w:color w:val="000000" w:themeColor="text1"/>
+          <w:sz w:val="28"/>
+          <w:szCs w:val="28"/>
+          <w:lang w:val="en-US"/>
+        </w:rPr>
+      </w:pPr>
+      <w:r>
+        <w:rPr>
+          <w:color w:val="000000" w:themeColor="text1"/>
+          <w:sz w:val="28"/>
+          <w:szCs w:val="28"/>
+          <w:lang w:val="en-US"/>
+        </w:rPr>
+        <w:t xml:space="preserve">                    </w:t>
+      </w:r>
+      <w:proofErr w:type="spellStart"/>
+      <w:proofErr w:type="gramStart"/>
+      <w:r>
+        <w:rPr>
+          <w:color w:val="000000" w:themeColor="text1"/>
+          <w:sz w:val="28"/>
+          <w:szCs w:val="28"/>
+          <w:lang w:val="en-US"/>
+        </w:rPr>
+        <w:t>Console.WriteLine</w:t>
+      </w:r>
+      <w:proofErr w:type="spellEnd"/>
+      <w:r>
+        <w:rPr>
+          <w:color w:val="000000" w:themeColor="text1"/>
+          <w:sz w:val="28"/>
+          <w:szCs w:val="28"/>
+          <w:lang w:val="en-US"/>
+        </w:rPr>
+        <w:t>(</w:t>
+      </w:r>
+      <w:proofErr w:type="gramEnd"/>
+      <w:r>
+        <w:rPr>
+          <w:color w:val="000000" w:themeColor="text1"/>
+          <w:sz w:val="28"/>
+          <w:szCs w:val="28"/>
+          <w:lang w:val="en-US"/>
+        </w:rPr>
+        <w:t>"Function result Y1:" + Y1(x1));</w:t>
       </w:r>
     </w:p>
     <w:p>
       <w:pPr>
+        <w:tabs>
+          <w:tab w:val="left" w:pos="709"/>
+        </w:tabs>
         <w:autoSpaceDE w:val="0"/>
         <w:autoSpaceDN w:val="0"/>
         <w:adjustRightInd w:val="0"/>
-        <w:rPr>
-          <w:color w:val="000000" w:themeColor="text1"/>
-          <w:sz w:val="28"/>
-          <w:szCs w:val="28"/>
+        <w:spacing w:line="276" w:lineRule="auto"/>
+        <w:ind w:firstLine="709"/>
+        <w:rPr>
+          <w:color w:val="000000" w:themeColor="text1"/>
+          <w:sz w:val="28"/>
+          <w:szCs w:val="28"/>
+          <w:lang w:val="en-US"/>
         </w:rPr>
       </w:pPr>
       <w:r>
@@ -668,37 +1106,88 @@
           <w:color w:val="000000" w:themeColor="text1"/>
           <w:sz w:val="28"/>
           <w:szCs w:val="28"/>
+          <w:lang w:val="en-US"/>
         </w:rPr>
         <w:t>}</w:t>
       </w:r>
     </w:p>
     <w:p>
       <w:pPr>
+        <w:tabs>
+          <w:tab w:val="left" w:pos="709"/>
+        </w:tabs>
         <w:autoSpaceDE w:val="0"/>
         <w:autoSpaceDN w:val="0"/>
         <w:adjustRightInd w:val="0"/>
-        <w:rPr>
-          <w:color w:val="000000" w:themeColor="text1"/>
-          <w:sz w:val="28"/>
-          <w:szCs w:val="28"/>
-          <w:lang w:val="en-US"/>
-        </w:rPr>
-      </w:pPr>
-      <w:r>
-        <w:rPr>
-          <w:color w:val="000000" w:themeColor="text1"/>
-          <w:sz w:val="28"/>
-          <w:szCs w:val="28"/>
-          <w:lang w:val="en-US"/>
-        </w:rPr>
-        <w:t xml:space="preserve">                catch (FormatException ex)</w:t>
+        <w:spacing w:line="276" w:lineRule="auto"/>
+        <w:ind w:firstLine="709"/>
+        <w:rPr>
+          <w:color w:val="000000" w:themeColor="text1"/>
+          <w:sz w:val="28"/>
+          <w:szCs w:val="28"/>
+          <w:lang w:val="en-US"/>
+        </w:rPr>
+      </w:pPr>
+      <w:r>
+        <w:rPr>
+          <w:color w:val="000000" w:themeColor="text1"/>
+          <w:sz w:val="28"/>
+          <w:szCs w:val="28"/>
+          <w:lang w:val="en-US"/>
+        </w:rPr>
+        <w:t xml:space="preserve">                </w:t>
+      </w:r>
+      <w:proofErr w:type="gramStart"/>
+      <w:r>
+        <w:rPr>
+          <w:color w:val="000000" w:themeColor="text1"/>
+          <w:sz w:val="28"/>
+          <w:szCs w:val="28"/>
+          <w:lang w:val="en-US"/>
+        </w:rPr>
+        <w:t>catch</w:t>
+      </w:r>
+      <w:proofErr w:type="gramEnd"/>
+      <w:r>
+        <w:rPr>
+          <w:color w:val="000000" w:themeColor="text1"/>
+          <w:sz w:val="28"/>
+          <w:szCs w:val="28"/>
+          <w:lang w:val="en-US"/>
+        </w:rPr>
+        <w:t xml:space="preserve"> (</w:t>
+      </w:r>
+      <w:proofErr w:type="spellStart"/>
+      <w:r>
+        <w:rPr>
+          <w:color w:val="000000" w:themeColor="text1"/>
+          <w:sz w:val="28"/>
+          <w:szCs w:val="28"/>
+          <w:lang w:val="en-US"/>
+        </w:rPr>
+        <w:t>FormatException</w:t>
+      </w:r>
+      <w:proofErr w:type="spellEnd"/>
+      <w:r>
+        <w:rPr>
+          <w:color w:val="000000" w:themeColor="text1"/>
+          <w:sz w:val="28"/>
+          <w:szCs w:val="28"/>
+          <w:lang w:val="en-US"/>
+        </w:rPr>
+        <w:t xml:space="preserve"> ex)</w:t>
       </w:r>
     </w:p>
     <w:p>
       <w:pPr>
+        <w:tabs>
+          <w:tab w:val="left" w:pos="709"/>
+        </w:tabs>
         <w:autoSpaceDE w:val="0"/>
         <w:autoSpaceDN w:val="0"/>
         <w:adjustRightInd w:val="0"/>
+        <w:spacing w:line="276" w:lineRule="auto"/>
+        <w:ind w:firstLine="709"/>
         <w:rPr>
           <w:color w:val="000000" w:themeColor="text1"/>
           <w:sz w:val="28"/>
@@ -718,31 +1207,103 @@
     </w:p>
     <w:p>
       <w:pPr>
+        <w:tabs>
+          <w:tab w:val="left" w:pos="709"/>
+        </w:tabs>
         <w:autoSpaceDE w:val="0"/>
         <w:autoSpaceDN w:val="0"/>
         <w:adjustRightInd w:val="0"/>
-        <w:rPr>
-          <w:color w:val="000000" w:themeColor="text1"/>
-          <w:sz w:val="28"/>
-          <w:szCs w:val="28"/>
-          <w:lang w:val="en-US"/>
-        </w:rPr>
-      </w:pPr>
-      <w:r>
-        <w:rPr>
-          <w:color w:val="000000" w:themeColor="text1"/>
-          <w:sz w:val="28"/>
-          <w:szCs w:val="28"/>
-          <w:lang w:val="en-US"/>
-        </w:rPr>
-        <w:t xml:space="preserve">                    Console.WriteLine(ex.Message, ex.StackTrace);</w:t>
+        <w:spacing w:line="276" w:lineRule="auto"/>
+        <w:ind w:firstLine="709"/>
+        <w:rPr>
+          <w:color w:val="000000" w:themeColor="text1"/>
+          <w:sz w:val="28"/>
+          <w:szCs w:val="28"/>
+          <w:lang w:val="en-US"/>
+        </w:rPr>
+      </w:pPr>
+      <w:r>
+        <w:rPr>
+          <w:color w:val="000000" w:themeColor="text1"/>
+          <w:sz w:val="28"/>
+          <w:szCs w:val="28"/>
+          <w:lang w:val="en-US"/>
+        </w:rPr>
+        <w:t xml:space="preserve">                    </w:t>
+      </w:r>
+      <w:proofErr w:type="spellStart"/>
+      <w:proofErr w:type="gramStart"/>
+      <w:r>
+        <w:rPr>
+          <w:color w:val="000000" w:themeColor="text1"/>
+          <w:sz w:val="28"/>
+          <w:szCs w:val="28"/>
+          <w:lang w:val="en-US"/>
+        </w:rPr>
+        <w:t>Console.WriteLine</w:t>
+      </w:r>
+      <w:proofErr w:type="spellEnd"/>
+      <w:r>
+        <w:rPr>
+          <w:color w:val="000000" w:themeColor="text1"/>
+          <w:sz w:val="28"/>
+          <w:szCs w:val="28"/>
+          <w:lang w:val="en-US"/>
+        </w:rPr>
+        <w:t>(</w:t>
+      </w:r>
+      <w:proofErr w:type="spellStart"/>
+      <w:proofErr w:type="gramEnd"/>
+      <w:r>
+        <w:rPr>
+          <w:color w:val="000000" w:themeColor="text1"/>
+          <w:sz w:val="28"/>
+          <w:szCs w:val="28"/>
+          <w:lang w:val="en-US"/>
+        </w:rPr>
+        <w:t>ex.Message</w:t>
+      </w:r>
+      <w:proofErr w:type="spellEnd"/>
+      <w:r>
+        <w:rPr>
+          <w:color w:val="000000" w:themeColor="text1"/>
+          <w:sz w:val="28"/>
+          <w:szCs w:val="28"/>
+          <w:lang w:val="en-US"/>
+        </w:rPr>
+        <w:t xml:space="preserve">, </w:t>
+      </w:r>
+      <w:proofErr w:type="spellStart"/>
+      <w:r>
+        <w:rPr>
+          <w:color w:val="000000" w:themeColor="text1"/>
+          <w:sz w:val="28"/>
+          <w:szCs w:val="28"/>
+          <w:lang w:val="en-US"/>
+        </w:rPr>
+        <w:t>ex.StackTrace</w:t>
+      </w:r>
+      <w:proofErr w:type="spellEnd"/>
+      <w:r>
+        <w:rPr>
+          <w:color w:val="000000" w:themeColor="text1"/>
+          <w:sz w:val="28"/>
+          <w:szCs w:val="28"/>
+          <w:lang w:val="en-US"/>
+        </w:rPr>
+        <w:t>);</w:t>
       </w:r>
     </w:p>
     <w:p>
       <w:pPr>
+        <w:tabs>
+          <w:tab w:val="left" w:pos="709"/>
+        </w:tabs>
         <w:autoSpaceDE w:val="0"/>
         <w:autoSpaceDN w:val="0"/>
         <w:adjustRightInd w:val="0"/>
+        <w:spacing w:line="276" w:lineRule="auto"/>
+        <w:ind w:firstLine="709"/>
         <w:rPr>
           <w:color w:val="000000" w:themeColor="text1"/>
           <w:sz w:val="28"/>
@@ -762,31 +1323,52 @@
     </w:p>
     <w:p>
       <w:pPr>
+        <w:tabs>
+          <w:tab w:val="left" w:pos="709"/>
+        </w:tabs>
         <w:autoSpaceDE w:val="0"/>
         <w:autoSpaceDN w:val="0"/>
         <w:adjustRightInd w:val="0"/>
-        <w:rPr>
-          <w:color w:val="000000" w:themeColor="text1"/>
-          <w:sz w:val="28"/>
-          <w:szCs w:val="28"/>
-          <w:lang w:val="en-US"/>
-        </w:rPr>
-      </w:pPr>
-      <w:r>
-        <w:rPr>
-          <w:color w:val="000000" w:themeColor="text1"/>
-          <w:sz w:val="28"/>
-          <w:szCs w:val="28"/>
-          <w:lang w:val="en-US"/>
-        </w:rPr>
-        <w:t xml:space="preserve">                try</w:t>
-      </w:r>
+        <w:spacing w:line="276" w:lineRule="auto"/>
+        <w:ind w:firstLine="709"/>
+        <w:rPr>
+          <w:color w:val="000000" w:themeColor="text1"/>
+          <w:sz w:val="28"/>
+          <w:szCs w:val="28"/>
+          <w:lang w:val="en-US"/>
+        </w:rPr>
+      </w:pPr>
+      <w:r>
+        <w:rPr>
+          <w:color w:val="000000" w:themeColor="text1"/>
+          <w:sz w:val="28"/>
+          <w:szCs w:val="28"/>
+          <w:lang w:val="en-US"/>
+        </w:rPr>
+        <w:t xml:space="preserve">                </w:t>
+      </w:r>
+      <w:proofErr w:type="gramStart"/>
+      <w:r>
+        <w:rPr>
+          <w:color w:val="000000" w:themeColor="text1"/>
+          <w:sz w:val="28"/>
+          <w:szCs w:val="28"/>
+          <w:lang w:val="en-US"/>
+        </w:rPr>
+        <w:t>try</w:t>
+      </w:r>
+      <w:proofErr w:type="gramEnd"/>
     </w:p>
     <w:p>
       <w:pPr>
+        <w:tabs>
+          <w:tab w:val="left" w:pos="709"/>
+        </w:tabs>
         <w:autoSpaceDE w:val="0"/>
         <w:autoSpaceDN w:val="0"/>
         <w:adjustRightInd w:val="0"/>
+        <w:spacing w:line="276" w:lineRule="auto"/>
+        <w:ind w:firstLine="709"/>
         <w:rPr>
           <w:color w:val="000000" w:themeColor="text1"/>
           <w:sz w:val="28"/>
@@ -806,24 +1388,60 @@
     </w:p>
     <w:p>
       <w:pPr>
+        <w:tabs>
+          <w:tab w:val="left" w:pos="709"/>
+        </w:tabs>
         <w:autoSpaceDE w:val="0"/>
         <w:autoSpaceDN w:val="0"/>
         <w:adjustRightInd w:val="0"/>
-        <w:rPr>
-          <w:color w:val="000000" w:themeColor="text1"/>
-          <w:sz w:val="28"/>
-          <w:szCs w:val="28"/>
-          <w:lang w:val="en-US"/>
-        </w:rPr>
-      </w:pPr>
-      <w:r>
-        <w:rPr>
-          <w:color w:val="000000" w:themeColor="text1"/>
-          <w:sz w:val="28"/>
-          <w:szCs w:val="28"/>
-          <w:lang w:val="en-US"/>
-        </w:rPr>
-        <w:t xml:space="preserve">                    Console.Write("Input </w:t>
+        <w:spacing w:line="276" w:lineRule="auto"/>
+        <w:ind w:firstLine="709"/>
+        <w:rPr>
+          <w:color w:val="000000" w:themeColor="text1"/>
+          <w:sz w:val="28"/>
+          <w:szCs w:val="28"/>
+          <w:lang w:val="en-US"/>
+        </w:rPr>
+      </w:pPr>
+      <w:r>
+        <w:rPr>
+          <w:color w:val="000000" w:themeColor="text1"/>
+          <w:sz w:val="28"/>
+          <w:szCs w:val="28"/>
+          <w:lang w:val="en-US"/>
+        </w:rPr>
+        <w:t xml:space="preserve">                    </w:t>
+      </w:r>
+      <w:proofErr w:type="spellStart"/>
+      <w:proofErr w:type="gramStart"/>
+      <w:r>
+        <w:rPr>
+          <w:color w:val="000000" w:themeColor="text1"/>
+          <w:sz w:val="28"/>
+          <w:szCs w:val="28"/>
+          <w:lang w:val="en-US"/>
+        </w:rPr>
+        <w:t>Console.Write</w:t>
+      </w:r>
+      <w:proofErr w:type="spellEnd"/>
+      <w:r>
+        <w:rPr>
+          <w:color w:val="000000" w:themeColor="text1"/>
+          <w:sz w:val="28"/>
+          <w:szCs w:val="28"/>
+          <w:lang w:val="en-US"/>
+        </w:rPr>
+        <w:t>(</w:t>
+      </w:r>
+      <w:proofErr w:type="gramEnd"/>
+      <w:r>
+        <w:rPr>
+          <w:color w:val="000000" w:themeColor="text1"/>
+          <w:sz w:val="28"/>
+          <w:szCs w:val="28"/>
+          <w:lang w:val="en-US"/>
+        </w:rPr>
+        <w:t xml:space="preserve">"Input </w:t>
       </w:r>
       <w:r>
         <w:rPr>
@@ -845,31 +1463,32 @@
     </w:p>
     <w:p>
       <w:pPr>
+        <w:tabs>
+          <w:tab w:val="left" w:pos="709"/>
+        </w:tabs>
         <w:autoSpaceDE w:val="0"/>
         <w:autoSpaceDN w:val="0"/>
         <w:adjustRightInd w:val="0"/>
-        <w:rPr>
-          <w:color w:val="000000" w:themeColor="text1"/>
-          <w:sz w:val="28"/>
-          <w:szCs w:val="28"/>
-          <w:lang w:val="en-US"/>
-        </w:rPr>
-      </w:pPr>
-      <w:r>
-        <w:rPr>
-          <w:color w:val="000000" w:themeColor="text1"/>
-          <w:sz w:val="28"/>
-          <w:szCs w:val="28"/>
-          <w:lang w:val="en-US"/>
-        </w:rPr>
-        <w:t xml:space="preserve">                    double x2 = Convert.ToDouble(Console.ReadLine());</w:t>
-      </w:r>
+        <w:spacing w:line="276" w:lineRule="auto"/>
+        <w:ind w:firstLine="709"/>
+        <w:rPr>
+          <w:color w:val="000000" w:themeColor="text1"/>
+          <w:sz w:val="28"/>
+          <w:szCs w:val="28"/>
+          <w:lang w:val="en-US"/>
+        </w:rPr>
+      </w:pPr>
     </w:p>
     <w:p>
       <w:pPr>
+        <w:tabs>
+          <w:tab w:val="left" w:pos="709"/>
+        </w:tabs>
         <w:autoSpaceDE w:val="0"/>
         <w:autoSpaceDN w:val="0"/>
         <w:adjustRightInd w:val="0"/>
+        <w:spacing w:line="276" w:lineRule="auto"/>
+        <w:ind w:firstLine="709"/>
         <w:rPr>
           <w:color w:val="000000" w:themeColor="text1"/>
           <w:sz w:val="28"/>
@@ -880,9 +1499,14 @@
     </w:p>
     <w:p>
       <w:pPr>
+        <w:tabs>
+          <w:tab w:val="left" w:pos="709"/>
+        </w:tabs>
         <w:autoSpaceDE w:val="0"/>
         <w:autoSpaceDN w:val="0"/>
         <w:adjustRightInd w:val="0"/>
+        <w:spacing w:line="276" w:lineRule="auto"/>
+        <w:ind w:firstLine="709"/>
         <w:rPr>
           <w:color w:val="000000" w:themeColor="text1"/>
           <w:sz w:val="28"/>
@@ -893,410 +1517,796 @@
     </w:p>
     <w:p>
       <w:pPr>
+        <w:tabs>
+          <w:tab w:val="left" w:pos="709"/>
+        </w:tabs>
         <w:autoSpaceDE w:val="0"/>
         <w:autoSpaceDN w:val="0"/>
         <w:adjustRightInd w:val="0"/>
-        <w:rPr>
-          <w:color w:val="000000" w:themeColor="text1"/>
-          <w:sz w:val="28"/>
-          <w:szCs w:val="28"/>
-          <w:lang w:val="en-US"/>
-        </w:rPr>
-      </w:pPr>
+        <w:spacing w:line="276" w:lineRule="auto"/>
+        <w:ind w:firstLine="709"/>
+        <w:rPr>
+          <w:color w:val="000000" w:themeColor="text1"/>
+          <w:sz w:val="28"/>
+          <w:szCs w:val="28"/>
+          <w:lang w:val="en-US"/>
+        </w:rPr>
+      </w:pPr>
+      <w:r>
+        <w:rPr>
+          <w:color w:val="000000" w:themeColor="text1"/>
+          <w:sz w:val="28"/>
+          <w:szCs w:val="28"/>
+          <w:lang w:val="en-US"/>
+        </w:rPr>
+        <w:lastRenderedPageBreak/>
+        <w:t xml:space="preserve">                    </w:t>
+      </w:r>
+      <w:proofErr w:type="gramStart"/>
+      <w:r>
+        <w:rPr>
+          <w:color w:val="000000" w:themeColor="text1"/>
+          <w:sz w:val="28"/>
+          <w:szCs w:val="28"/>
+          <w:lang w:val="en-US"/>
+        </w:rPr>
+        <w:t>double</w:t>
+      </w:r>
+      <w:proofErr w:type="gramEnd"/>
+      <w:r>
+        <w:rPr>
+          <w:color w:val="000000" w:themeColor="text1"/>
+          <w:sz w:val="28"/>
+          <w:szCs w:val="28"/>
+          <w:lang w:val="en-US"/>
+        </w:rPr>
+        <w:t xml:space="preserve"> x2 = </w:t>
+      </w:r>
+      <w:proofErr w:type="spellStart"/>
+      <w:r>
+        <w:rPr>
+          <w:color w:val="000000" w:themeColor="text1"/>
+          <w:sz w:val="28"/>
+          <w:szCs w:val="28"/>
+          <w:lang w:val="en-US"/>
+        </w:rPr>
+        <w:t>Convert.ToDouble</w:t>
+      </w:r>
+      <w:proofErr w:type="spellEnd"/>
+      <w:r>
+        <w:rPr>
+          <w:color w:val="000000" w:themeColor="text1"/>
+          <w:sz w:val="28"/>
+          <w:szCs w:val="28"/>
+          <w:lang w:val="en-US"/>
+        </w:rPr>
+        <w:t>(</w:t>
+      </w:r>
+      <w:proofErr w:type="spellStart"/>
+      <w:r>
+        <w:rPr>
+          <w:color w:val="000000" w:themeColor="text1"/>
+          <w:sz w:val="28"/>
+          <w:szCs w:val="28"/>
+          <w:lang w:val="en-US"/>
+        </w:rPr>
+        <w:t>Console.ReadLine</w:t>
+      </w:r>
+      <w:proofErr w:type="spellEnd"/>
+      <w:r>
+        <w:rPr>
+          <w:color w:val="000000" w:themeColor="text1"/>
+          <w:sz w:val="28"/>
+          <w:szCs w:val="28"/>
+          <w:lang w:val="en-US"/>
+        </w:rPr>
+        <w:t>());</w:t>
+      </w:r>
     </w:p>
     <w:p>
       <w:pPr>
+        <w:tabs>
+          <w:tab w:val="left" w:pos="709"/>
+        </w:tabs>
         <w:autoSpaceDE w:val="0"/>
         <w:autoSpaceDN w:val="0"/>
         <w:adjustRightInd w:val="0"/>
-        <w:rPr>
-          <w:color w:val="000000" w:themeColor="text1"/>
-          <w:sz w:val="28"/>
-          <w:szCs w:val="28"/>
-          <w:lang w:val="en-US"/>
-        </w:rPr>
-      </w:pPr>
+        <w:spacing w:line="276" w:lineRule="auto"/>
+        <w:ind w:firstLine="709"/>
+        <w:rPr>
+          <w:color w:val="000000" w:themeColor="text1"/>
+          <w:sz w:val="28"/>
+          <w:szCs w:val="28"/>
+          <w:lang w:val="en-US"/>
+        </w:rPr>
+      </w:pPr>
+      <w:r>
+        <w:rPr>
+          <w:color w:val="000000" w:themeColor="text1"/>
+          <w:sz w:val="28"/>
+          <w:szCs w:val="28"/>
+          <w:lang w:val="en-US"/>
+        </w:rPr>
+        <w:t xml:space="preserve">                    </w:t>
+      </w:r>
+      <w:proofErr w:type="gramStart"/>
+      <w:r>
+        <w:rPr>
+          <w:color w:val="000000" w:themeColor="text1"/>
+          <w:sz w:val="28"/>
+          <w:szCs w:val="28"/>
+          <w:lang w:val="en-US"/>
+        </w:rPr>
+        <w:t>if</w:t>
+      </w:r>
+      <w:proofErr w:type="gramEnd"/>
+      <w:r>
+        <w:rPr>
+          <w:color w:val="000000" w:themeColor="text1"/>
+          <w:sz w:val="28"/>
+          <w:szCs w:val="28"/>
+          <w:lang w:val="en-US"/>
+        </w:rPr>
+        <w:t xml:space="preserve"> (</w:t>
+      </w:r>
+      <w:proofErr w:type="spellStart"/>
+      <w:r>
+        <w:rPr>
+          <w:color w:val="000000" w:themeColor="text1"/>
+          <w:sz w:val="28"/>
+          <w:szCs w:val="28"/>
+          <w:lang w:val="en-US"/>
+        </w:rPr>
+        <w:t>Double.IsNaN</w:t>
+      </w:r>
+      <w:proofErr w:type="spellEnd"/>
+      <w:r>
+        <w:rPr>
+          <w:color w:val="000000" w:themeColor="text1"/>
+          <w:sz w:val="28"/>
+          <w:szCs w:val="28"/>
+          <w:lang w:val="en-US"/>
+        </w:rPr>
+        <w:t>(Y2(x2)))</w:t>
+      </w:r>
     </w:p>
     <w:p>
       <w:pPr>
+        <w:tabs>
+          <w:tab w:val="left" w:pos="709"/>
+        </w:tabs>
         <w:autoSpaceDE w:val="0"/>
         <w:autoSpaceDN w:val="0"/>
         <w:adjustRightInd w:val="0"/>
-        <w:rPr>
-          <w:color w:val="000000" w:themeColor="text1"/>
-          <w:sz w:val="28"/>
-          <w:szCs w:val="28"/>
-          <w:lang w:val="en-US"/>
-        </w:rPr>
-      </w:pPr>
-      <w:r>
-        <w:rPr>
-          <w:color w:val="000000" w:themeColor="text1"/>
-          <w:sz w:val="28"/>
-          <w:szCs w:val="28"/>
-          <w:lang w:val="en-US"/>
-        </w:rPr>
-        <w:lastRenderedPageBreak/>
-        <w:t xml:space="preserve">                    if (Double.IsNaN(Y2(x2)))</w:t>
+        <w:spacing w:line="276" w:lineRule="auto"/>
+        <w:ind w:firstLine="709"/>
+        <w:rPr>
+          <w:color w:val="000000" w:themeColor="text1"/>
+          <w:sz w:val="28"/>
+          <w:szCs w:val="28"/>
+          <w:lang w:val="en-US"/>
+        </w:rPr>
+      </w:pPr>
+      <w:r>
+        <w:rPr>
+          <w:color w:val="000000" w:themeColor="text1"/>
+          <w:sz w:val="28"/>
+          <w:szCs w:val="28"/>
+          <w:lang w:val="en-US"/>
+        </w:rPr>
+        <w:t xml:space="preserve">                    {</w:t>
       </w:r>
     </w:p>
     <w:p>
       <w:pPr>
+        <w:tabs>
+          <w:tab w:val="left" w:pos="709"/>
+        </w:tabs>
         <w:autoSpaceDE w:val="0"/>
         <w:autoSpaceDN w:val="0"/>
         <w:adjustRightInd w:val="0"/>
-        <w:rPr>
-          <w:color w:val="000000" w:themeColor="text1"/>
-          <w:sz w:val="28"/>
-          <w:szCs w:val="28"/>
-          <w:lang w:val="en-US"/>
-        </w:rPr>
-      </w:pPr>
-      <w:r>
-        <w:rPr>
-          <w:color w:val="000000" w:themeColor="text1"/>
-          <w:sz w:val="28"/>
-          <w:szCs w:val="28"/>
-          <w:lang w:val="en-US"/>
-        </w:rPr>
-        <w:t xml:space="preserve">                    {</w:t>
+        <w:spacing w:line="276" w:lineRule="auto"/>
+        <w:ind w:firstLine="709"/>
+        <w:rPr>
+          <w:color w:val="000000" w:themeColor="text1"/>
+          <w:sz w:val="28"/>
+          <w:szCs w:val="28"/>
+          <w:lang w:val="en-US"/>
+        </w:rPr>
+      </w:pPr>
+      <w:r>
+        <w:rPr>
+          <w:color w:val="000000" w:themeColor="text1"/>
+          <w:sz w:val="28"/>
+          <w:szCs w:val="28"/>
+          <w:lang w:val="en-US"/>
+        </w:rPr>
+        <w:t xml:space="preserve">                        </w:t>
+      </w:r>
+      <w:proofErr w:type="spellStart"/>
+      <w:proofErr w:type="gramStart"/>
+      <w:r>
+        <w:rPr>
+          <w:color w:val="000000" w:themeColor="text1"/>
+          <w:sz w:val="28"/>
+          <w:szCs w:val="28"/>
+          <w:lang w:val="en-US"/>
+        </w:rPr>
+        <w:t>Console.WriteLine</w:t>
+      </w:r>
+      <w:proofErr w:type="spellEnd"/>
+      <w:r>
+        <w:rPr>
+          <w:color w:val="000000" w:themeColor="text1"/>
+          <w:sz w:val="28"/>
+          <w:szCs w:val="28"/>
+          <w:lang w:val="en-US"/>
+        </w:rPr>
+        <w:t>(</w:t>
+      </w:r>
+      <w:proofErr w:type="gramEnd"/>
+      <w:r>
+        <w:rPr>
+          <w:color w:val="000000" w:themeColor="text1"/>
+          <w:sz w:val="28"/>
+          <w:szCs w:val="28"/>
+          <w:lang w:val="en-US"/>
+        </w:rPr>
+        <w:t>"Not a number.");</w:t>
       </w:r>
     </w:p>
     <w:p>
       <w:pPr>
+        <w:tabs>
+          <w:tab w:val="left" w:pos="709"/>
+        </w:tabs>
         <w:autoSpaceDE w:val="0"/>
         <w:autoSpaceDN w:val="0"/>
         <w:adjustRightInd w:val="0"/>
-        <w:rPr>
-          <w:color w:val="000000" w:themeColor="text1"/>
-          <w:sz w:val="28"/>
-          <w:szCs w:val="28"/>
-          <w:lang w:val="en-US"/>
-        </w:rPr>
-      </w:pPr>
-      <w:r>
-        <w:rPr>
-          <w:color w:val="000000" w:themeColor="text1"/>
-          <w:sz w:val="28"/>
-          <w:szCs w:val="28"/>
-          <w:lang w:val="en-US"/>
-        </w:rPr>
-        <w:t xml:space="preserve">                        Console.WriteLine("Not a number.");</w:t>
+        <w:spacing w:line="276" w:lineRule="auto"/>
+        <w:ind w:firstLine="709"/>
+        <w:rPr>
+          <w:color w:val="000000" w:themeColor="text1"/>
+          <w:sz w:val="28"/>
+          <w:szCs w:val="28"/>
+          <w:lang w:val="en-US"/>
+        </w:rPr>
+      </w:pPr>
+      <w:r>
+        <w:rPr>
+          <w:color w:val="000000" w:themeColor="text1"/>
+          <w:sz w:val="28"/>
+          <w:szCs w:val="28"/>
+          <w:lang w:val="en-US"/>
+        </w:rPr>
+        <w:t xml:space="preserve">                    }</w:t>
       </w:r>
     </w:p>
     <w:p>
       <w:pPr>
+        <w:tabs>
+          <w:tab w:val="left" w:pos="709"/>
+        </w:tabs>
         <w:autoSpaceDE w:val="0"/>
         <w:autoSpaceDN w:val="0"/>
         <w:adjustRightInd w:val="0"/>
-        <w:rPr>
-          <w:color w:val="000000" w:themeColor="text1"/>
-          <w:sz w:val="28"/>
-          <w:szCs w:val="28"/>
-          <w:lang w:val="en-US"/>
-        </w:rPr>
-      </w:pPr>
-      <w:r>
-        <w:rPr>
-          <w:color w:val="000000" w:themeColor="text1"/>
-          <w:sz w:val="28"/>
-          <w:szCs w:val="28"/>
-          <w:lang w:val="en-US"/>
-        </w:rPr>
-        <w:t xml:space="preserve">                    }</w:t>
-      </w:r>
+        <w:spacing w:line="276" w:lineRule="auto"/>
+        <w:ind w:firstLine="709"/>
+        <w:rPr>
+          <w:color w:val="000000" w:themeColor="text1"/>
+          <w:sz w:val="28"/>
+          <w:szCs w:val="28"/>
+          <w:lang w:val="en-US"/>
+        </w:rPr>
+      </w:pPr>
+      <w:r>
+        <w:rPr>
+          <w:color w:val="000000" w:themeColor="text1"/>
+          <w:sz w:val="28"/>
+          <w:szCs w:val="28"/>
+          <w:lang w:val="en-US"/>
+        </w:rPr>
+        <w:t xml:space="preserve">                    </w:t>
+      </w:r>
+      <w:proofErr w:type="gramStart"/>
+      <w:r>
+        <w:rPr>
+          <w:color w:val="000000" w:themeColor="text1"/>
+          <w:sz w:val="28"/>
+          <w:szCs w:val="28"/>
+          <w:lang w:val="en-US"/>
+        </w:rPr>
+        <w:t>else</w:t>
+      </w:r>
+      <w:proofErr w:type="gramEnd"/>
     </w:p>
     <w:p>
       <w:pPr>
+        <w:tabs>
+          <w:tab w:val="left" w:pos="709"/>
+        </w:tabs>
         <w:autoSpaceDE w:val="0"/>
         <w:autoSpaceDN w:val="0"/>
         <w:adjustRightInd w:val="0"/>
-        <w:rPr>
-          <w:color w:val="000000" w:themeColor="text1"/>
-          <w:sz w:val="28"/>
-          <w:szCs w:val="28"/>
-          <w:lang w:val="en-US"/>
-        </w:rPr>
-      </w:pPr>
-      <w:r>
-        <w:rPr>
-          <w:color w:val="000000" w:themeColor="text1"/>
-          <w:sz w:val="28"/>
-          <w:szCs w:val="28"/>
-          <w:lang w:val="en-US"/>
-        </w:rPr>
-        <w:t xml:space="preserve">                    else</w:t>
+        <w:spacing w:line="276" w:lineRule="auto"/>
+        <w:ind w:firstLine="709"/>
+        <w:rPr>
+          <w:color w:val="000000" w:themeColor="text1"/>
+          <w:sz w:val="28"/>
+          <w:szCs w:val="28"/>
+          <w:lang w:val="en-US"/>
+        </w:rPr>
+      </w:pPr>
+      <w:r>
+        <w:rPr>
+          <w:color w:val="000000" w:themeColor="text1"/>
+          <w:sz w:val="28"/>
+          <w:szCs w:val="28"/>
+          <w:lang w:val="en-US"/>
+        </w:rPr>
+        <w:t xml:space="preserve">                    {</w:t>
       </w:r>
     </w:p>
     <w:p>
       <w:pPr>
+        <w:tabs>
+          <w:tab w:val="left" w:pos="709"/>
+        </w:tabs>
         <w:autoSpaceDE w:val="0"/>
         <w:autoSpaceDN w:val="0"/>
         <w:adjustRightInd w:val="0"/>
-        <w:rPr>
-          <w:color w:val="000000" w:themeColor="text1"/>
-          <w:sz w:val="28"/>
-          <w:szCs w:val="28"/>
-          <w:lang w:val="en-US"/>
-        </w:rPr>
-      </w:pPr>
-      <w:r>
-        <w:rPr>
-          <w:color w:val="000000" w:themeColor="text1"/>
-          <w:sz w:val="28"/>
-          <w:szCs w:val="28"/>
-          <w:lang w:val="en-US"/>
-        </w:rPr>
-        <w:t xml:space="preserve">                    {</w:t>
+        <w:spacing w:line="276" w:lineRule="auto"/>
+        <w:ind w:firstLine="709"/>
+        <w:rPr>
+          <w:color w:val="000000" w:themeColor="text1"/>
+          <w:sz w:val="28"/>
+          <w:szCs w:val="28"/>
+          <w:lang w:val="en-US"/>
+        </w:rPr>
+      </w:pPr>
+      <w:r>
+        <w:rPr>
+          <w:color w:val="000000" w:themeColor="text1"/>
+          <w:sz w:val="28"/>
+          <w:szCs w:val="28"/>
+          <w:lang w:val="en-US"/>
+        </w:rPr>
+        <w:t xml:space="preserve">                        </w:t>
+      </w:r>
+      <w:proofErr w:type="spellStart"/>
+      <w:proofErr w:type="gramStart"/>
+      <w:r>
+        <w:rPr>
+          <w:color w:val="000000" w:themeColor="text1"/>
+          <w:sz w:val="28"/>
+          <w:szCs w:val="28"/>
+          <w:lang w:val="en-US"/>
+        </w:rPr>
+        <w:t>Console.WriteLine</w:t>
+      </w:r>
+      <w:proofErr w:type="spellEnd"/>
+      <w:r>
+        <w:rPr>
+          <w:color w:val="000000" w:themeColor="text1"/>
+          <w:sz w:val="28"/>
+          <w:szCs w:val="28"/>
+          <w:lang w:val="en-US"/>
+        </w:rPr>
+        <w:t>(</w:t>
+      </w:r>
+      <w:proofErr w:type="gramEnd"/>
+      <w:r>
+        <w:rPr>
+          <w:color w:val="000000" w:themeColor="text1"/>
+          <w:sz w:val="28"/>
+          <w:szCs w:val="28"/>
+          <w:lang w:val="en-US"/>
+        </w:rPr>
+        <w:t>"Function result Y2:" + Y2(x2));</w:t>
       </w:r>
     </w:p>
     <w:p>
       <w:pPr>
+        <w:tabs>
+          <w:tab w:val="left" w:pos="709"/>
+        </w:tabs>
         <w:autoSpaceDE w:val="0"/>
         <w:autoSpaceDN w:val="0"/>
         <w:adjustRightInd w:val="0"/>
-        <w:rPr>
-          <w:color w:val="000000" w:themeColor="text1"/>
-          <w:sz w:val="28"/>
-          <w:szCs w:val="28"/>
-          <w:lang w:val="en-US"/>
-        </w:rPr>
-      </w:pPr>
-      <w:r>
-        <w:rPr>
-          <w:color w:val="000000" w:themeColor="text1"/>
-          <w:sz w:val="28"/>
-          <w:szCs w:val="28"/>
-          <w:lang w:val="en-US"/>
-        </w:rPr>
-        <w:t xml:space="preserve">                        Console.WriteLine("Function result Y2:" + Y2(x2));</w:t>
+        <w:spacing w:line="276" w:lineRule="auto"/>
+        <w:ind w:firstLine="709"/>
+        <w:rPr>
+          <w:color w:val="000000" w:themeColor="text1"/>
+          <w:sz w:val="28"/>
+          <w:szCs w:val="28"/>
+          <w:lang w:val="en-US"/>
+        </w:rPr>
+      </w:pPr>
+      <w:r>
+        <w:rPr>
+          <w:color w:val="000000" w:themeColor="text1"/>
+          <w:sz w:val="28"/>
+          <w:szCs w:val="28"/>
+          <w:lang w:val="en-US"/>
+        </w:rPr>
+        <w:t xml:space="preserve">                    </w:t>
+      </w:r>
+      <w:r>
+        <w:rPr>
+          <w:color w:val="000000" w:themeColor="text1"/>
+          <w:sz w:val="28"/>
+          <w:szCs w:val="28"/>
+          <w:lang w:val="en-US"/>
+        </w:rPr>
+        <w:t>}</w:t>
       </w:r>
     </w:p>
     <w:p>
       <w:pPr>
+        <w:tabs>
+          <w:tab w:val="left" w:pos="709"/>
+        </w:tabs>
         <w:autoSpaceDE w:val="0"/>
         <w:autoSpaceDN w:val="0"/>
         <w:adjustRightInd w:val="0"/>
-        <w:rPr>
-          <w:color w:val="000000" w:themeColor="text1"/>
-          <w:sz w:val="28"/>
-          <w:szCs w:val="28"/>
-        </w:rPr>
-      </w:pPr>
-      <w:r>
-        <w:rPr>
-          <w:color w:val="000000" w:themeColor="text1"/>
-          <w:sz w:val="28"/>
-          <w:szCs w:val="28"/>
-          <w:lang w:val="en-US"/>
-        </w:rPr>
-        <w:t xml:space="preserve">                    </w:t>
-      </w:r>
-      <w:r>
-        <w:rPr>
-          <w:color w:val="000000" w:themeColor="text1"/>
-          <w:sz w:val="28"/>
-          <w:szCs w:val="28"/>
-        </w:rPr>
-        <w:t>}</w:t>
+        <w:spacing w:line="276" w:lineRule="auto"/>
+        <w:ind w:firstLine="709"/>
+        <w:rPr>
+          <w:color w:val="000000" w:themeColor="text1"/>
+          <w:sz w:val="28"/>
+          <w:szCs w:val="28"/>
+          <w:lang w:val="en-US"/>
+        </w:rPr>
+      </w:pPr>
+      <w:r>
+        <w:rPr>
+          <w:color w:val="000000" w:themeColor="text1"/>
+          <w:sz w:val="28"/>
+          <w:szCs w:val="28"/>
+          <w:lang w:val="en-US"/>
+        </w:rPr>
+        <w:t xml:space="preserve">                }</w:t>
       </w:r>
     </w:p>
     <w:p>
       <w:pPr>
+        <w:tabs>
+          <w:tab w:val="left" w:pos="709"/>
+        </w:tabs>
         <w:autoSpaceDE w:val="0"/>
         <w:autoSpaceDN w:val="0"/>
         <w:adjustRightInd w:val="0"/>
-        <w:rPr>
-          <w:color w:val="000000" w:themeColor="text1"/>
-          <w:sz w:val="28"/>
-          <w:szCs w:val="28"/>
-        </w:rPr>
-      </w:pPr>
-      <w:r>
-        <w:rPr>
-          <w:color w:val="000000" w:themeColor="text1"/>
-          <w:sz w:val="28"/>
-          <w:szCs w:val="28"/>
-        </w:rPr>
-        <w:t xml:space="preserve">                }</w:t>
+        <w:spacing w:line="276" w:lineRule="auto"/>
+        <w:ind w:firstLine="709"/>
+        <w:rPr>
+          <w:color w:val="000000" w:themeColor="text1"/>
+          <w:sz w:val="28"/>
+          <w:szCs w:val="28"/>
+          <w:lang w:val="en-US"/>
+        </w:rPr>
+      </w:pPr>
+      <w:r>
+        <w:rPr>
+          <w:color w:val="000000" w:themeColor="text1"/>
+          <w:sz w:val="28"/>
+          <w:szCs w:val="28"/>
+          <w:lang w:val="en-US"/>
+        </w:rPr>
+        <w:t xml:space="preserve">                </w:t>
+      </w:r>
+      <w:proofErr w:type="gramStart"/>
+      <w:r>
+        <w:rPr>
+          <w:color w:val="000000" w:themeColor="text1"/>
+          <w:sz w:val="28"/>
+          <w:szCs w:val="28"/>
+          <w:lang w:val="en-US"/>
+        </w:rPr>
+        <w:t>catch</w:t>
+      </w:r>
+      <w:proofErr w:type="gramEnd"/>
+      <w:r>
+        <w:rPr>
+          <w:color w:val="000000" w:themeColor="text1"/>
+          <w:sz w:val="28"/>
+          <w:szCs w:val="28"/>
+          <w:lang w:val="en-US"/>
+        </w:rPr>
+        <w:t xml:space="preserve"> (</w:t>
+      </w:r>
+      <w:proofErr w:type="spellStart"/>
+      <w:r>
+        <w:rPr>
+          <w:color w:val="000000" w:themeColor="text1"/>
+          <w:sz w:val="28"/>
+          <w:szCs w:val="28"/>
+          <w:lang w:val="en-US"/>
+        </w:rPr>
+        <w:t>DivideByZeroException</w:t>
+      </w:r>
+      <w:proofErr w:type="spellEnd"/>
+      <w:r>
+        <w:rPr>
+          <w:color w:val="000000" w:themeColor="text1"/>
+          <w:sz w:val="28"/>
+          <w:szCs w:val="28"/>
+          <w:lang w:val="en-US"/>
+        </w:rPr>
+        <w:t xml:space="preserve"> ex)</w:t>
       </w:r>
     </w:p>
     <w:p>
       <w:pPr>
+        <w:tabs>
+          <w:tab w:val="left" w:pos="709"/>
+        </w:tabs>
         <w:autoSpaceDE w:val="0"/>
         <w:autoSpaceDN w:val="0"/>
         <w:adjustRightInd w:val="0"/>
-        <w:rPr>
-          <w:color w:val="000000" w:themeColor="text1"/>
-          <w:sz w:val="28"/>
-          <w:szCs w:val="28"/>
-        </w:rPr>
-      </w:pPr>
-      <w:r>
-        <w:rPr>
-          <w:color w:val="000000" w:themeColor="text1"/>
-          <w:sz w:val="28"/>
-          <w:szCs w:val="28"/>
-        </w:rPr>
-        <w:t xml:space="preserve">                catch (DivideByZeroException ex)</w:t>
+        <w:spacing w:line="276" w:lineRule="auto"/>
+        <w:ind w:firstLine="709"/>
+        <w:rPr>
+          <w:color w:val="000000" w:themeColor="text1"/>
+          <w:sz w:val="28"/>
+          <w:szCs w:val="28"/>
+          <w:lang w:val="en-US"/>
+        </w:rPr>
+      </w:pPr>
+      <w:r>
+        <w:rPr>
+          <w:color w:val="000000" w:themeColor="text1"/>
+          <w:sz w:val="28"/>
+          <w:szCs w:val="28"/>
+          <w:lang w:val="en-US"/>
+        </w:rPr>
+        <w:t xml:space="preserve">                {</w:t>
       </w:r>
     </w:p>
     <w:p>
       <w:pPr>
+        <w:tabs>
+          <w:tab w:val="left" w:pos="709"/>
+        </w:tabs>
         <w:autoSpaceDE w:val="0"/>
         <w:autoSpaceDN w:val="0"/>
         <w:adjustRightInd w:val="0"/>
-        <w:rPr>
-          <w:color w:val="000000" w:themeColor="text1"/>
-          <w:sz w:val="28"/>
-          <w:szCs w:val="28"/>
-        </w:rPr>
-      </w:pPr>
-      <w:r>
-        <w:rPr>
-          <w:color w:val="000000" w:themeColor="text1"/>
-          <w:sz w:val="28"/>
-          <w:szCs w:val="28"/>
-        </w:rPr>
-        <w:t xml:space="preserve">                {</w:t>
+        <w:spacing w:line="276" w:lineRule="auto"/>
+        <w:ind w:firstLine="709"/>
+        <w:rPr>
+          <w:color w:val="000000" w:themeColor="text1"/>
+          <w:sz w:val="28"/>
+          <w:szCs w:val="28"/>
+          <w:lang w:val="en-US"/>
+        </w:rPr>
+      </w:pPr>
+      <w:r>
+        <w:rPr>
+          <w:color w:val="000000" w:themeColor="text1"/>
+          <w:sz w:val="28"/>
+          <w:szCs w:val="28"/>
+          <w:lang w:val="en-US"/>
+        </w:rPr>
+        <w:t xml:space="preserve">                    </w:t>
+      </w:r>
+      <w:proofErr w:type="spellStart"/>
+      <w:proofErr w:type="gramStart"/>
+      <w:r>
+        <w:rPr>
+          <w:color w:val="000000" w:themeColor="text1"/>
+          <w:sz w:val="28"/>
+          <w:szCs w:val="28"/>
+          <w:lang w:val="en-US"/>
+        </w:rPr>
+        <w:t>Console.WriteLine</w:t>
+      </w:r>
+      <w:proofErr w:type="spellEnd"/>
+      <w:r>
+        <w:rPr>
+          <w:color w:val="000000" w:themeColor="text1"/>
+          <w:sz w:val="28"/>
+          <w:szCs w:val="28"/>
+          <w:lang w:val="en-US"/>
+        </w:rPr>
+        <w:t>(</w:t>
+      </w:r>
+      <w:proofErr w:type="spellStart"/>
+      <w:proofErr w:type="gramEnd"/>
+      <w:r>
+        <w:rPr>
+          <w:color w:val="000000" w:themeColor="text1"/>
+          <w:sz w:val="28"/>
+          <w:szCs w:val="28"/>
+          <w:lang w:val="en-US"/>
+        </w:rPr>
+        <w:t>ex.Message</w:t>
+      </w:r>
+      <w:proofErr w:type="spellEnd"/>
+      <w:r>
+        <w:rPr>
+          <w:color w:val="000000" w:themeColor="text1"/>
+          <w:sz w:val="28"/>
+          <w:szCs w:val="28"/>
+          <w:lang w:val="en-US"/>
+        </w:rPr>
+        <w:t xml:space="preserve">, </w:t>
+      </w:r>
+      <w:proofErr w:type="spellStart"/>
+      <w:r>
+        <w:rPr>
+          <w:color w:val="000000" w:themeColor="text1"/>
+          <w:sz w:val="28"/>
+          <w:szCs w:val="28"/>
+          <w:lang w:val="en-US"/>
+        </w:rPr>
+        <w:t>ex.StackTrace</w:t>
+      </w:r>
+      <w:proofErr w:type="spellEnd"/>
+      <w:r>
+        <w:rPr>
+          <w:color w:val="000000" w:themeColor="text1"/>
+          <w:sz w:val="28"/>
+          <w:szCs w:val="28"/>
+          <w:lang w:val="en-US"/>
+        </w:rPr>
+        <w:t>);</w:t>
       </w:r>
     </w:p>
     <w:p>
       <w:pPr>
+        <w:tabs>
+          <w:tab w:val="left" w:pos="709"/>
+        </w:tabs>
         <w:autoSpaceDE w:val="0"/>
         <w:autoSpaceDN w:val="0"/>
         <w:adjustRightInd w:val="0"/>
-        <w:rPr>
-          <w:color w:val="000000" w:themeColor="text1"/>
-          <w:sz w:val="28"/>
-          <w:szCs w:val="28"/>
-          <w:lang w:val="en-US"/>
-        </w:rPr>
-      </w:pPr>
-      <w:r>
-        <w:rPr>
-          <w:color w:val="000000" w:themeColor="text1"/>
-          <w:sz w:val="28"/>
-          <w:szCs w:val="28"/>
-          <w:lang w:val="en-US"/>
-        </w:rPr>
-        <w:t xml:space="preserve">                    Console.WriteLine(ex.Message, ex.StackTrace);</w:t>
+        <w:spacing w:line="276" w:lineRule="auto"/>
+        <w:ind w:firstLine="709"/>
+        <w:rPr>
+          <w:color w:val="000000" w:themeColor="text1"/>
+          <w:sz w:val="28"/>
+          <w:szCs w:val="28"/>
+        </w:rPr>
+      </w:pPr>
+      <w:r>
+        <w:rPr>
+          <w:color w:val="000000" w:themeColor="text1"/>
+          <w:sz w:val="28"/>
+          <w:szCs w:val="28"/>
+          <w:lang w:val="en-US"/>
+        </w:rPr>
+        <w:t xml:space="preserve">                </w:t>
+      </w:r>
+      <w:r>
+        <w:rPr>
+          <w:color w:val="000000" w:themeColor="text1"/>
+          <w:sz w:val="28"/>
+          <w:szCs w:val="28"/>
+        </w:rPr>
+        <w:t>}</w:t>
       </w:r>
     </w:p>
     <w:p>
       <w:pPr>
+        <w:tabs>
+          <w:tab w:val="left" w:pos="709"/>
+        </w:tabs>
         <w:autoSpaceDE w:val="0"/>
         <w:autoSpaceDN w:val="0"/>
         <w:adjustRightInd w:val="0"/>
-        <w:rPr>
-          <w:color w:val="000000" w:themeColor="text1"/>
-          <w:sz w:val="28"/>
-          <w:szCs w:val="28"/>
-        </w:rPr>
-      </w:pPr>
-      <w:r>
-        <w:rPr>
-          <w:color w:val="000000" w:themeColor="text1"/>
-          <w:sz w:val="28"/>
-          <w:szCs w:val="28"/>
-          <w:lang w:val="en-US"/>
+        <w:spacing w:line="276" w:lineRule="auto"/>
+        <w:ind w:firstLine="709"/>
+        <w:rPr>
+          <w:color w:val="000000" w:themeColor="text1"/>
+          <w:sz w:val="28"/>
+          <w:szCs w:val="28"/>
+        </w:rPr>
+      </w:pPr>
+      <w:r>
+        <w:rPr>
+          <w:color w:val="000000" w:themeColor="text1"/>
+          <w:sz w:val="28"/>
+          <w:szCs w:val="28"/>
         </w:rPr>
         <w:t xml:space="preserve">                </w:t>
       </w:r>
-      <w:r>
-        <w:rPr>
-          <w:color w:val="000000" w:themeColor="text1"/>
-          <w:sz w:val="28"/>
-          <w:szCs w:val="28"/>
-        </w:rPr>
-        <w:t>}</w:t>
+      <w:proofErr w:type="spellStart"/>
+      <w:r>
+        <w:rPr>
+          <w:color w:val="000000" w:themeColor="text1"/>
+          <w:sz w:val="28"/>
+          <w:szCs w:val="28"/>
+        </w:rPr>
+        <w:t>Console.ReadLine</w:t>
+      </w:r>
+      <w:proofErr w:type="spellEnd"/>
+      <w:r>
+        <w:rPr>
+          <w:color w:val="000000" w:themeColor="text1"/>
+          <w:sz w:val="28"/>
+          <w:szCs w:val="28"/>
+        </w:rPr>
+        <w:t>();</w:t>
       </w:r>
     </w:p>
     <w:p>
       <w:pPr>
+        <w:tabs>
+          <w:tab w:val="left" w:pos="709"/>
+        </w:tabs>
         <w:autoSpaceDE w:val="0"/>
         <w:autoSpaceDN w:val="0"/>
         <w:adjustRightInd w:val="0"/>
-        <w:rPr>
-          <w:color w:val="000000" w:themeColor="text1"/>
-          <w:sz w:val="28"/>
-          <w:szCs w:val="28"/>
-        </w:rPr>
-      </w:pPr>
-      <w:r>
-        <w:rPr>
-          <w:color w:val="000000" w:themeColor="text1"/>
-          <w:sz w:val="28"/>
-          <w:szCs w:val="28"/>
-        </w:rPr>
-        <w:t xml:space="preserve">                Console.ReadLine();</w:t>
+        <w:spacing w:line="276" w:lineRule="auto"/>
+        <w:ind w:firstLine="709"/>
+        <w:rPr>
+          <w:color w:val="000000" w:themeColor="text1"/>
+          <w:sz w:val="28"/>
+          <w:szCs w:val="28"/>
+        </w:rPr>
+      </w:pPr>
+      <w:r>
+        <w:rPr>
+          <w:color w:val="000000" w:themeColor="text1"/>
+          <w:sz w:val="28"/>
+          <w:szCs w:val="28"/>
+        </w:rPr>
+        <w:t xml:space="preserve">            }</w:t>
       </w:r>
     </w:p>
     <w:p>
       <w:pPr>
+        <w:tabs>
+          <w:tab w:val="left" w:pos="709"/>
+        </w:tabs>
         <w:autoSpaceDE w:val="0"/>
         <w:autoSpaceDN w:val="0"/>
         <w:adjustRightInd w:val="0"/>
-        <w:rPr>
-          <w:color w:val="000000" w:themeColor="text1"/>
-          <w:sz w:val="28"/>
-          <w:szCs w:val="28"/>
-        </w:rPr>
-      </w:pPr>
-      <w:r>
-        <w:rPr>
-          <w:color w:val="000000" w:themeColor="text1"/>
-          <w:sz w:val="28"/>
-          <w:szCs w:val="28"/>
-        </w:rPr>
-        <w:t xml:space="preserve">            }</w:t>
+        <w:spacing w:line="276" w:lineRule="auto"/>
+        <w:ind w:firstLine="709"/>
+        <w:rPr>
+          <w:color w:val="000000" w:themeColor="text1"/>
+          <w:sz w:val="28"/>
+          <w:szCs w:val="28"/>
+        </w:rPr>
+      </w:pPr>
+      <w:r>
+        <w:rPr>
+          <w:color w:val="000000" w:themeColor="text1"/>
+          <w:sz w:val="28"/>
+          <w:szCs w:val="28"/>
+        </w:rPr>
+        <w:t xml:space="preserve">        }</w:t>
       </w:r>
     </w:p>
     <w:p>
       <w:pPr>
+        <w:tabs>
+          <w:tab w:val="left" w:pos="709"/>
+        </w:tabs>
         <w:autoSpaceDE w:val="0"/>
         <w:autoSpaceDN w:val="0"/>
         <w:adjustRightInd w:val="0"/>
-        <w:rPr>
-          <w:color w:val="000000" w:themeColor="text1"/>
-          <w:sz w:val="28"/>
-          <w:szCs w:val="28"/>
-        </w:rPr>
-      </w:pPr>
-      <w:r>
-        <w:rPr>
-          <w:color w:val="000000" w:themeColor="text1"/>
-          <w:sz w:val="28"/>
-          <w:szCs w:val="28"/>
-        </w:rPr>
-        <w:t xml:space="preserve">        }</w:t>
+        <w:spacing w:line="276" w:lineRule="auto"/>
+        <w:ind w:firstLine="709"/>
+        <w:rPr>
+          <w:color w:val="000000" w:themeColor="text1"/>
+          <w:sz w:val="28"/>
+          <w:szCs w:val="28"/>
+        </w:rPr>
+      </w:pPr>
+      <w:r>
+        <w:rPr>
+          <w:color w:val="000000" w:themeColor="text1"/>
+          <w:sz w:val="28"/>
+          <w:szCs w:val="28"/>
+        </w:rPr>
+        <w:t xml:space="preserve">    }</w:t>
       </w:r>
     </w:p>
     <w:p>
       <w:pPr>
-        <w:autoSpaceDE w:val="0"/>
-        <w:autoSpaceDN w:val="0"/>
-        <w:adjustRightInd w:val="0"/>
-        <w:rPr>
-          <w:color w:val="000000" w:themeColor="text1"/>
-          <w:sz w:val="28"/>
-          <w:szCs w:val="28"/>
-        </w:rPr>
-      </w:pPr>
-      <w:r>
-        <w:rPr>
-          <w:color w:val="000000" w:themeColor="text1"/>
-          <w:sz w:val="28"/>
-          <w:szCs w:val="28"/>
-        </w:rPr>
-        <w:t xml:space="preserve">    }</w:t>
-      </w:r>
-    </w:p>
-    <w:p>
-      <w:pPr>
         <w:pStyle w:val="aa"/>
-        <w:spacing w:before="0" w:beforeAutospacing="0" w:after="0" w:afterAutospacing="0" w:line="276" w:lineRule="auto"/>
-        <w:ind w:firstLine="680"/>
+        <w:spacing w:before="0" w:beforeAutospacing="0" w:after="0" w:afterAutospacing="0" w:line="360" w:lineRule="auto"/>
         <w:jc w:val="both"/>
         <w:rPr>
           <w:color w:val="000000"/>
@@ -1304,15 +2314,6 @@
           <w:szCs w:val="28"/>
         </w:rPr>
       </w:pPr>
-      <w:r>
-        <w:rPr>
-          <w:rFonts w:ascii="Consolas" w:hAnsi="Consolas" w:cs="Consolas"/>
-          <w:color w:val="000000"/>
-          <w:sz w:val="19"/>
-          <w:szCs w:val="19"/>
-        </w:rPr>
-        <w:t xml:space="preserve">    </w:t>
-      </w:r>
       <w:r>
         <w:rPr>
           <w:color w:val="000000"/>
@@ -1431,15 +2432,7 @@
                 <w:sz w:val="28"/>
                 <w:szCs w:val="28"/>
               </w:rPr>
-              <w:t>Х1 =</w:t>
-            </w:r>
-            <w:r>
-              <w:rPr>
-                <w:color w:val="000000"/>
-                <w:sz w:val="28"/>
-                <w:szCs w:val="28"/>
-              </w:rPr>
-              <w:t xml:space="preserve"> </w:t>
+              <w:t xml:space="preserve">Х1 = </w:t>
             </w:r>
             <w:r>
               <w:rPr>
@@ -1448,16 +2441,7 @@
                 <w:szCs w:val="28"/>
                 <w:lang w:val="en-US"/>
               </w:rPr>
-              <w:t>a</w:t>
-            </w:r>
-            <w:r>
-              <w:rPr>
-                <w:color w:val="000000"/>
-                <w:sz w:val="28"/>
-                <w:szCs w:val="28"/>
-                <w:lang w:val="en-US"/>
-              </w:rPr>
-              <w:t>;</w:t>
+              <w:t>a;</w:t>
             </w:r>
           </w:p>
           <w:p>
@@ -1575,7 +2559,7 @@
     <w:p>
       <w:pPr>
         <w:pStyle w:val="aa"/>
-        <w:spacing w:before="245" w:beforeAutospacing="0" w:after="0" w:afterAutospacing="0" w:line="276" w:lineRule="auto"/>
+        <w:spacing w:before="245" w:beforeAutospacing="0" w:after="0" w:afterAutospacing="0" w:line="360" w:lineRule="auto"/>
         <w:ind w:firstLine="680"/>
         <w:jc w:val="both"/>
         <w:rPr>
@@ -1608,10 +2592,10 @@
       </w:pPr>
       <w:r>
         <w:rPr>
-          <w:color w:val="000000"/>
-          <w:sz w:val="28"/>
-          <w:szCs w:val="28"/>
-          <w:lang w:val="en-US"/>
+          <w:noProof/>
+          <w:color w:val="000000"/>
+          <w:sz w:val="28"/>
+          <w:szCs w:val="28"/>
         </w:rPr>
         <w:drawing>
           <wp:inline distT="0" distB="0" distL="0" distR="0" wp14:anchorId="0E82E0F7" wp14:editId="4CF393D9">
@@ -1700,6 +2684,7 @@
     </w:p>
     <w:p>
       <w:pPr>
+        <w:spacing w:line="276" w:lineRule="auto"/>
         <w:ind w:firstLine="709"/>
         <w:jc w:val="both"/>
         <w:rPr>
@@ -1787,8 +2772,9 @@
           <w:sz w:val="28"/>
           <w:szCs w:val="28"/>
         </w:rPr>
-        <w:t>обработаны исключения DivideByZeroException, FormatException.</w:t>
-      </w:r>
+        <w:t xml:space="preserve">обработаны исключения </w:t>
+      </w:r>
+      <w:proofErr w:type="spellStart"/>
       <w:r>
         <w:rPr>
           <w:bCs/>
@@ -1796,6 +2782,45 @@
           <w:sz w:val="28"/>
           <w:szCs w:val="28"/>
         </w:rPr>
+        <w:t>DivideByZeroException</w:t>
+      </w:r>
+      <w:proofErr w:type="spellEnd"/>
+      <w:r>
+        <w:rPr>
+          <w:bCs/>
+          <w:color w:val="000000"/>
+          <w:sz w:val="28"/>
+          <w:szCs w:val="28"/>
+        </w:rPr>
+        <w:t xml:space="preserve">, </w:t>
+      </w:r>
+      <w:proofErr w:type="spellStart"/>
+      <w:r>
+        <w:rPr>
+          <w:bCs/>
+          <w:color w:val="000000"/>
+          <w:sz w:val="28"/>
+          <w:szCs w:val="28"/>
+        </w:rPr>
+        <w:t>FormatException</w:t>
+      </w:r>
+      <w:proofErr w:type="spellEnd"/>
+      <w:r>
+        <w:rPr>
+          <w:bCs/>
+          <w:color w:val="000000"/>
+          <w:sz w:val="28"/>
+          <w:szCs w:val="28"/>
+        </w:rPr>
+        <w:t>.</w:t>
+      </w:r>
+      <w:r>
+        <w:rPr>
+          <w:bCs/>
+          <w:color w:val="000000"/>
+          <w:sz w:val="28"/>
+          <w:szCs w:val="28"/>
+        </w:rPr>
         <w:t xml:space="preserve"> </w:t>
       </w:r>
       <w:r>
@@ -1805,7 +2830,27 @@
           <w:sz w:val="28"/>
           <w:szCs w:val="28"/>
         </w:rPr>
-        <w:t>Сгенерируйте пользовательское исключение с помощью оператора throw при</w:t>
+        <w:t xml:space="preserve">Сгенерируйте пользовательское исключение с помощью оператора </w:t>
+      </w:r>
+      <w:proofErr w:type="spellStart"/>
+      <w:r>
+        <w:rPr>
+          <w:bCs/>
+          <w:color w:val="000000"/>
+          <w:sz w:val="28"/>
+          <w:szCs w:val="28"/>
+        </w:rPr>
+        <w:t>throw</w:t>
+      </w:r>
+      <w:proofErr w:type="spellEnd"/>
+      <w:r>
+        <w:rPr>
+          <w:bCs/>
+          <w:color w:val="000000"/>
+          <w:sz w:val="28"/>
+          <w:szCs w:val="28"/>
+        </w:rPr>
+        <w:t xml:space="preserve"> при</w:t>
       </w:r>
       <w:r>
         <w:rPr>
@@ -1828,6 +2873,7 @@
     </w:p>
     <w:p>
       <w:pPr>
+        <w:jc w:val="center"/>
         <w:rPr>
           <w:bCs/>
           <w:color w:val="000000"/>
@@ -1843,6 +2889,7 @@
           <w:sz w:val="28"/>
           <w:szCs w:val="28"/>
         </w:rPr>
+        <w:lastRenderedPageBreak/>
         <w:drawing>
           <wp:inline distT="0" distB="0" distL="0" distR="0" wp14:anchorId="5822E92C">
             <wp:extent cx="1952625" cy="590550"/>
@@ -1892,20 +2939,22 @@
     </w:p>
     <w:p>
       <w:pPr>
-        <w:autoSpaceDE w:val="0"/>
-        <w:autoSpaceDN w:val="0"/>
-        <w:adjustRightInd w:val="0"/>
+        <w:tabs>
+          <w:tab w:val="left" w:pos="1134"/>
+        </w:tabs>
+        <w:spacing w:before="245" w:line="276" w:lineRule="auto"/>
         <w:ind w:firstLine="709"/>
-        <w:rPr>
-          <w:color w:val="000000" w:themeColor="text1"/>
-          <w:sz w:val="28"/>
-          <w:szCs w:val="28"/>
-          <w:lang w:val="en-US"/>
-        </w:rPr>
-      </w:pPr>
-      <w:r>
-        <w:rPr>
-          <w:color w:val="000000" w:themeColor="text1"/>
+        <w:jc w:val="both"/>
+        <w:rPr>
+          <w:color w:val="000000"/>
+          <w:sz w:val="28"/>
+          <w:szCs w:val="28"/>
+          <w:lang w:val="en-US"/>
+        </w:rPr>
+      </w:pPr>
+      <w:r>
+        <w:rPr>
+          <w:color w:val="000000"/>
           <w:sz w:val="28"/>
           <w:szCs w:val="28"/>
         </w:rPr>
@@ -1913,7 +2962,7 @@
       </w:r>
       <w:r>
         <w:rPr>
-          <w:color w:val="000000" w:themeColor="text1"/>
+          <w:color w:val="000000"/>
           <w:sz w:val="28"/>
           <w:szCs w:val="28"/>
           <w:lang w:val="en-US"/>
@@ -1922,7 +2971,7 @@
       </w:r>
       <w:r>
         <w:rPr>
-          <w:color w:val="000000" w:themeColor="text1"/>
+          <w:color w:val="000000"/>
           <w:sz w:val="28"/>
           <w:szCs w:val="28"/>
         </w:rPr>
@@ -1930,7 +2979,7 @@
       </w:r>
       <w:r>
         <w:rPr>
-          <w:color w:val="000000" w:themeColor="text1"/>
+          <w:color w:val="000000"/>
           <w:sz w:val="28"/>
           <w:szCs w:val="28"/>
           <w:lang w:val="en-US"/>
@@ -1941,8 +2990,8 @@
     <w:p>
       <w:pPr>
         <w:pStyle w:val="aa"/>
-        <w:spacing w:line="276" w:lineRule="auto"/>
-        <w:ind w:firstLine="680"/>
+        <w:spacing w:before="0" w:beforeAutospacing="0" w:after="0" w:afterAutospacing="0" w:line="276" w:lineRule="auto"/>
+        <w:ind w:firstLine="709"/>
         <w:jc w:val="both"/>
         <w:rPr>
           <w:color w:val="000000"/>
@@ -1956,14 +3005,32 @@
           <w:sz w:val="28"/>
           <w:lang w:val="en-US"/>
         </w:rPr>
-        <w:t xml:space="preserve">   internal class Program</w:t>
+        <w:t xml:space="preserve">   </w:t>
+      </w:r>
+      <w:proofErr w:type="gramStart"/>
+      <w:r>
+        <w:rPr>
+          <w:color w:val="000000"/>
+          <w:sz w:val="28"/>
+          <w:lang w:val="en-US"/>
+        </w:rPr>
+        <w:t>internal</w:t>
+      </w:r>
+      <w:proofErr w:type="gramEnd"/>
+      <w:r>
+        <w:rPr>
+          <w:color w:val="000000"/>
+          <w:sz w:val="28"/>
+          <w:lang w:val="en-US"/>
+        </w:rPr>
+        <w:t xml:space="preserve"> class Program</w:t>
       </w:r>
     </w:p>
     <w:p>
       <w:pPr>
         <w:pStyle w:val="aa"/>
-        <w:spacing w:line="276" w:lineRule="auto"/>
-        <w:ind w:firstLine="680"/>
+        <w:spacing w:before="0" w:beforeAutospacing="0" w:after="0" w:afterAutospacing="0" w:line="276" w:lineRule="auto"/>
+        <w:ind w:firstLine="709"/>
         <w:jc w:val="both"/>
         <w:rPr>
           <w:color w:val="000000"/>
@@ -1983,8 +3050,8 @@
     <w:p>
       <w:pPr>
         <w:pStyle w:val="aa"/>
-        <w:spacing w:line="276" w:lineRule="auto"/>
-        <w:ind w:firstLine="680"/>
+        <w:spacing w:before="0" w:beforeAutospacing="0" w:after="0" w:afterAutospacing="0" w:line="276" w:lineRule="auto"/>
+        <w:ind w:firstLine="709"/>
         <w:jc w:val="both"/>
         <w:rPr>
           <w:color w:val="000000"/>
@@ -1992,12 +3059,38 @@
           <w:lang w:val="en-US"/>
         </w:rPr>
       </w:pPr>
+      <w:r>
+        <w:rPr>
+          <w:color w:val="000000"/>
+          <w:sz w:val="28"/>
+          <w:lang w:val="en-US"/>
+        </w:rPr>
+        <w:t xml:space="preserve">        </w:t>
+      </w:r>
+      <w:proofErr w:type="gramStart"/>
+      <w:r>
+        <w:rPr>
+          <w:color w:val="000000"/>
+          <w:sz w:val="28"/>
+          <w:lang w:val="en-US"/>
+        </w:rPr>
+        <w:t>static</w:t>
+      </w:r>
+      <w:proofErr w:type="gramEnd"/>
+      <w:r>
+        <w:rPr>
+          <w:color w:val="000000"/>
+          <w:sz w:val="28"/>
+          <w:lang w:val="en-US"/>
+        </w:rPr>
+        <w:t xml:space="preserve"> double F(double x)</w:t>
+      </w:r>
     </w:p>
     <w:p>
       <w:pPr>
         <w:pStyle w:val="aa"/>
-        <w:spacing w:line="276" w:lineRule="auto"/>
-        <w:ind w:firstLine="680"/>
+        <w:spacing w:before="0" w:beforeAutospacing="0" w:after="0" w:afterAutospacing="0" w:line="276" w:lineRule="auto"/>
+        <w:ind w:firstLine="709"/>
         <w:jc w:val="both"/>
         <w:rPr>
           <w:color w:val="000000"/>
@@ -2005,12 +3098,20 @@
           <w:lang w:val="en-US"/>
         </w:rPr>
       </w:pPr>
+      <w:r>
+        <w:rPr>
+          <w:color w:val="000000"/>
+          <w:sz w:val="28"/>
+          <w:lang w:val="en-US"/>
+        </w:rPr>
+        <w:t xml:space="preserve">        {</w:t>
+      </w:r>
     </w:p>
     <w:p>
       <w:pPr>
         <w:pStyle w:val="aa"/>
-        <w:spacing w:line="276" w:lineRule="auto"/>
-        <w:ind w:firstLine="680"/>
+        <w:spacing w:before="0" w:beforeAutospacing="0" w:after="0" w:afterAutospacing="0" w:line="276" w:lineRule="auto"/>
+        <w:ind w:firstLine="709"/>
         <w:jc w:val="both"/>
         <w:rPr>
           <w:color w:val="000000"/>
@@ -2024,14 +3125,32 @@
           <w:sz w:val="28"/>
           <w:lang w:val="en-US"/>
         </w:rPr>
-        <w:t xml:space="preserve">        static double F(double x)</w:t>
+        <w:t xml:space="preserve">            </w:t>
+      </w:r>
+      <w:proofErr w:type="gramStart"/>
+      <w:r>
+        <w:rPr>
+          <w:color w:val="000000"/>
+          <w:sz w:val="28"/>
+          <w:lang w:val="en-US"/>
+        </w:rPr>
+        <w:t>if</w:t>
+      </w:r>
+      <w:proofErr w:type="gramEnd"/>
+      <w:r>
+        <w:rPr>
+          <w:color w:val="000000"/>
+          <w:sz w:val="28"/>
+          <w:lang w:val="en-US"/>
+        </w:rPr>
+        <w:t xml:space="preserve"> ((0 &lt; x) &amp;&amp; (x &lt; 1))</w:t>
       </w:r>
     </w:p>
     <w:p>
       <w:pPr>
         <w:pStyle w:val="aa"/>
-        <w:spacing w:line="276" w:lineRule="auto"/>
-        <w:ind w:firstLine="680"/>
+        <w:spacing w:before="0" w:beforeAutospacing="0" w:after="0" w:afterAutospacing="0" w:line="276" w:lineRule="auto"/>
+        <w:ind w:firstLine="709"/>
         <w:jc w:val="both"/>
         <w:rPr>
           <w:color w:val="000000"/>
@@ -2045,14 +3164,14 @@
           <w:sz w:val="28"/>
           <w:lang w:val="en-US"/>
         </w:rPr>
-        <w:t xml:space="preserve">        {</w:t>
+        <w:t xml:space="preserve">            {</w:t>
       </w:r>
     </w:p>
     <w:p>
       <w:pPr>
         <w:pStyle w:val="aa"/>
-        <w:spacing w:line="276" w:lineRule="auto"/>
-        <w:ind w:firstLine="680"/>
+        <w:spacing w:before="0" w:beforeAutospacing="0" w:after="0" w:afterAutospacing="0" w:line="276" w:lineRule="auto"/>
+        <w:ind w:firstLine="709"/>
         <w:jc w:val="both"/>
         <w:rPr>
           <w:color w:val="000000"/>
@@ -2066,14 +3185,50 @@
           <w:sz w:val="28"/>
           <w:lang w:val="en-US"/>
         </w:rPr>
-        <w:t xml:space="preserve">            if ((0 &lt; x) &amp;&amp; (x &lt; 1))</w:t>
+        <w:t xml:space="preserve">                </w:t>
+      </w:r>
+      <w:proofErr w:type="gramStart"/>
+      <w:r>
+        <w:rPr>
+          <w:color w:val="000000"/>
+          <w:sz w:val="28"/>
+          <w:lang w:val="en-US"/>
+        </w:rPr>
+        <w:t>return</w:t>
+      </w:r>
+      <w:proofErr w:type="gramEnd"/>
+      <w:r>
+        <w:rPr>
+          <w:color w:val="000000"/>
+          <w:sz w:val="28"/>
+          <w:lang w:val="en-US"/>
+        </w:rPr>
+        <w:t xml:space="preserve"> 3 * </w:t>
+      </w:r>
+      <w:proofErr w:type="spellStart"/>
+      <w:r>
+        <w:rPr>
+          <w:color w:val="000000"/>
+          <w:sz w:val="28"/>
+          <w:lang w:val="en-US"/>
+        </w:rPr>
+        <w:t>Math.Pow</w:t>
+      </w:r>
+      <w:proofErr w:type="spellEnd"/>
+      <w:r>
+        <w:rPr>
+          <w:color w:val="000000"/>
+          <w:sz w:val="28"/>
+          <w:lang w:val="en-US"/>
+        </w:rPr>
+        <w:t>(x, 2);</w:t>
       </w:r>
     </w:p>
     <w:p>
       <w:pPr>
         <w:pStyle w:val="aa"/>
-        <w:spacing w:line="276" w:lineRule="auto"/>
-        <w:ind w:firstLine="680"/>
+        <w:spacing w:before="0" w:beforeAutospacing="0" w:after="0" w:afterAutospacing="0" w:line="276" w:lineRule="auto"/>
+        <w:ind w:firstLine="709"/>
         <w:jc w:val="both"/>
         <w:rPr>
           <w:color w:val="000000"/>
@@ -2087,14 +3242,14 @@
           <w:sz w:val="28"/>
           <w:lang w:val="en-US"/>
         </w:rPr>
-        <w:t xml:space="preserve">            {</w:t>
+        <w:t xml:space="preserve">            }</w:t>
       </w:r>
     </w:p>
     <w:p>
       <w:pPr>
         <w:pStyle w:val="aa"/>
-        <w:spacing w:line="276" w:lineRule="auto"/>
-        <w:ind w:firstLine="680"/>
+        <w:spacing w:before="0" w:beforeAutospacing="0" w:after="0" w:afterAutospacing="0" w:line="276" w:lineRule="auto"/>
+        <w:ind w:firstLine="709"/>
         <w:jc w:val="both"/>
         <w:rPr>
           <w:color w:val="000000"/>
@@ -2108,14 +3263,32 @@
           <w:sz w:val="28"/>
           <w:lang w:val="en-US"/>
         </w:rPr>
-        <w:t xml:space="preserve">                return 3 * Math.Pow(x, 2);</w:t>
+        <w:t xml:space="preserve">            </w:t>
+      </w:r>
+      <w:proofErr w:type="gramStart"/>
+      <w:r>
+        <w:rPr>
+          <w:color w:val="000000"/>
+          <w:sz w:val="28"/>
+          <w:lang w:val="en-US"/>
+        </w:rPr>
+        <w:t>else</w:t>
+      </w:r>
+      <w:proofErr w:type="gramEnd"/>
+      <w:r>
+        <w:rPr>
+          <w:color w:val="000000"/>
+          <w:sz w:val="28"/>
+          <w:lang w:val="en-US"/>
+        </w:rPr>
+        <w:t xml:space="preserve"> if ((-1 &lt; x) &amp;&amp; (x &lt; 3))</w:t>
       </w:r>
     </w:p>
     <w:p>
       <w:pPr>
         <w:pStyle w:val="aa"/>
-        <w:spacing w:line="276" w:lineRule="auto"/>
-        <w:ind w:firstLine="680"/>
+        <w:spacing w:before="0" w:beforeAutospacing="0" w:after="0" w:afterAutospacing="0" w:line="276" w:lineRule="auto"/>
+        <w:ind w:firstLine="709"/>
         <w:jc w:val="both"/>
         <w:rPr>
           <w:color w:val="000000"/>
@@ -2129,14 +3302,14 @@
           <w:sz w:val="28"/>
           <w:lang w:val="en-US"/>
         </w:rPr>
-        <w:t xml:space="preserve">            }</w:t>
+        <w:t xml:space="preserve">            {</w:t>
       </w:r>
     </w:p>
     <w:p>
       <w:pPr>
         <w:pStyle w:val="aa"/>
-        <w:spacing w:line="276" w:lineRule="auto"/>
-        <w:ind w:firstLine="680"/>
+        <w:spacing w:before="0" w:beforeAutospacing="0" w:after="0" w:afterAutospacing="0" w:line="276" w:lineRule="auto"/>
+        <w:ind w:firstLine="709"/>
         <w:jc w:val="both"/>
         <w:rPr>
           <w:color w:val="000000"/>
@@ -2150,14 +3323,32 @@
           <w:sz w:val="28"/>
           <w:lang w:val="en-US"/>
         </w:rPr>
-        <w:t xml:space="preserve">            else if ((-1 &lt; x) &amp;&amp; (x &lt; 3))</w:t>
+        <w:t xml:space="preserve">                </w:t>
+      </w:r>
+      <w:proofErr w:type="gramStart"/>
+      <w:r>
+        <w:rPr>
+          <w:color w:val="000000"/>
+          <w:sz w:val="28"/>
+          <w:lang w:val="en-US"/>
+        </w:rPr>
+        <w:t>return</w:t>
+      </w:r>
+      <w:proofErr w:type="gramEnd"/>
+      <w:r>
+        <w:rPr>
+          <w:color w:val="000000"/>
+          <w:sz w:val="28"/>
+          <w:lang w:val="en-US"/>
+        </w:rPr>
+        <w:t xml:space="preserve"> -2 / x;</w:t>
       </w:r>
     </w:p>
     <w:p>
       <w:pPr>
         <w:pStyle w:val="aa"/>
-        <w:spacing w:line="276" w:lineRule="auto"/>
-        <w:ind w:firstLine="680"/>
+        <w:spacing w:before="0" w:beforeAutospacing="0" w:after="0" w:afterAutospacing="0" w:line="276" w:lineRule="auto"/>
+        <w:ind w:firstLine="709"/>
         <w:jc w:val="both"/>
         <w:rPr>
           <w:color w:val="000000"/>
@@ -2171,14 +3362,14 @@
           <w:sz w:val="28"/>
           <w:lang w:val="en-US"/>
         </w:rPr>
-        <w:t xml:space="preserve">            {</w:t>
+        <w:t xml:space="preserve">            }</w:t>
       </w:r>
     </w:p>
     <w:p>
       <w:pPr>
         <w:pStyle w:val="aa"/>
-        <w:spacing w:line="276" w:lineRule="auto"/>
-        <w:ind w:firstLine="680"/>
+        <w:spacing w:before="0" w:beforeAutospacing="0" w:after="0" w:afterAutospacing="0" w:line="276" w:lineRule="auto"/>
+        <w:ind w:firstLine="709"/>
         <w:jc w:val="both"/>
         <w:rPr>
           <w:color w:val="000000"/>
@@ -2192,14 +3383,32 @@
           <w:sz w:val="28"/>
           <w:lang w:val="en-US"/>
         </w:rPr>
-        <w:t xml:space="preserve">                return -2 / x;</w:t>
+        <w:t xml:space="preserve">            </w:t>
+      </w:r>
+      <w:proofErr w:type="gramStart"/>
+      <w:r>
+        <w:rPr>
+          <w:color w:val="000000"/>
+          <w:sz w:val="28"/>
+          <w:lang w:val="en-US"/>
+        </w:rPr>
+        <w:t>else</w:t>
+      </w:r>
+      <w:proofErr w:type="gramEnd"/>
+      <w:r>
+        <w:rPr>
+          <w:color w:val="000000"/>
+          <w:sz w:val="28"/>
+          <w:lang w:val="en-US"/>
+        </w:rPr>
+        <w:t xml:space="preserve"> if (1 &lt;= x)</w:t>
       </w:r>
     </w:p>
     <w:p>
       <w:pPr>
         <w:pStyle w:val="aa"/>
-        <w:spacing w:line="276" w:lineRule="auto"/>
-        <w:ind w:firstLine="680"/>
+        <w:spacing w:before="0" w:beforeAutospacing="0" w:after="0" w:afterAutospacing="0" w:line="276" w:lineRule="auto"/>
+        <w:ind w:firstLine="709"/>
         <w:jc w:val="both"/>
         <w:rPr>
           <w:color w:val="000000"/>
@@ -2213,14 +3422,14 @@
           <w:sz w:val="28"/>
           <w:lang w:val="en-US"/>
         </w:rPr>
-        <w:t xml:space="preserve">            }</w:t>
+        <w:t xml:space="preserve">            {</w:t>
       </w:r>
     </w:p>
     <w:p>
       <w:pPr>
         <w:pStyle w:val="aa"/>
-        <w:spacing w:line="276" w:lineRule="auto"/>
-        <w:ind w:firstLine="680"/>
+        <w:spacing w:before="0" w:beforeAutospacing="0" w:after="0" w:afterAutospacing="0" w:line="276" w:lineRule="auto"/>
+        <w:ind w:firstLine="709"/>
         <w:jc w:val="both"/>
         <w:rPr>
           <w:color w:val="000000"/>
@@ -2234,14 +3443,32 @@
           <w:sz w:val="28"/>
           <w:lang w:val="en-US"/>
         </w:rPr>
-        <w:t xml:space="preserve">            else if (1 &lt;= x)</w:t>
+        <w:t xml:space="preserve">                </w:t>
+      </w:r>
+      <w:proofErr w:type="gramStart"/>
+      <w:r>
+        <w:rPr>
+          <w:color w:val="000000"/>
+          <w:sz w:val="28"/>
+          <w:lang w:val="en-US"/>
+        </w:rPr>
+        <w:t>return</w:t>
+      </w:r>
+      <w:proofErr w:type="gramEnd"/>
+      <w:r>
+        <w:rPr>
+          <w:color w:val="000000"/>
+          <w:sz w:val="28"/>
+          <w:lang w:val="en-US"/>
+        </w:rPr>
+        <w:t xml:space="preserve"> x / x - 1;</w:t>
       </w:r>
     </w:p>
     <w:p>
       <w:pPr>
         <w:pStyle w:val="aa"/>
-        <w:spacing w:line="276" w:lineRule="auto"/>
-        <w:ind w:firstLine="680"/>
+        <w:spacing w:before="0" w:beforeAutospacing="0" w:after="0" w:afterAutospacing="0" w:line="276" w:lineRule="auto"/>
+        <w:ind w:firstLine="709"/>
         <w:jc w:val="both"/>
         <w:rPr>
           <w:color w:val="000000"/>
@@ -2255,14 +3482,14 @@
           <w:sz w:val="28"/>
           <w:lang w:val="en-US"/>
         </w:rPr>
-        <w:t xml:space="preserve">            {</w:t>
+        <w:t xml:space="preserve">            }</w:t>
       </w:r>
     </w:p>
     <w:p>
       <w:pPr>
         <w:pStyle w:val="aa"/>
-        <w:spacing w:line="276" w:lineRule="auto"/>
-        <w:ind w:firstLine="680"/>
+        <w:spacing w:before="0" w:beforeAutospacing="0" w:after="0" w:afterAutospacing="0" w:line="276" w:lineRule="auto"/>
+        <w:ind w:firstLine="709"/>
         <w:jc w:val="both"/>
         <w:rPr>
           <w:color w:val="000000"/>
@@ -2276,14 +3503,24 @@
           <w:sz w:val="28"/>
           <w:lang w:val="en-US"/>
         </w:rPr>
-        <w:t xml:space="preserve">                return x / x - 1;</w:t>
-      </w:r>
+        <w:t xml:space="preserve">            </w:t>
+      </w:r>
+      <w:proofErr w:type="gramStart"/>
+      <w:r>
+        <w:rPr>
+          <w:color w:val="000000"/>
+          <w:sz w:val="28"/>
+          <w:lang w:val="en-US"/>
+        </w:rPr>
+        <w:t>else</w:t>
+      </w:r>
+      <w:proofErr w:type="gramEnd"/>
     </w:p>
     <w:p>
       <w:pPr>
         <w:pStyle w:val="aa"/>
-        <w:spacing w:line="276" w:lineRule="auto"/>
-        <w:ind w:firstLine="680"/>
+        <w:spacing w:before="0" w:beforeAutospacing="0" w:after="0" w:afterAutospacing="0" w:line="276" w:lineRule="auto"/>
+        <w:ind w:firstLine="709"/>
         <w:jc w:val="both"/>
         <w:rPr>
           <w:color w:val="000000"/>
@@ -2297,14 +3534,14 @@
           <w:sz w:val="28"/>
           <w:lang w:val="en-US"/>
         </w:rPr>
-        <w:t xml:space="preserve">            }</w:t>
+        <w:t xml:space="preserve">            {</w:t>
       </w:r>
     </w:p>
     <w:p>
       <w:pPr>
         <w:pStyle w:val="aa"/>
-        <w:spacing w:line="276" w:lineRule="auto"/>
-        <w:ind w:firstLine="680"/>
+        <w:spacing w:before="0" w:beforeAutospacing="0" w:after="0" w:afterAutospacing="0" w:line="276" w:lineRule="auto"/>
+        <w:ind w:firstLine="709"/>
         <w:jc w:val="both"/>
         <w:rPr>
           <w:color w:val="000000"/>
@@ -2318,14 +3555,50 @@
           <w:sz w:val="28"/>
           <w:lang w:val="en-US"/>
         </w:rPr>
-        <w:t xml:space="preserve">            else</w:t>
+        <w:t xml:space="preserve">                </w:t>
+      </w:r>
+      <w:proofErr w:type="gramStart"/>
+      <w:r>
+        <w:rPr>
+          <w:color w:val="000000"/>
+          <w:sz w:val="28"/>
+          <w:lang w:val="en-US"/>
+        </w:rPr>
+        <w:t>throw</w:t>
+      </w:r>
+      <w:proofErr w:type="gramEnd"/>
+      <w:r>
+        <w:rPr>
+          <w:color w:val="000000"/>
+          <w:sz w:val="28"/>
+          <w:lang w:val="en-US"/>
+        </w:rPr>
+        <w:t xml:space="preserve"> new </w:t>
+      </w:r>
+      <w:proofErr w:type="spellStart"/>
+      <w:r>
+        <w:rPr>
+          <w:color w:val="000000"/>
+          <w:sz w:val="28"/>
+          <w:lang w:val="en-US"/>
+        </w:rPr>
+        <w:t>IndexOutOfRangeException</w:t>
+      </w:r>
+      <w:proofErr w:type="spellEnd"/>
+      <w:r>
+        <w:rPr>
+          <w:color w:val="000000"/>
+          <w:sz w:val="28"/>
+          <w:lang w:val="en-US"/>
+        </w:rPr>
+        <w:t>("OUT OF RANGE!");</w:t>
       </w:r>
     </w:p>
     <w:p>
       <w:pPr>
         <w:pStyle w:val="aa"/>
-        <w:spacing w:line="276" w:lineRule="auto"/>
-        <w:ind w:firstLine="680"/>
+        <w:spacing w:before="0" w:beforeAutospacing="0" w:after="0" w:afterAutospacing="0" w:line="276" w:lineRule="auto"/>
+        <w:ind w:firstLine="709"/>
         <w:jc w:val="both"/>
         <w:rPr>
           <w:color w:val="000000"/>
@@ -2339,14 +3612,14 @@
           <w:sz w:val="28"/>
           <w:lang w:val="en-US"/>
         </w:rPr>
-        <w:t xml:space="preserve">            {</w:t>
+        <w:t xml:space="preserve">            }</w:t>
       </w:r>
     </w:p>
     <w:p>
       <w:pPr>
         <w:pStyle w:val="aa"/>
-        <w:spacing w:line="276" w:lineRule="auto"/>
-        <w:ind w:firstLine="680"/>
+        <w:spacing w:before="0" w:beforeAutospacing="0" w:after="0" w:afterAutospacing="0" w:line="276" w:lineRule="auto"/>
+        <w:ind w:firstLine="709"/>
         <w:jc w:val="both"/>
         <w:rPr>
           <w:color w:val="000000"/>
@@ -2360,14 +3633,14 @@
           <w:sz w:val="28"/>
           <w:lang w:val="en-US"/>
         </w:rPr>
-        <w:t xml:space="preserve">                throw new IndexOutOfRangeException("OUT OF RANGE!");</w:t>
+        <w:t xml:space="preserve">        }</w:t>
       </w:r>
     </w:p>
     <w:p>
       <w:pPr>
         <w:pStyle w:val="aa"/>
-        <w:spacing w:line="276" w:lineRule="auto"/>
-        <w:ind w:firstLine="680"/>
+        <w:spacing w:before="0" w:beforeAutospacing="0" w:after="0" w:afterAutospacing="0" w:line="276" w:lineRule="auto"/>
+        <w:ind w:firstLine="709"/>
         <w:jc w:val="both"/>
         <w:rPr>
           <w:color w:val="000000"/>
@@ -2381,14 +3654,50 @@
           <w:sz w:val="28"/>
           <w:lang w:val="en-US"/>
         </w:rPr>
-        <w:t xml:space="preserve">            }</w:t>
+        <w:t xml:space="preserve">        </w:t>
+      </w:r>
+      <w:proofErr w:type="gramStart"/>
+      <w:r>
+        <w:rPr>
+          <w:color w:val="000000"/>
+          <w:sz w:val="28"/>
+          <w:lang w:val="en-US"/>
+        </w:rPr>
+        <w:t>static</w:t>
+      </w:r>
+      <w:proofErr w:type="gramEnd"/>
+      <w:r>
+        <w:rPr>
+          <w:color w:val="000000"/>
+          <w:sz w:val="28"/>
+          <w:lang w:val="en-US"/>
+        </w:rPr>
+        <w:t xml:space="preserve"> void Main(string[] </w:t>
+      </w:r>
+      <w:proofErr w:type="spellStart"/>
+      <w:r>
+        <w:rPr>
+          <w:color w:val="000000"/>
+          <w:sz w:val="28"/>
+          <w:lang w:val="en-US"/>
+        </w:rPr>
+        <w:t>args</w:t>
+      </w:r>
+      <w:proofErr w:type="spellEnd"/>
+      <w:r>
+        <w:rPr>
+          <w:color w:val="000000"/>
+          <w:sz w:val="28"/>
+          <w:lang w:val="en-US"/>
+        </w:rPr>
+        <w:t>)</w:t>
       </w:r>
     </w:p>
     <w:p>
       <w:pPr>
         <w:pStyle w:val="aa"/>
-        <w:spacing w:line="276" w:lineRule="auto"/>
-        <w:ind w:firstLine="680"/>
+        <w:spacing w:before="0" w:beforeAutospacing="0" w:after="0" w:afterAutospacing="0" w:line="276" w:lineRule="auto"/>
+        <w:ind w:firstLine="709"/>
         <w:jc w:val="both"/>
         <w:rPr>
           <w:color w:val="000000"/>
@@ -2402,14 +3711,14 @@
           <w:sz w:val="28"/>
           <w:lang w:val="en-US"/>
         </w:rPr>
-        <w:t xml:space="preserve">        }</w:t>
+        <w:t xml:space="preserve">        {</w:t>
       </w:r>
     </w:p>
     <w:p>
       <w:pPr>
         <w:pStyle w:val="aa"/>
-        <w:spacing w:line="276" w:lineRule="auto"/>
-        <w:ind w:firstLine="680"/>
+        <w:spacing w:before="0" w:beforeAutospacing="0" w:after="0" w:afterAutospacing="0" w:line="276" w:lineRule="auto"/>
+        <w:ind w:firstLine="709"/>
         <w:jc w:val="both"/>
         <w:rPr>
           <w:color w:val="000000"/>
@@ -2423,14 +3732,24 @@
           <w:sz w:val="28"/>
           <w:lang w:val="en-US"/>
         </w:rPr>
-        <w:t xml:space="preserve">        static void Main(string[] args)</w:t>
-      </w:r>
+        <w:t xml:space="preserve">            </w:t>
+      </w:r>
+      <w:proofErr w:type="gramStart"/>
+      <w:r>
+        <w:rPr>
+          <w:color w:val="000000"/>
+          <w:sz w:val="28"/>
+          <w:lang w:val="en-US"/>
+        </w:rPr>
+        <w:t>try</w:t>
+      </w:r>
+      <w:proofErr w:type="gramEnd"/>
     </w:p>
     <w:p>
       <w:pPr>
         <w:pStyle w:val="aa"/>
-        <w:spacing w:line="276" w:lineRule="auto"/>
-        <w:ind w:firstLine="680"/>
+        <w:spacing w:before="0" w:beforeAutospacing="0" w:after="0" w:afterAutospacing="0" w:line="276" w:lineRule="auto"/>
+        <w:ind w:firstLine="709"/>
         <w:jc w:val="both"/>
         <w:rPr>
           <w:color w:val="000000"/>
@@ -2444,15 +3763,14 @@
           <w:sz w:val="28"/>
           <w:lang w:val="en-US"/>
         </w:rPr>
-        <w:lastRenderedPageBreak/>
-        <w:t xml:space="preserve">        {</w:t>
+        <w:t xml:space="preserve">            {</w:t>
       </w:r>
     </w:p>
     <w:p>
       <w:pPr>
         <w:pStyle w:val="aa"/>
-        <w:spacing w:line="276" w:lineRule="auto"/>
-        <w:ind w:firstLine="680"/>
+        <w:spacing w:before="0" w:beforeAutospacing="0" w:after="0" w:afterAutospacing="0" w:line="276" w:lineRule="auto"/>
+        <w:ind w:firstLine="709"/>
         <w:jc w:val="both"/>
         <w:rPr>
           <w:color w:val="000000"/>
@@ -2466,14 +3784,42 @@
           <w:sz w:val="28"/>
           <w:lang w:val="en-US"/>
         </w:rPr>
-        <w:t xml:space="preserve">            try</w:t>
+        <w:t xml:space="preserve">                </w:t>
+      </w:r>
+      <w:proofErr w:type="spellStart"/>
+      <w:proofErr w:type="gramStart"/>
+      <w:r>
+        <w:rPr>
+          <w:color w:val="000000"/>
+          <w:sz w:val="28"/>
+          <w:lang w:val="en-US"/>
+        </w:rPr>
+        <w:t>Console.Write</w:t>
+      </w:r>
+      <w:proofErr w:type="spellEnd"/>
+      <w:r>
+        <w:rPr>
+          <w:color w:val="000000"/>
+          <w:sz w:val="28"/>
+          <w:lang w:val="en-US"/>
+        </w:rPr>
+        <w:t>(</w:t>
+      </w:r>
+      <w:proofErr w:type="gramEnd"/>
+      <w:r>
+        <w:rPr>
+          <w:color w:val="000000"/>
+          <w:sz w:val="28"/>
+          <w:lang w:val="en-US"/>
+        </w:rPr>
+        <w:t>"Input X: ");</w:t>
       </w:r>
     </w:p>
     <w:p>
       <w:pPr>
         <w:pStyle w:val="aa"/>
-        <w:spacing w:line="276" w:lineRule="auto"/>
-        <w:ind w:firstLine="680"/>
+        <w:spacing w:before="0" w:beforeAutospacing="0" w:after="0" w:afterAutospacing="0" w:line="276" w:lineRule="auto"/>
+        <w:ind w:firstLine="709"/>
         <w:jc w:val="both"/>
         <w:rPr>
           <w:color w:val="000000"/>
@@ -2487,14 +3833,68 @@
           <w:sz w:val="28"/>
           <w:lang w:val="en-US"/>
         </w:rPr>
-        <w:t xml:space="preserve">            {</w:t>
+        <w:t xml:space="preserve">                </w:t>
+      </w:r>
+      <w:proofErr w:type="gramStart"/>
+      <w:r>
+        <w:rPr>
+          <w:color w:val="000000"/>
+          <w:sz w:val="28"/>
+          <w:lang w:val="en-US"/>
+        </w:rPr>
+        <w:t>double</w:t>
+      </w:r>
+      <w:proofErr w:type="gramEnd"/>
+      <w:r>
+        <w:rPr>
+          <w:color w:val="000000"/>
+          <w:sz w:val="28"/>
+          <w:lang w:val="en-US"/>
+        </w:rPr>
+        <w:t xml:space="preserve"> x = </w:t>
+      </w:r>
+      <w:proofErr w:type="spellStart"/>
+      <w:r>
+        <w:rPr>
+          <w:color w:val="000000"/>
+          <w:sz w:val="28"/>
+          <w:lang w:val="en-US"/>
+        </w:rPr>
+        <w:t>Convert.ToDouble</w:t>
+      </w:r>
+      <w:proofErr w:type="spellEnd"/>
+      <w:r>
+        <w:rPr>
+          <w:color w:val="000000"/>
+          <w:sz w:val="28"/>
+          <w:lang w:val="en-US"/>
+        </w:rPr>
+        <w:t>(</w:t>
+      </w:r>
+      <w:proofErr w:type="spellStart"/>
+      <w:r>
+        <w:rPr>
+          <w:color w:val="000000"/>
+          <w:sz w:val="28"/>
+          <w:lang w:val="en-US"/>
+        </w:rPr>
+        <w:t>Console.ReadLine</w:t>
+      </w:r>
+      <w:proofErr w:type="spellEnd"/>
+      <w:r>
+        <w:rPr>
+          <w:color w:val="000000"/>
+          <w:sz w:val="28"/>
+          <w:lang w:val="en-US"/>
+        </w:rPr>
+        <w:t>());</w:t>
       </w:r>
     </w:p>
     <w:p>
       <w:pPr>
         <w:pStyle w:val="aa"/>
-        <w:spacing w:line="276" w:lineRule="auto"/>
-        <w:ind w:firstLine="680"/>
+        <w:spacing w:before="0" w:beforeAutospacing="0" w:after="0" w:afterAutospacing="0" w:line="276" w:lineRule="auto"/>
+        <w:ind w:firstLine="709"/>
         <w:jc w:val="both"/>
         <w:rPr>
           <w:color w:val="000000"/>
@@ -2508,14 +3908,42 @@
           <w:sz w:val="28"/>
           <w:lang w:val="en-US"/>
         </w:rPr>
-        <w:t xml:space="preserve">                Console.Write("Input X: ");</w:t>
+        <w:t xml:space="preserve">                </w:t>
+      </w:r>
+      <w:proofErr w:type="spellStart"/>
+      <w:proofErr w:type="gramStart"/>
+      <w:r>
+        <w:rPr>
+          <w:color w:val="000000"/>
+          <w:sz w:val="28"/>
+          <w:lang w:val="en-US"/>
+        </w:rPr>
+        <w:t>Console.WriteLine</w:t>
+      </w:r>
+      <w:proofErr w:type="spellEnd"/>
+      <w:r>
+        <w:rPr>
+          <w:color w:val="000000"/>
+          <w:sz w:val="28"/>
+          <w:lang w:val="en-US"/>
+        </w:rPr>
+        <w:t>(</w:t>
+      </w:r>
+      <w:proofErr w:type="gramEnd"/>
+      <w:r>
+        <w:rPr>
+          <w:color w:val="000000"/>
+          <w:sz w:val="28"/>
+          <w:lang w:val="en-US"/>
+        </w:rPr>
+        <w:t>"Function result:" + F(x));</w:t>
       </w:r>
     </w:p>
     <w:p>
       <w:pPr>
         <w:pStyle w:val="aa"/>
-        <w:spacing w:line="276" w:lineRule="auto"/>
-        <w:ind w:firstLine="680"/>
+        <w:spacing w:before="0" w:beforeAutospacing="0" w:after="0" w:afterAutospacing="0" w:line="276" w:lineRule="auto"/>
+        <w:ind w:firstLine="709"/>
         <w:jc w:val="both"/>
         <w:rPr>
           <w:color w:val="000000"/>
@@ -2529,14 +3957,14 @@
           <w:sz w:val="28"/>
           <w:lang w:val="en-US"/>
         </w:rPr>
-        <w:t xml:space="preserve">                double x = Convert.ToDouble(Console.ReadLine());</w:t>
+        <w:t xml:space="preserve">            }</w:t>
       </w:r>
     </w:p>
     <w:p>
       <w:pPr>
         <w:pStyle w:val="aa"/>
-        <w:spacing w:line="276" w:lineRule="auto"/>
-        <w:ind w:firstLine="680"/>
+        <w:spacing w:before="0" w:beforeAutospacing="0" w:after="0" w:afterAutospacing="0" w:line="276" w:lineRule="auto"/>
+        <w:ind w:firstLine="709"/>
         <w:jc w:val="both"/>
         <w:rPr>
           <w:color w:val="000000"/>
@@ -2550,14 +3978,50 @@
           <w:sz w:val="28"/>
           <w:lang w:val="en-US"/>
         </w:rPr>
-        <w:t xml:space="preserve">                Console.WriteLine("Function result:" + F(x));</w:t>
+        <w:t xml:space="preserve">            </w:t>
+      </w:r>
+      <w:proofErr w:type="gramStart"/>
+      <w:r>
+        <w:rPr>
+          <w:color w:val="000000"/>
+          <w:sz w:val="28"/>
+          <w:lang w:val="en-US"/>
+        </w:rPr>
+        <w:t>catch</w:t>
+      </w:r>
+      <w:proofErr w:type="gramEnd"/>
+      <w:r>
+        <w:rPr>
+          <w:color w:val="000000"/>
+          <w:sz w:val="28"/>
+          <w:lang w:val="en-US"/>
+        </w:rPr>
+        <w:t xml:space="preserve"> (</w:t>
+      </w:r>
+      <w:proofErr w:type="spellStart"/>
+      <w:r>
+        <w:rPr>
+          <w:color w:val="000000"/>
+          <w:sz w:val="28"/>
+          <w:lang w:val="en-US"/>
+        </w:rPr>
+        <w:t>FormatException</w:t>
+      </w:r>
+      <w:proofErr w:type="spellEnd"/>
+      <w:r>
+        <w:rPr>
+          <w:color w:val="000000"/>
+          <w:sz w:val="28"/>
+          <w:lang w:val="en-US"/>
+        </w:rPr>
+        <w:t xml:space="preserve"> ex)</w:t>
       </w:r>
     </w:p>
     <w:p>
       <w:pPr>
         <w:pStyle w:val="aa"/>
-        <w:spacing w:line="276" w:lineRule="auto"/>
-        <w:ind w:firstLine="680"/>
+        <w:spacing w:before="0" w:beforeAutospacing="0" w:after="0" w:afterAutospacing="0" w:line="276" w:lineRule="auto"/>
+        <w:ind w:firstLine="709"/>
         <w:jc w:val="both"/>
         <w:rPr>
           <w:color w:val="000000"/>
@@ -2571,14 +4035,14 @@
           <w:sz w:val="28"/>
           <w:lang w:val="en-US"/>
         </w:rPr>
-        <w:t xml:space="preserve">            }</w:t>
+        <w:t xml:space="preserve">            {</w:t>
       </w:r>
     </w:p>
     <w:p>
       <w:pPr>
         <w:pStyle w:val="aa"/>
-        <w:spacing w:line="276" w:lineRule="auto"/>
-        <w:ind w:firstLine="680"/>
+        <w:spacing w:before="0" w:beforeAutospacing="0" w:after="0" w:afterAutospacing="0" w:line="276" w:lineRule="auto"/>
+        <w:ind w:firstLine="709"/>
         <w:jc w:val="both"/>
         <w:rPr>
           <w:color w:val="000000"/>
@@ -2592,14 +4056,70 @@
           <w:sz w:val="28"/>
           <w:lang w:val="en-US"/>
         </w:rPr>
-        <w:t xml:space="preserve">            catch (FormatException ex)</w:t>
+        <w:t xml:space="preserve">                </w:t>
+      </w:r>
+      <w:proofErr w:type="spellStart"/>
+      <w:proofErr w:type="gramStart"/>
+      <w:r>
+        <w:rPr>
+          <w:color w:val="000000"/>
+          <w:sz w:val="28"/>
+          <w:lang w:val="en-US"/>
+        </w:rPr>
+        <w:t>Console.WriteLine</w:t>
+      </w:r>
+      <w:proofErr w:type="spellEnd"/>
+      <w:r>
+        <w:rPr>
+          <w:color w:val="000000"/>
+          <w:sz w:val="28"/>
+          <w:lang w:val="en-US"/>
+        </w:rPr>
+        <w:t>(</w:t>
+      </w:r>
+      <w:proofErr w:type="spellStart"/>
+      <w:proofErr w:type="gramEnd"/>
+      <w:r>
+        <w:rPr>
+          <w:color w:val="000000"/>
+          <w:sz w:val="28"/>
+          <w:lang w:val="en-US"/>
+        </w:rPr>
+        <w:t>ex.Message</w:t>
+      </w:r>
+      <w:proofErr w:type="spellEnd"/>
+      <w:r>
+        <w:rPr>
+          <w:color w:val="000000"/>
+          <w:sz w:val="28"/>
+          <w:lang w:val="en-US"/>
+        </w:rPr>
+        <w:t xml:space="preserve">, </w:t>
+      </w:r>
+      <w:proofErr w:type="spellStart"/>
+      <w:r>
+        <w:rPr>
+          <w:color w:val="000000"/>
+          <w:sz w:val="28"/>
+          <w:lang w:val="en-US"/>
+        </w:rPr>
+        <w:t>ex.StackTrace</w:t>
+      </w:r>
+      <w:proofErr w:type="spellEnd"/>
+      <w:r>
+        <w:rPr>
+          <w:color w:val="000000"/>
+          <w:sz w:val="28"/>
+          <w:lang w:val="en-US"/>
+        </w:rPr>
+        <w:t>);</w:t>
       </w:r>
     </w:p>
     <w:p>
       <w:pPr>
         <w:pStyle w:val="aa"/>
-        <w:spacing w:line="276" w:lineRule="auto"/>
-        <w:ind w:firstLine="680"/>
+        <w:spacing w:before="0" w:beforeAutospacing="0" w:after="0" w:afterAutospacing="0" w:line="276" w:lineRule="auto"/>
+        <w:ind w:firstLine="709"/>
         <w:jc w:val="both"/>
         <w:rPr>
           <w:color w:val="000000"/>
@@ -2613,14 +4133,14 @@
           <w:sz w:val="28"/>
           <w:lang w:val="en-US"/>
         </w:rPr>
-        <w:t xml:space="preserve">            {</w:t>
+        <w:t xml:space="preserve">            }</w:t>
       </w:r>
     </w:p>
     <w:p>
       <w:pPr>
         <w:pStyle w:val="aa"/>
-        <w:spacing w:line="276" w:lineRule="auto"/>
-        <w:ind w:firstLine="680"/>
+        <w:spacing w:before="0" w:beforeAutospacing="0" w:after="0" w:afterAutospacing="0" w:line="276" w:lineRule="auto"/>
+        <w:ind w:firstLine="709"/>
         <w:jc w:val="both"/>
         <w:rPr>
           <w:color w:val="000000"/>
@@ -2634,14 +4154,50 @@
           <w:sz w:val="28"/>
           <w:lang w:val="en-US"/>
         </w:rPr>
-        <w:t xml:space="preserve">                Console.WriteLine(ex.Message, ex.StackTrace);</w:t>
+        <w:t xml:space="preserve">            </w:t>
+      </w:r>
+      <w:proofErr w:type="gramStart"/>
+      <w:r>
+        <w:rPr>
+          <w:color w:val="000000"/>
+          <w:sz w:val="28"/>
+          <w:lang w:val="en-US"/>
+        </w:rPr>
+        <w:t>catch</w:t>
+      </w:r>
+      <w:proofErr w:type="gramEnd"/>
+      <w:r>
+        <w:rPr>
+          <w:color w:val="000000"/>
+          <w:sz w:val="28"/>
+          <w:lang w:val="en-US"/>
+        </w:rPr>
+        <w:t xml:space="preserve"> (</w:t>
+      </w:r>
+      <w:proofErr w:type="spellStart"/>
+      <w:r>
+        <w:rPr>
+          <w:color w:val="000000"/>
+          <w:sz w:val="28"/>
+          <w:lang w:val="en-US"/>
+        </w:rPr>
+        <w:t>DivideByZeroException</w:t>
+      </w:r>
+      <w:proofErr w:type="spellEnd"/>
+      <w:r>
+        <w:rPr>
+          <w:color w:val="000000"/>
+          <w:sz w:val="28"/>
+          <w:lang w:val="en-US"/>
+        </w:rPr>
+        <w:t xml:space="preserve"> ex)</w:t>
       </w:r>
     </w:p>
     <w:p>
       <w:pPr>
         <w:pStyle w:val="aa"/>
-        <w:spacing w:line="276" w:lineRule="auto"/>
-        <w:ind w:firstLine="680"/>
+        <w:spacing w:before="0" w:beforeAutospacing="0" w:after="0" w:afterAutospacing="0" w:line="276" w:lineRule="auto"/>
+        <w:ind w:firstLine="709"/>
         <w:jc w:val="both"/>
         <w:rPr>
           <w:color w:val="000000"/>
@@ -2655,14 +4211,15 @@
           <w:sz w:val="28"/>
           <w:lang w:val="en-US"/>
         </w:rPr>
-        <w:t xml:space="preserve">            }</w:t>
+        <w:lastRenderedPageBreak/>
+        <w:t xml:space="preserve">            {</w:t>
       </w:r>
     </w:p>
     <w:p>
       <w:pPr>
         <w:pStyle w:val="aa"/>
-        <w:spacing w:line="276" w:lineRule="auto"/>
-        <w:ind w:firstLine="680"/>
+        <w:spacing w:before="0" w:beforeAutospacing="0" w:after="0" w:afterAutospacing="0" w:line="276" w:lineRule="auto"/>
+        <w:ind w:firstLine="709"/>
         <w:jc w:val="both"/>
         <w:rPr>
           <w:color w:val="000000"/>
@@ -2676,14 +4233,70 @@
           <w:sz w:val="28"/>
           <w:lang w:val="en-US"/>
         </w:rPr>
-        <w:t xml:space="preserve">            catch (DivideByZeroException ex)</w:t>
+        <w:t xml:space="preserve">                </w:t>
+      </w:r>
+      <w:proofErr w:type="spellStart"/>
+      <w:proofErr w:type="gramStart"/>
+      <w:r>
+        <w:rPr>
+          <w:color w:val="000000"/>
+          <w:sz w:val="28"/>
+          <w:lang w:val="en-US"/>
+        </w:rPr>
+        <w:t>Console.WriteLine</w:t>
+      </w:r>
+      <w:proofErr w:type="spellEnd"/>
+      <w:r>
+        <w:rPr>
+          <w:color w:val="000000"/>
+          <w:sz w:val="28"/>
+          <w:lang w:val="en-US"/>
+        </w:rPr>
+        <w:t>(</w:t>
+      </w:r>
+      <w:proofErr w:type="spellStart"/>
+      <w:proofErr w:type="gramEnd"/>
+      <w:r>
+        <w:rPr>
+          <w:color w:val="000000"/>
+          <w:sz w:val="28"/>
+          <w:lang w:val="en-US"/>
+        </w:rPr>
+        <w:t>ex.Message</w:t>
+      </w:r>
+      <w:proofErr w:type="spellEnd"/>
+      <w:r>
+        <w:rPr>
+          <w:color w:val="000000"/>
+          <w:sz w:val="28"/>
+          <w:lang w:val="en-US"/>
+        </w:rPr>
+        <w:t xml:space="preserve">, </w:t>
+      </w:r>
+      <w:proofErr w:type="spellStart"/>
+      <w:r>
+        <w:rPr>
+          <w:color w:val="000000"/>
+          <w:sz w:val="28"/>
+          <w:lang w:val="en-US"/>
+        </w:rPr>
+        <w:t>ex.StackTrace</w:t>
+      </w:r>
+      <w:proofErr w:type="spellEnd"/>
+      <w:r>
+        <w:rPr>
+          <w:color w:val="000000"/>
+          <w:sz w:val="28"/>
+          <w:lang w:val="en-US"/>
+        </w:rPr>
+        <w:t>);</w:t>
       </w:r>
     </w:p>
     <w:p>
       <w:pPr>
         <w:pStyle w:val="aa"/>
-        <w:spacing w:line="276" w:lineRule="auto"/>
-        <w:ind w:firstLine="680"/>
+        <w:spacing w:before="0" w:beforeAutospacing="0" w:after="0" w:afterAutospacing="0" w:line="276" w:lineRule="auto"/>
+        <w:ind w:firstLine="709"/>
         <w:jc w:val="both"/>
         <w:rPr>
           <w:color w:val="000000"/>
@@ -2697,14 +4310,14 @@
           <w:sz w:val="28"/>
           <w:lang w:val="en-US"/>
         </w:rPr>
-        <w:t xml:space="preserve">            {</w:t>
+        <w:t xml:space="preserve">            }</w:t>
       </w:r>
     </w:p>
     <w:p>
       <w:pPr>
         <w:pStyle w:val="aa"/>
-        <w:spacing w:line="276" w:lineRule="auto"/>
-        <w:ind w:firstLine="680"/>
+        <w:spacing w:before="0" w:beforeAutospacing="0" w:after="0" w:afterAutospacing="0" w:line="276" w:lineRule="auto"/>
+        <w:ind w:firstLine="709"/>
         <w:jc w:val="both"/>
         <w:rPr>
           <w:color w:val="000000"/>
@@ -2718,14 +4331,50 @@
           <w:sz w:val="28"/>
           <w:lang w:val="en-US"/>
         </w:rPr>
-        <w:t xml:space="preserve">                Console.WriteLine(ex.Message, ex.StackTrace);</w:t>
+        <w:t xml:space="preserve">            </w:t>
+      </w:r>
+      <w:proofErr w:type="gramStart"/>
+      <w:r>
+        <w:rPr>
+          <w:color w:val="000000"/>
+          <w:sz w:val="28"/>
+          <w:lang w:val="en-US"/>
+        </w:rPr>
+        <w:t>catch</w:t>
+      </w:r>
+      <w:proofErr w:type="gramEnd"/>
+      <w:r>
+        <w:rPr>
+          <w:color w:val="000000"/>
+          <w:sz w:val="28"/>
+          <w:lang w:val="en-US"/>
+        </w:rPr>
+        <w:t xml:space="preserve"> (</w:t>
+      </w:r>
+      <w:proofErr w:type="spellStart"/>
+      <w:r>
+        <w:rPr>
+          <w:color w:val="000000"/>
+          <w:sz w:val="28"/>
+          <w:lang w:val="en-US"/>
+        </w:rPr>
+        <w:t>IndexOutOfRangeException</w:t>
+      </w:r>
+      <w:proofErr w:type="spellEnd"/>
+      <w:r>
+        <w:rPr>
+          <w:color w:val="000000"/>
+          <w:sz w:val="28"/>
+          <w:lang w:val="en-US"/>
+        </w:rPr>
+        <w:t xml:space="preserve"> dx)</w:t>
       </w:r>
     </w:p>
     <w:p>
       <w:pPr>
         <w:pStyle w:val="aa"/>
-        <w:spacing w:line="276" w:lineRule="auto"/>
-        <w:ind w:firstLine="680"/>
+        <w:spacing w:before="0" w:beforeAutospacing="0" w:after="0" w:afterAutospacing="0" w:line="276" w:lineRule="auto"/>
+        <w:ind w:firstLine="709"/>
         <w:jc w:val="both"/>
         <w:rPr>
           <w:color w:val="000000"/>
@@ -2739,14 +4388,14 @@
           <w:sz w:val="28"/>
           <w:lang w:val="en-US"/>
         </w:rPr>
-        <w:t xml:space="preserve">            }</w:t>
+        <w:t xml:space="preserve">            {</w:t>
       </w:r>
     </w:p>
     <w:p>
       <w:pPr>
         <w:pStyle w:val="aa"/>
-        <w:spacing w:line="276" w:lineRule="auto"/>
-        <w:ind w:firstLine="680"/>
+        <w:spacing w:before="0" w:beforeAutospacing="0" w:after="0" w:afterAutospacing="0" w:line="276" w:lineRule="auto"/>
+        <w:ind w:firstLine="709"/>
         <w:jc w:val="both"/>
         <w:rPr>
           <w:color w:val="000000"/>
@@ -2760,56 +4409,139 @@
           <w:sz w:val="28"/>
           <w:lang w:val="en-US"/>
         </w:rPr>
-        <w:t xml:space="preserve">            catch (IndexOutOfRangeException dx)</w:t>
+        <w:t xml:space="preserve">                </w:t>
+      </w:r>
+      <w:proofErr w:type="spellStart"/>
+      <w:proofErr w:type="gramStart"/>
+      <w:r>
+        <w:rPr>
+          <w:color w:val="000000"/>
+          <w:sz w:val="28"/>
+          <w:lang w:val="en-US"/>
+        </w:rPr>
+        <w:t>Console.WriteLine</w:t>
+      </w:r>
+      <w:proofErr w:type="spellEnd"/>
+      <w:r>
+        <w:rPr>
+          <w:color w:val="000000"/>
+          <w:sz w:val="28"/>
+          <w:lang w:val="en-US"/>
+        </w:rPr>
+        <w:t>(</w:t>
+      </w:r>
+      <w:proofErr w:type="spellStart"/>
+      <w:proofErr w:type="gramEnd"/>
+      <w:r>
+        <w:rPr>
+          <w:color w:val="000000"/>
+          <w:sz w:val="28"/>
+          <w:lang w:val="en-US"/>
+        </w:rPr>
+        <w:t>dx.Message</w:t>
+      </w:r>
+      <w:proofErr w:type="spellEnd"/>
+      <w:r>
+        <w:rPr>
+          <w:color w:val="000000"/>
+          <w:sz w:val="28"/>
+          <w:lang w:val="en-US"/>
+        </w:rPr>
+        <w:t>);</w:t>
       </w:r>
     </w:p>
     <w:p>
       <w:pPr>
         <w:pStyle w:val="aa"/>
-        <w:spacing w:line="276" w:lineRule="auto"/>
-        <w:ind w:firstLine="680"/>
+        <w:spacing w:before="0" w:beforeAutospacing="0" w:after="0" w:afterAutospacing="0" w:line="276" w:lineRule="auto"/>
+        <w:ind w:firstLine="709"/>
         <w:jc w:val="both"/>
         <w:rPr>
           <w:color w:val="000000"/>
           <w:sz w:val="28"/>
-          <w:lang w:val="en-US"/>
-        </w:rPr>
-      </w:pPr>
-      <w:r>
-        <w:rPr>
-          <w:color w:val="000000"/>
-          <w:sz w:val="28"/>
-          <w:lang w:val="en-US"/>
-        </w:rPr>
-        <w:t xml:space="preserve">            {</w:t>
+        </w:rPr>
+      </w:pPr>
+      <w:r>
+        <w:rPr>
+          <w:color w:val="000000"/>
+          <w:sz w:val="28"/>
+          <w:lang w:val="en-US"/>
+        </w:rPr>
+        <w:t xml:space="preserve">            </w:t>
+      </w:r>
+      <w:r>
+        <w:rPr>
+          <w:color w:val="000000"/>
+          <w:sz w:val="28"/>
+        </w:rPr>
+        <w:t>}</w:t>
       </w:r>
     </w:p>
     <w:p>
       <w:pPr>
         <w:pStyle w:val="aa"/>
-        <w:spacing w:line="276" w:lineRule="auto"/>
-        <w:ind w:firstLine="680"/>
+        <w:spacing w:before="0" w:beforeAutospacing="0" w:after="0" w:afterAutospacing="0" w:line="276" w:lineRule="auto"/>
+        <w:ind w:firstLine="709"/>
         <w:jc w:val="both"/>
         <w:rPr>
           <w:color w:val="000000"/>
           <w:sz w:val="28"/>
-          <w:lang w:val="en-US"/>
-        </w:rPr>
-      </w:pPr>
-      <w:r>
-        <w:rPr>
-          <w:color w:val="000000"/>
-          <w:sz w:val="28"/>
-          <w:lang w:val="en-US"/>
-        </w:rPr>
-        <w:t xml:space="preserve">                Console.WriteLine(dx.Message);</w:t>
+        </w:rPr>
+      </w:pPr>
+      <w:r>
+        <w:rPr>
+          <w:color w:val="000000"/>
+          <w:sz w:val="28"/>
+        </w:rPr>
+        <w:t xml:space="preserve">            </w:t>
+      </w:r>
+      <w:proofErr w:type="gramStart"/>
+      <w:r>
+        <w:rPr>
+          <w:color w:val="000000"/>
+          <w:sz w:val="28"/>
+          <w:lang w:val="en-US"/>
+        </w:rPr>
+        <w:t>Console</w:t>
+      </w:r>
+      <w:r>
+        <w:rPr>
+          <w:color w:val="000000"/>
+          <w:sz w:val="28"/>
+        </w:rPr>
+        <w:t>.</w:t>
+      </w:r>
+      <w:proofErr w:type="spellStart"/>
+      <w:r>
+        <w:rPr>
+          <w:color w:val="000000"/>
+          <w:sz w:val="28"/>
+          <w:lang w:val="en-US"/>
+        </w:rPr>
+        <w:t>ReadLine</w:t>
+      </w:r>
+      <w:proofErr w:type="spellEnd"/>
+      <w:r>
+        <w:rPr>
+          <w:color w:val="000000"/>
+          <w:sz w:val="28"/>
+        </w:rPr>
+        <w:t>(</w:t>
+      </w:r>
+      <w:proofErr w:type="gramEnd"/>
+      <w:r>
+        <w:rPr>
+          <w:color w:val="000000"/>
+          <w:sz w:val="28"/>
+        </w:rPr>
+        <w:t>);</w:t>
       </w:r>
     </w:p>
     <w:p>
       <w:pPr>
         <w:pStyle w:val="aa"/>
-        <w:spacing w:line="276" w:lineRule="auto"/>
-        <w:ind w:firstLine="680"/>
+        <w:spacing w:before="0" w:beforeAutospacing="0" w:after="0" w:afterAutospacing="0" w:line="276" w:lineRule="auto"/>
+        <w:ind w:firstLine="709"/>
         <w:jc w:val="both"/>
         <w:rPr>
           <w:color w:val="000000"/>
@@ -2820,23 +4552,15 @@
         <w:rPr>
           <w:color w:val="000000"/>
           <w:sz w:val="28"/>
-          <w:lang w:val="en-US"/>
-        </w:rPr>
-        <w:t xml:space="preserve">            </w:t>
-      </w:r>
-      <w:r>
-        <w:rPr>
-          <w:color w:val="000000"/>
-          <w:sz w:val="28"/>
-        </w:rPr>
-        <w:t>}</w:t>
+        </w:rPr>
+        <w:t xml:space="preserve">        }</w:t>
       </w:r>
     </w:p>
     <w:p>
       <w:pPr>
         <w:pStyle w:val="aa"/>
-        <w:spacing w:line="276" w:lineRule="auto"/>
-        <w:ind w:firstLine="680"/>
+        <w:spacing w:before="0" w:beforeAutospacing="0" w:after="0" w:afterAutospacing="0" w:line="276" w:lineRule="auto"/>
+        <w:ind w:firstLine="709"/>
         <w:jc w:val="both"/>
         <w:rPr>
           <w:color w:val="000000"/>
@@ -2848,44 +4572,14 @@
           <w:color w:val="000000"/>
           <w:sz w:val="28"/>
         </w:rPr>
-        <w:t xml:space="preserve">            </w:t>
-      </w:r>
-      <w:r>
-        <w:rPr>
-          <w:color w:val="000000"/>
-          <w:sz w:val="28"/>
-          <w:lang w:val="en-US"/>
-        </w:rPr>
-        <w:t>Console</w:t>
-      </w:r>
-      <w:r>
-        <w:rPr>
-          <w:color w:val="000000"/>
-          <w:sz w:val="28"/>
-        </w:rPr>
-        <w:t>.</w:t>
-      </w:r>
-      <w:r>
-        <w:rPr>
-          <w:color w:val="000000"/>
-          <w:sz w:val="28"/>
-          <w:lang w:val="en-US"/>
-        </w:rPr>
-        <w:t>ReadLine</w:t>
-      </w:r>
-      <w:r>
-        <w:rPr>
-          <w:color w:val="000000"/>
-          <w:sz w:val="28"/>
-        </w:rPr>
-        <w:t>();</w:t>
+        <w:t xml:space="preserve">    }</w:t>
       </w:r>
     </w:p>
     <w:p>
       <w:pPr>
         <w:pStyle w:val="aa"/>
-        <w:spacing w:line="276" w:lineRule="auto"/>
-        <w:ind w:firstLine="680"/>
+        <w:spacing w:before="0" w:beforeAutospacing="0" w:after="0" w:afterAutospacing="0" w:line="276" w:lineRule="auto"/>
+        <w:ind w:firstLine="709"/>
         <w:jc w:val="both"/>
         <w:rPr>
           <w:color w:val="000000"/>
@@ -2897,54 +4591,13 @@
           <w:color w:val="000000"/>
           <w:sz w:val="28"/>
         </w:rPr>
-        <w:t xml:space="preserve">        }</w:t>
+        <w:t>}</w:t>
       </w:r>
     </w:p>
     <w:p>
       <w:pPr>
         <w:pStyle w:val="aa"/>
-        <w:spacing w:line="276" w:lineRule="auto"/>
-        <w:ind w:firstLine="680"/>
-        <w:jc w:val="both"/>
-        <w:rPr>
-          <w:color w:val="000000"/>
-          <w:sz w:val="28"/>
-        </w:rPr>
-      </w:pPr>
-      <w:r>
-        <w:rPr>
-          <w:color w:val="000000"/>
-          <w:sz w:val="28"/>
-        </w:rPr>
-        <w:t xml:space="preserve">    }</w:t>
-      </w:r>
-    </w:p>
-    <w:p>
-      <w:pPr>
-        <w:pStyle w:val="aa"/>
-        <w:spacing w:before="0" w:beforeAutospacing="0" w:after="0" w:afterAutospacing="0" w:line="276" w:lineRule="auto"/>
-        <w:ind w:firstLine="680"/>
-        <w:jc w:val="both"/>
-        <w:rPr>
-          <w:color w:val="000000"/>
-          <w:sz w:val="28"/>
-        </w:rPr>
-      </w:pPr>
-      <w:r>
-        <w:rPr>
-          <w:color w:val="000000"/>
-          <w:sz w:val="28"/>
-        </w:rPr>
-        <w:lastRenderedPageBreak/>
-        <w:t>}</w:t>
-      </w:r>
-    </w:p>
-    <w:p>
-      <w:pPr>
-        <w:pStyle w:val="aa"/>
-        <w:spacing w:before="0" w:beforeAutospacing="0" w:after="0" w:afterAutospacing="0" w:line="276" w:lineRule="auto"/>
-        <w:ind w:firstLine="680"/>
-        <w:jc w:val="both"/>
+        <w:spacing w:before="0" w:beforeAutospacing="0" w:after="0" w:afterAutospacing="0" w:line="360" w:lineRule="auto"/>
         <w:rPr>
           <w:color w:val="000000"/>
           <w:sz w:val="28"/>
@@ -3129,6 +4782,7 @@
       </w:pPr>
       <w:r>
         <w:rPr>
+          <w:noProof/>
           <w:color w:val="000000"/>
           <w:sz w:val="28"/>
           <w:szCs w:val="28"/>
@@ -3220,7 +4874,8 @@
     </w:p>
     <w:p>
       <w:pPr>
-        <w:ind w:firstLine="680"/>
+        <w:spacing w:line="276" w:lineRule="auto"/>
+        <w:ind w:firstLine="709"/>
         <w:jc w:val="both"/>
         <w:rPr>
           <w:sz w:val="28"/>
@@ -3242,7 +4897,39 @@
           <w:sz w:val="28"/>
           <w:szCs w:val="28"/>
         </w:rPr>
-        <w:t>В каждой разработанной программе должна быть осуществлена обработка исключительных ситуаций. Отдельно обработаны исключения DivideByZeroException, FormatException. По возможности сгенерируйте пользовательское ис</w:t>
+        <w:t xml:space="preserve">В каждой разработанной программе должна быть осуществлена обработка исключительных ситуаций. Отдельно обработаны исключения </w:t>
+      </w:r>
+      <w:proofErr w:type="spellStart"/>
+      <w:r>
+        <w:rPr>
+          <w:sz w:val="28"/>
+          <w:szCs w:val="28"/>
+        </w:rPr>
+        <w:t>DivideByZeroException</w:t>
+      </w:r>
+      <w:proofErr w:type="spellEnd"/>
+      <w:r>
+        <w:rPr>
+          <w:sz w:val="28"/>
+          <w:szCs w:val="28"/>
+        </w:rPr>
+        <w:t xml:space="preserve">, </w:t>
+      </w:r>
+      <w:proofErr w:type="spellStart"/>
+      <w:r>
+        <w:rPr>
+          <w:sz w:val="28"/>
+          <w:szCs w:val="28"/>
+        </w:rPr>
+        <w:t>FormatException</w:t>
+      </w:r>
+      <w:proofErr w:type="spellEnd"/>
+      <w:r>
+        <w:rPr>
+          <w:sz w:val="28"/>
+          <w:szCs w:val="28"/>
+        </w:rPr>
+        <w:t>. По возможности сгенерируйте пользовательское ис</w:t>
       </w:r>
       <w:r>
         <w:rPr>
@@ -3254,7 +4941,8 @@
     </w:p>
     <w:p>
       <w:pPr>
-        <w:ind w:firstLine="680"/>
+        <w:spacing w:line="276" w:lineRule="auto"/>
+        <w:ind w:firstLine="709"/>
         <w:jc w:val="both"/>
         <w:rPr>
           <w:sz w:val="28"/>
@@ -3281,6 +4969,71 @@
           <w:szCs w:val="28"/>
         </w:rPr>
         <w:t>тепень числа A и возвращающую его в переменной B (A — входной, B — выходной параметр; оба параметра являются вещественными). С помощью этого метода найти третьи степени пяти данных чисел.</w:t>
+      </w:r>
+    </w:p>
+    <w:p>
+      <w:pPr>
+        <w:tabs>
+          <w:tab w:val="left" w:pos="1134"/>
+        </w:tabs>
+        <w:spacing w:line="276" w:lineRule="auto"/>
+        <w:ind w:firstLine="709"/>
+        <w:jc w:val="both"/>
+        <w:rPr>
+          <w:color w:val="000000"/>
+          <w:sz w:val="28"/>
+          <w:szCs w:val="28"/>
+        </w:rPr>
+      </w:pPr>
+    </w:p>
+    <w:p>
+      <w:pPr>
+        <w:tabs>
+          <w:tab w:val="left" w:pos="1134"/>
+        </w:tabs>
+        <w:spacing w:line="276" w:lineRule="auto"/>
+        <w:ind w:firstLine="709"/>
+        <w:jc w:val="both"/>
+        <w:rPr>
+          <w:color w:val="000000"/>
+          <w:sz w:val="28"/>
+          <w:szCs w:val="28"/>
+          <w:lang w:val="en-US"/>
+        </w:rPr>
+      </w:pPr>
+      <w:r>
+        <w:rPr>
+          <w:color w:val="000000"/>
+          <w:sz w:val="28"/>
+          <w:szCs w:val="28"/>
+        </w:rPr>
+        <w:t>Листинг</w:t>
+      </w:r>
+      <w:r>
+        <w:rPr>
+          <w:color w:val="000000"/>
+          <w:sz w:val="28"/>
+          <w:szCs w:val="28"/>
+          <w:lang w:val="en-US"/>
+        </w:rPr>
+        <w:t xml:space="preserve"> </w:t>
+      </w:r>
+      <w:r>
+        <w:rPr>
+          <w:color w:val="000000"/>
+          <w:sz w:val="28"/>
+          <w:szCs w:val="28"/>
+        </w:rPr>
+        <w:t>программы</w:t>
+      </w:r>
+      <w:r>
+        <w:rPr>
+          <w:color w:val="000000"/>
+          <w:sz w:val="28"/>
+          <w:szCs w:val="28"/>
+          <w:lang w:val="en-US"/>
+        </w:rPr>
+        <w:t>:</w:t>
       </w:r>
     </w:p>
     <w:p>
@@ -3288,26 +5041,32 @@
         <w:autoSpaceDE w:val="0"/>
         <w:autoSpaceDN w:val="0"/>
         <w:adjustRightInd w:val="0"/>
-        <w:ind w:firstLine="680"/>
-        <w:rPr>
-          <w:color w:val="000000" w:themeColor="text1"/>
-          <w:sz w:val="28"/>
-          <w:szCs w:val="28"/>
-        </w:rPr>
-      </w:pPr>
-      <w:r>
-        <w:rPr>
-          <w:color w:val="000000" w:themeColor="text1"/>
-          <w:sz w:val="28"/>
-          <w:szCs w:val="28"/>
-        </w:rPr>
-        <w:t>Листинг</w:t>
-      </w:r>
-      <w:r>
-        <w:rPr>
-          <w:color w:val="000000" w:themeColor="text1"/>
-          <w:sz w:val="28"/>
-          <w:szCs w:val="28"/>
+        <w:spacing w:line="276" w:lineRule="auto"/>
+        <w:ind w:firstLine="709"/>
+        <w:rPr>
+          <w:color w:val="000000" w:themeColor="text1"/>
+          <w:sz w:val="28"/>
+          <w:szCs w:val="19"/>
+          <w:lang w:val="en-US"/>
+        </w:rPr>
+      </w:pPr>
+      <w:proofErr w:type="gramStart"/>
+      <w:r>
+        <w:rPr>
+          <w:color w:val="000000" w:themeColor="text1"/>
+          <w:sz w:val="28"/>
+          <w:szCs w:val="19"/>
+          <w:lang w:val="en-US"/>
+        </w:rPr>
+        <w:t>public</w:t>
+      </w:r>
+      <w:proofErr w:type="gramEnd"/>
+      <w:r>
+        <w:rPr>
+          <w:color w:val="000000" w:themeColor="text1"/>
+          <w:sz w:val="28"/>
+          <w:szCs w:val="19"/>
+          <w:lang w:val="en-US"/>
         </w:rPr>
         <w:t xml:space="preserve"> </w:t>
       </w:r>
@@ -3315,17 +5074,28 @@
         <w:rPr>
           <w:color w:val="000000" w:themeColor="text1"/>
           <w:sz w:val="28"/>
-          <w:szCs w:val="28"/>
-        </w:rPr>
-        <w:t>программы</w:t>
-      </w:r>
-      <w:r>
-        <w:rPr>
-          <w:color w:val="000000" w:themeColor="text1"/>
-          <w:sz w:val="28"/>
-          <w:szCs w:val="28"/>
-        </w:rPr>
-        <w:t>:</w:t>
+          <w:szCs w:val="19"/>
+          <w:lang w:val="en-US"/>
+        </w:rPr>
+        <w:t>static</w:t>
+      </w:r>
+      <w:r>
+        <w:rPr>
+          <w:color w:val="000000" w:themeColor="text1"/>
+          <w:sz w:val="28"/>
+          <w:szCs w:val="19"/>
+          <w:lang w:val="en-US"/>
+        </w:rPr>
+        <w:t xml:space="preserve"> </w:t>
+      </w:r>
+      <w:r>
+        <w:rPr>
+          <w:color w:val="000000" w:themeColor="text1"/>
+          <w:sz w:val="28"/>
+          <w:szCs w:val="19"/>
+          <w:lang w:val="en-US"/>
+        </w:rPr>
+        <w:t>double PowerA3(double a, out double b)</w:t>
       </w:r>
     </w:p>
     <w:p>
@@ -3333,6 +5103,8 @@
         <w:autoSpaceDE w:val="0"/>
         <w:autoSpaceDN w:val="0"/>
         <w:adjustRightInd w:val="0"/>
+        <w:spacing w:line="276" w:lineRule="auto"/>
+        <w:ind w:firstLine="709"/>
         <w:rPr>
           <w:color w:val="000000" w:themeColor="text1"/>
           <w:sz w:val="28"/>
@@ -3340,7 +5112,6 @@
           <w:lang w:val="en-US"/>
         </w:rPr>
       </w:pPr>
-      <w:bookmarkStart w:id="0" w:name="_GoBack"/>
       <w:r>
         <w:rPr>
           <w:color w:val="000000" w:themeColor="text1"/>
@@ -3348,41 +5119,7 @@
           <w:szCs w:val="19"/>
           <w:lang w:val="en-US"/>
         </w:rPr>
-        <w:t>public</w:t>
-      </w:r>
-      <w:r>
-        <w:rPr>
-          <w:color w:val="000000" w:themeColor="text1"/>
-          <w:sz w:val="28"/>
-          <w:szCs w:val="19"/>
-        </w:rPr>
-        <w:t xml:space="preserve"> </w:t>
-      </w:r>
-      <w:r>
-        <w:rPr>
-          <w:color w:val="000000" w:themeColor="text1"/>
-          <w:sz w:val="28"/>
-          <w:szCs w:val="19"/>
-          <w:lang w:val="en-US"/>
-        </w:rPr>
-        <w:t>static</w:t>
-      </w:r>
-      <w:r>
-        <w:rPr>
-          <w:color w:val="000000" w:themeColor="text1"/>
-          <w:sz w:val="28"/>
-          <w:szCs w:val="19"/>
-        </w:rPr>
-        <w:t xml:space="preserve"> </w:t>
-      </w:r>
-      <w:r>
-        <w:rPr>
-          <w:color w:val="000000" w:themeColor="text1"/>
-          <w:sz w:val="28"/>
-          <w:szCs w:val="19"/>
-          <w:lang w:val="en-US"/>
-        </w:rPr>
-        <w:t>double PowerA3(double a, out double b)</w:t>
+        <w:t xml:space="preserve">            {</w:t>
       </w:r>
     </w:p>
     <w:p>
@@ -3390,6 +5127,8 @@
         <w:autoSpaceDE w:val="0"/>
         <w:autoSpaceDN w:val="0"/>
         <w:adjustRightInd w:val="0"/>
+        <w:spacing w:line="276" w:lineRule="auto"/>
+        <w:ind w:firstLine="709"/>
         <w:rPr>
           <w:color w:val="000000" w:themeColor="text1"/>
           <w:sz w:val="28"/>
@@ -3404,7 +5143,38 @@
           <w:szCs w:val="19"/>
           <w:lang w:val="en-US"/>
         </w:rPr>
-        <w:t xml:space="preserve">            {</w:t>
+        <w:t xml:space="preserve">                b = </w:t>
+      </w:r>
+      <w:proofErr w:type="spellStart"/>
+      <w:proofErr w:type="gramStart"/>
+      <w:r>
+        <w:rPr>
+          <w:color w:val="000000" w:themeColor="text1"/>
+          <w:sz w:val="28"/>
+          <w:szCs w:val="19"/>
+          <w:lang w:val="en-US"/>
+        </w:rPr>
+        <w:t>Math.Pow</w:t>
+      </w:r>
+      <w:proofErr w:type="spellEnd"/>
+      <w:r>
+        <w:rPr>
+          <w:color w:val="000000" w:themeColor="text1"/>
+          <w:sz w:val="28"/>
+          <w:szCs w:val="19"/>
+          <w:lang w:val="en-US"/>
+        </w:rPr>
+        <w:t>(</w:t>
+      </w:r>
+      <w:proofErr w:type="gramEnd"/>
+      <w:r>
+        <w:rPr>
+          <w:color w:val="000000" w:themeColor="text1"/>
+          <w:sz w:val="28"/>
+          <w:szCs w:val="19"/>
+          <w:lang w:val="en-US"/>
+        </w:rPr>
+        <w:t>a, 3);</w:t>
       </w:r>
     </w:p>
     <w:p>
@@ -3412,6 +5182,8 @@
         <w:autoSpaceDE w:val="0"/>
         <w:autoSpaceDN w:val="0"/>
         <w:adjustRightInd w:val="0"/>
+        <w:spacing w:line="276" w:lineRule="auto"/>
+        <w:ind w:firstLine="709"/>
         <w:rPr>
           <w:color w:val="000000" w:themeColor="text1"/>
           <w:sz w:val="28"/>
@@ -3426,7 +5198,27 @@
           <w:szCs w:val="19"/>
           <w:lang w:val="en-US"/>
         </w:rPr>
-        <w:t xml:space="preserve">                b = Math.Pow(a, 3);</w:t>
+        <w:t xml:space="preserve">                </w:t>
+      </w:r>
+      <w:proofErr w:type="gramStart"/>
+      <w:r>
+        <w:rPr>
+          <w:color w:val="000000" w:themeColor="text1"/>
+          <w:sz w:val="28"/>
+          <w:szCs w:val="19"/>
+          <w:lang w:val="en-US"/>
+        </w:rPr>
+        <w:t>return</w:t>
+      </w:r>
+      <w:proofErr w:type="gramEnd"/>
+      <w:r>
+        <w:rPr>
+          <w:color w:val="000000" w:themeColor="text1"/>
+          <w:sz w:val="28"/>
+          <w:szCs w:val="19"/>
+          <w:lang w:val="en-US"/>
+        </w:rPr>
+        <w:t xml:space="preserve"> b;</w:t>
       </w:r>
     </w:p>
     <w:p>
@@ -3434,6 +5226,8 @@
         <w:autoSpaceDE w:val="0"/>
         <w:autoSpaceDN w:val="0"/>
         <w:adjustRightInd w:val="0"/>
+        <w:spacing w:line="276" w:lineRule="auto"/>
+        <w:ind w:firstLine="709"/>
         <w:rPr>
           <w:color w:val="000000" w:themeColor="text1"/>
           <w:sz w:val="28"/>
@@ -3448,7 +5242,7 @@
           <w:szCs w:val="19"/>
           <w:lang w:val="en-US"/>
         </w:rPr>
-        <w:t xml:space="preserve">                return b;</w:t>
+        <w:t xml:space="preserve">            }</w:t>
       </w:r>
     </w:p>
     <w:p>
@@ -3456,6 +5250,8 @@
         <w:autoSpaceDE w:val="0"/>
         <w:autoSpaceDN w:val="0"/>
         <w:adjustRightInd w:val="0"/>
+        <w:spacing w:line="276" w:lineRule="auto"/>
+        <w:ind w:firstLine="709"/>
         <w:rPr>
           <w:color w:val="000000" w:themeColor="text1"/>
           <w:sz w:val="28"/>
@@ -3470,7 +5266,47 @@
           <w:szCs w:val="19"/>
           <w:lang w:val="en-US"/>
         </w:rPr>
-        <w:t xml:space="preserve">            }</w:t>
+        <w:t xml:space="preserve">            </w:t>
+      </w:r>
+      <w:proofErr w:type="gramStart"/>
+      <w:r>
+        <w:rPr>
+          <w:color w:val="000000" w:themeColor="text1"/>
+          <w:sz w:val="28"/>
+          <w:szCs w:val="19"/>
+          <w:lang w:val="en-US"/>
+        </w:rPr>
+        <w:t>static</w:t>
+      </w:r>
+      <w:proofErr w:type="gramEnd"/>
+      <w:r>
+        <w:rPr>
+          <w:color w:val="000000" w:themeColor="text1"/>
+          <w:sz w:val="28"/>
+          <w:szCs w:val="19"/>
+          <w:lang w:val="en-US"/>
+        </w:rPr>
+        <w:t xml:space="preserve"> void Main(string[] </w:t>
+      </w:r>
+      <w:proofErr w:type="spellStart"/>
+      <w:r>
+        <w:rPr>
+          <w:color w:val="000000" w:themeColor="text1"/>
+          <w:sz w:val="28"/>
+          <w:szCs w:val="19"/>
+          <w:lang w:val="en-US"/>
+        </w:rPr>
+        <w:t>args</w:t>
+      </w:r>
+      <w:proofErr w:type="spellEnd"/>
+      <w:r>
+        <w:rPr>
+          <w:color w:val="000000" w:themeColor="text1"/>
+          <w:sz w:val="28"/>
+          <w:szCs w:val="19"/>
+          <w:lang w:val="en-US"/>
+        </w:rPr>
+        <w:t>)</w:t>
       </w:r>
     </w:p>
     <w:p>
@@ -3478,6 +5314,8 @@
         <w:autoSpaceDE w:val="0"/>
         <w:autoSpaceDN w:val="0"/>
         <w:adjustRightInd w:val="0"/>
+        <w:spacing w:line="276" w:lineRule="auto"/>
+        <w:ind w:firstLine="709"/>
         <w:rPr>
           <w:color w:val="000000" w:themeColor="text1"/>
           <w:sz w:val="28"/>
@@ -3492,7 +5330,7 @@
           <w:szCs w:val="19"/>
           <w:lang w:val="en-US"/>
         </w:rPr>
-        <w:t xml:space="preserve">            static void Main(string[] args)</w:t>
+        <w:t xml:space="preserve">            {</w:t>
       </w:r>
     </w:p>
     <w:p>
@@ -3500,6 +5338,8 @@
         <w:autoSpaceDE w:val="0"/>
         <w:autoSpaceDN w:val="0"/>
         <w:adjustRightInd w:val="0"/>
+        <w:spacing w:line="276" w:lineRule="auto"/>
+        <w:ind w:firstLine="709"/>
         <w:rPr>
           <w:color w:val="000000" w:themeColor="text1"/>
           <w:sz w:val="28"/>
@@ -3514,14 +5354,28 @@
           <w:szCs w:val="19"/>
           <w:lang w:val="en-US"/>
         </w:rPr>
-        <w:t xml:space="preserve">            {</w:t>
-      </w:r>
+        <w:lastRenderedPageBreak/>
+        <w:t xml:space="preserve">                </w:t>
+      </w:r>
+      <w:proofErr w:type="gramStart"/>
+      <w:r>
+        <w:rPr>
+          <w:color w:val="000000" w:themeColor="text1"/>
+          <w:sz w:val="28"/>
+          <w:szCs w:val="19"/>
+          <w:lang w:val="en-US"/>
+        </w:rPr>
+        <w:t>try</w:t>
+      </w:r>
+      <w:proofErr w:type="gramEnd"/>
     </w:p>
     <w:p>
       <w:pPr>
         <w:autoSpaceDE w:val="0"/>
         <w:autoSpaceDN w:val="0"/>
         <w:adjustRightInd w:val="0"/>
+        <w:spacing w:line="276" w:lineRule="auto"/>
+        <w:ind w:firstLine="709"/>
         <w:rPr>
           <w:color w:val="000000" w:themeColor="text1"/>
           <w:sz w:val="28"/>
@@ -3536,7 +5390,7 @@
           <w:szCs w:val="19"/>
           <w:lang w:val="en-US"/>
         </w:rPr>
-        <w:t xml:space="preserve">                try</w:t>
+        <w:t xml:space="preserve">                {</w:t>
       </w:r>
     </w:p>
     <w:p>
@@ -3544,6 +5398,8 @@
         <w:autoSpaceDE w:val="0"/>
         <w:autoSpaceDN w:val="0"/>
         <w:adjustRightInd w:val="0"/>
+        <w:spacing w:line="276" w:lineRule="auto"/>
+        <w:ind w:firstLine="709"/>
         <w:rPr>
           <w:color w:val="000000" w:themeColor="text1"/>
           <w:sz w:val="28"/>
@@ -3558,7 +5414,29 @@
           <w:szCs w:val="19"/>
           <w:lang w:val="en-US"/>
         </w:rPr>
-        <w:t xml:space="preserve">                {</w:t>
+        <w:t xml:space="preserve">                    </w:t>
+      </w:r>
+      <w:proofErr w:type="spellStart"/>
+      <w:proofErr w:type="gramStart"/>
+      <w:r>
+        <w:rPr>
+          <w:color w:val="000000" w:themeColor="text1"/>
+          <w:sz w:val="28"/>
+          <w:szCs w:val="19"/>
+          <w:lang w:val="en-US"/>
+        </w:rPr>
+        <w:t>int</w:t>
+      </w:r>
+      <w:proofErr w:type="spellEnd"/>
+      <w:proofErr w:type="gramEnd"/>
+      <w:r>
+        <w:rPr>
+          <w:color w:val="000000" w:themeColor="text1"/>
+          <w:sz w:val="28"/>
+          <w:szCs w:val="19"/>
+          <w:lang w:val="en-US"/>
+        </w:rPr>
+        <w:t xml:space="preserve"> length = 4;</w:t>
       </w:r>
     </w:p>
     <w:p>
@@ -3566,6 +5444,8 @@
         <w:autoSpaceDE w:val="0"/>
         <w:autoSpaceDN w:val="0"/>
         <w:adjustRightInd w:val="0"/>
+        <w:spacing w:line="276" w:lineRule="auto"/>
+        <w:ind w:firstLine="709"/>
         <w:rPr>
           <w:color w:val="000000" w:themeColor="text1"/>
           <w:sz w:val="28"/>
@@ -3580,7 +5460,107 @@
           <w:szCs w:val="19"/>
           <w:lang w:val="en-US"/>
         </w:rPr>
-        <w:t xml:space="preserve">                    int length = 4;</w:t>
+        <w:t xml:space="preserve">                    </w:t>
+      </w:r>
+      <w:proofErr w:type="gramStart"/>
+      <w:r>
+        <w:rPr>
+          <w:color w:val="000000" w:themeColor="text1"/>
+          <w:sz w:val="28"/>
+          <w:szCs w:val="19"/>
+          <w:lang w:val="en-US"/>
+        </w:rPr>
+        <w:t>for</w:t>
+      </w:r>
+      <w:proofErr w:type="gramEnd"/>
+      <w:r>
+        <w:rPr>
+          <w:color w:val="000000" w:themeColor="text1"/>
+          <w:sz w:val="28"/>
+          <w:szCs w:val="19"/>
+          <w:lang w:val="en-US"/>
+        </w:rPr>
+        <w:t xml:space="preserve"> (</w:t>
+      </w:r>
+      <w:proofErr w:type="spellStart"/>
+      <w:r>
+        <w:rPr>
+          <w:color w:val="000000" w:themeColor="text1"/>
+          <w:sz w:val="28"/>
+          <w:szCs w:val="19"/>
+          <w:lang w:val="en-US"/>
+        </w:rPr>
+        <w:t>int</w:t>
+      </w:r>
+      <w:proofErr w:type="spellEnd"/>
+      <w:r>
+        <w:rPr>
+          <w:color w:val="000000" w:themeColor="text1"/>
+          <w:sz w:val="28"/>
+          <w:szCs w:val="19"/>
+          <w:lang w:val="en-US"/>
+        </w:rPr>
+        <w:t xml:space="preserve"> </w:t>
+      </w:r>
+      <w:proofErr w:type="spellStart"/>
+      <w:r>
+        <w:rPr>
+          <w:color w:val="000000" w:themeColor="text1"/>
+          <w:sz w:val="28"/>
+          <w:szCs w:val="19"/>
+          <w:lang w:val="en-US"/>
+        </w:rPr>
+        <w:t>i</w:t>
+      </w:r>
+      <w:proofErr w:type="spellEnd"/>
+      <w:r>
+        <w:rPr>
+          <w:color w:val="000000" w:themeColor="text1"/>
+          <w:sz w:val="28"/>
+          <w:szCs w:val="19"/>
+          <w:lang w:val="en-US"/>
+        </w:rPr>
+        <w:t xml:space="preserve"> = 0; </w:t>
+      </w:r>
+      <w:proofErr w:type="spellStart"/>
+      <w:r>
+        <w:rPr>
+          <w:color w:val="000000" w:themeColor="text1"/>
+          <w:sz w:val="28"/>
+          <w:szCs w:val="19"/>
+          <w:lang w:val="en-US"/>
+        </w:rPr>
+        <w:t>i</w:t>
+      </w:r>
+      <w:proofErr w:type="spellEnd"/>
+      <w:r>
+        <w:rPr>
+          <w:color w:val="000000" w:themeColor="text1"/>
+          <w:sz w:val="28"/>
+          <w:szCs w:val="19"/>
+          <w:lang w:val="en-US"/>
+        </w:rPr>
+        <w:t xml:space="preserve"> &lt;= length; </w:t>
+      </w:r>
+      <w:proofErr w:type="spellStart"/>
+      <w:r>
+        <w:rPr>
+          <w:color w:val="000000" w:themeColor="text1"/>
+          <w:sz w:val="28"/>
+          <w:szCs w:val="19"/>
+          <w:lang w:val="en-US"/>
+        </w:rPr>
+        <w:t>i</w:t>
+      </w:r>
+      <w:proofErr w:type="spellEnd"/>
+      <w:r>
+        <w:rPr>
+          <w:color w:val="000000" w:themeColor="text1"/>
+          <w:sz w:val="28"/>
+          <w:szCs w:val="19"/>
+          <w:lang w:val="en-US"/>
+        </w:rPr>
+        <w:t>++)</w:t>
       </w:r>
     </w:p>
     <w:p>
@@ -3588,6 +5568,8 @@
         <w:autoSpaceDE w:val="0"/>
         <w:autoSpaceDN w:val="0"/>
         <w:adjustRightInd w:val="0"/>
+        <w:spacing w:line="276" w:lineRule="auto"/>
+        <w:ind w:firstLine="709"/>
         <w:rPr>
           <w:color w:val="000000" w:themeColor="text1"/>
           <w:sz w:val="28"/>
@@ -3602,7 +5584,7 @@
           <w:szCs w:val="19"/>
           <w:lang w:val="en-US"/>
         </w:rPr>
-        <w:t xml:space="preserve">                    for (int i = 0; i &lt;= length; i++)</w:t>
+        <w:t xml:space="preserve">                    {</w:t>
       </w:r>
     </w:p>
     <w:p>
@@ -3610,6 +5592,8 @@
         <w:autoSpaceDE w:val="0"/>
         <w:autoSpaceDN w:val="0"/>
         <w:adjustRightInd w:val="0"/>
+        <w:spacing w:line="276" w:lineRule="auto"/>
+        <w:ind w:firstLine="709"/>
         <w:rPr>
           <w:color w:val="000000" w:themeColor="text1"/>
           <w:sz w:val="28"/>
@@ -3624,7 +5608,38 @@
           <w:szCs w:val="19"/>
           <w:lang w:val="en-US"/>
         </w:rPr>
-        <w:t xml:space="preserve">                    {</w:t>
+        <w:t xml:space="preserve">                        </w:t>
+      </w:r>
+      <w:proofErr w:type="spellStart"/>
+      <w:proofErr w:type="gramStart"/>
+      <w:r>
+        <w:rPr>
+          <w:color w:val="000000" w:themeColor="text1"/>
+          <w:sz w:val="28"/>
+          <w:szCs w:val="19"/>
+          <w:lang w:val="en-US"/>
+        </w:rPr>
+        <w:t>Console.Write</w:t>
+      </w:r>
+      <w:proofErr w:type="spellEnd"/>
+      <w:r>
+        <w:rPr>
+          <w:color w:val="000000" w:themeColor="text1"/>
+          <w:sz w:val="28"/>
+          <w:szCs w:val="19"/>
+          <w:lang w:val="en-US"/>
+        </w:rPr>
+        <w:t>(</w:t>
+      </w:r>
+      <w:proofErr w:type="gramEnd"/>
+      <w:r>
+        <w:rPr>
+          <w:color w:val="000000" w:themeColor="text1"/>
+          <w:sz w:val="28"/>
+          <w:szCs w:val="19"/>
+          <w:lang w:val="en-US"/>
+        </w:rPr>
+        <w:t>"Input number: ");</w:t>
       </w:r>
     </w:p>
     <w:p>
@@ -3632,6 +5647,8 @@
         <w:autoSpaceDE w:val="0"/>
         <w:autoSpaceDN w:val="0"/>
         <w:adjustRightInd w:val="0"/>
+        <w:spacing w:line="276" w:lineRule="auto"/>
+        <w:ind w:firstLine="709"/>
         <w:rPr>
           <w:color w:val="000000" w:themeColor="text1"/>
           <w:sz w:val="28"/>
@@ -3646,7 +5663,67 @@
           <w:szCs w:val="19"/>
           <w:lang w:val="en-US"/>
         </w:rPr>
-        <w:t xml:space="preserve">                        Console.Write("Input number: ");</w:t>
+        <w:t xml:space="preserve">                        </w:t>
+      </w:r>
+      <w:proofErr w:type="gramStart"/>
+      <w:r>
+        <w:rPr>
+          <w:color w:val="000000" w:themeColor="text1"/>
+          <w:sz w:val="28"/>
+          <w:szCs w:val="19"/>
+          <w:lang w:val="en-US"/>
+        </w:rPr>
+        <w:t>double</w:t>
+      </w:r>
+      <w:proofErr w:type="gramEnd"/>
+      <w:r>
+        <w:rPr>
+          <w:color w:val="000000" w:themeColor="text1"/>
+          <w:sz w:val="28"/>
+          <w:szCs w:val="19"/>
+          <w:lang w:val="en-US"/>
+        </w:rPr>
+        <w:t xml:space="preserve"> a = </w:t>
+      </w:r>
+      <w:proofErr w:type="spellStart"/>
+      <w:r>
+        <w:rPr>
+          <w:color w:val="000000" w:themeColor="text1"/>
+          <w:sz w:val="28"/>
+          <w:szCs w:val="19"/>
+          <w:lang w:val="en-US"/>
+        </w:rPr>
+        <w:t>Convert.ToDouble</w:t>
+      </w:r>
+      <w:proofErr w:type="spellEnd"/>
+      <w:r>
+        <w:rPr>
+          <w:color w:val="000000" w:themeColor="text1"/>
+          <w:sz w:val="28"/>
+          <w:szCs w:val="19"/>
+          <w:lang w:val="en-US"/>
+        </w:rPr>
+        <w:t>(</w:t>
+      </w:r>
+      <w:proofErr w:type="spellStart"/>
+      <w:r>
+        <w:rPr>
+          <w:color w:val="000000" w:themeColor="text1"/>
+          <w:sz w:val="28"/>
+          <w:szCs w:val="19"/>
+          <w:lang w:val="en-US"/>
+        </w:rPr>
+        <w:t>Console.ReadLine</w:t>
+      </w:r>
+      <w:proofErr w:type="spellEnd"/>
+      <w:r>
+        <w:rPr>
+          <w:color w:val="000000" w:themeColor="text1"/>
+          <w:sz w:val="28"/>
+          <w:szCs w:val="19"/>
+          <w:lang w:val="en-US"/>
+        </w:rPr>
+        <w:t>());</w:t>
       </w:r>
     </w:p>
     <w:p>
@@ -3654,6 +5731,8 @@
         <w:autoSpaceDE w:val="0"/>
         <w:autoSpaceDN w:val="0"/>
         <w:adjustRightInd w:val="0"/>
+        <w:spacing w:line="276" w:lineRule="auto"/>
+        <w:ind w:firstLine="709"/>
         <w:rPr>
           <w:color w:val="000000" w:themeColor="text1"/>
           <w:sz w:val="28"/>
@@ -3668,7 +5747,27 @@
           <w:szCs w:val="19"/>
           <w:lang w:val="en-US"/>
         </w:rPr>
-        <w:t xml:space="preserve">                        double a = Convert.ToDouble(Console.ReadLine());</w:t>
+        <w:t xml:space="preserve">                        </w:t>
+      </w:r>
+      <w:proofErr w:type="gramStart"/>
+      <w:r>
+        <w:rPr>
+          <w:color w:val="000000" w:themeColor="text1"/>
+          <w:sz w:val="28"/>
+          <w:szCs w:val="19"/>
+          <w:lang w:val="en-US"/>
+        </w:rPr>
+        <w:t>double</w:t>
+      </w:r>
+      <w:proofErr w:type="gramEnd"/>
+      <w:r>
+        <w:rPr>
+          <w:color w:val="000000" w:themeColor="text1"/>
+          <w:sz w:val="28"/>
+          <w:szCs w:val="19"/>
+          <w:lang w:val="en-US"/>
+        </w:rPr>
+        <w:t xml:space="preserve"> temp;</w:t>
       </w:r>
     </w:p>
     <w:p>
@@ -3676,6 +5775,8 @@
         <w:autoSpaceDE w:val="0"/>
         <w:autoSpaceDN w:val="0"/>
         <w:adjustRightInd w:val="0"/>
+        <w:spacing w:line="276" w:lineRule="auto"/>
+        <w:ind w:firstLine="709"/>
         <w:rPr>
           <w:color w:val="000000" w:themeColor="text1"/>
           <w:sz w:val="28"/>
@@ -3690,7 +5791,29 @@
           <w:szCs w:val="19"/>
           <w:lang w:val="en-US"/>
         </w:rPr>
-        <w:t xml:space="preserve">                        double temp;</w:t>
+        <w:t xml:space="preserve">                        </w:t>
+      </w:r>
+      <w:proofErr w:type="spellStart"/>
+      <w:proofErr w:type="gramStart"/>
+      <w:r>
+        <w:rPr>
+          <w:color w:val="000000" w:themeColor="text1"/>
+          <w:sz w:val="28"/>
+          <w:szCs w:val="19"/>
+          <w:lang w:val="en-US"/>
+        </w:rPr>
+        <w:t>var</w:t>
+      </w:r>
+      <w:proofErr w:type="spellEnd"/>
+      <w:proofErr w:type="gramEnd"/>
+      <w:r>
+        <w:rPr>
+          <w:color w:val="000000" w:themeColor="text1"/>
+          <w:sz w:val="28"/>
+          <w:szCs w:val="19"/>
+          <w:lang w:val="en-US"/>
+        </w:rPr>
+        <w:t xml:space="preserve"> b = PowerA3(a, out temp);</w:t>
       </w:r>
     </w:p>
     <w:p>
@@ -3698,6 +5821,8 @@
         <w:autoSpaceDE w:val="0"/>
         <w:autoSpaceDN w:val="0"/>
         <w:adjustRightInd w:val="0"/>
+        <w:spacing w:line="276" w:lineRule="auto"/>
+        <w:ind w:firstLine="709"/>
         <w:rPr>
           <w:color w:val="000000" w:themeColor="text1"/>
           <w:sz w:val="28"/>
@@ -3712,7 +5837,38 @@
           <w:szCs w:val="19"/>
           <w:lang w:val="en-US"/>
         </w:rPr>
-        <w:t xml:space="preserve">                        var b = PowerA3(a, out temp);</w:t>
+        <w:t xml:space="preserve">                        </w:t>
+      </w:r>
+      <w:proofErr w:type="spellStart"/>
+      <w:proofErr w:type="gramStart"/>
+      <w:r>
+        <w:rPr>
+          <w:color w:val="000000" w:themeColor="text1"/>
+          <w:sz w:val="28"/>
+          <w:szCs w:val="19"/>
+          <w:lang w:val="en-US"/>
+        </w:rPr>
+        <w:t>Console.WriteLine</w:t>
+      </w:r>
+      <w:proofErr w:type="spellEnd"/>
+      <w:r>
+        <w:rPr>
+          <w:color w:val="000000" w:themeColor="text1"/>
+          <w:sz w:val="28"/>
+          <w:szCs w:val="19"/>
+          <w:lang w:val="en-US"/>
+        </w:rPr>
+        <w:t>(</w:t>
+      </w:r>
+      <w:proofErr w:type="gramEnd"/>
+      <w:r>
+        <w:rPr>
+          <w:color w:val="000000" w:themeColor="text1"/>
+          <w:sz w:val="28"/>
+          <w:szCs w:val="19"/>
+          <w:lang w:val="en-US"/>
+        </w:rPr>
+        <w:t>"Number {0} to the power of 3= {1}", a, b);</w:t>
       </w:r>
     </w:p>
     <w:p>
@@ -3720,6 +5876,8 @@
         <w:autoSpaceDE w:val="0"/>
         <w:autoSpaceDN w:val="0"/>
         <w:adjustRightInd w:val="0"/>
+        <w:spacing w:line="276" w:lineRule="auto"/>
+        <w:ind w:firstLine="709"/>
         <w:rPr>
           <w:color w:val="000000" w:themeColor="text1"/>
           <w:sz w:val="28"/>
@@ -3734,7 +5892,7 @@
           <w:szCs w:val="19"/>
           <w:lang w:val="en-US"/>
         </w:rPr>
-        <w:t xml:space="preserve">                        Console.WriteLine("Number {0} to the power of 3= {1}", a, b);</w:t>
+        <w:t xml:space="preserve">                    }</w:t>
       </w:r>
     </w:p>
     <w:p>
@@ -3742,6 +5900,8 @@
         <w:autoSpaceDE w:val="0"/>
         <w:autoSpaceDN w:val="0"/>
         <w:adjustRightInd w:val="0"/>
+        <w:spacing w:line="276" w:lineRule="auto"/>
+        <w:ind w:firstLine="709"/>
         <w:rPr>
           <w:color w:val="000000" w:themeColor="text1"/>
           <w:sz w:val="28"/>
@@ -3756,7 +5916,38 @@
           <w:szCs w:val="19"/>
           <w:lang w:val="en-US"/>
         </w:rPr>
-        <w:t xml:space="preserve">                    }</w:t>
+        <w:t xml:space="preserve">                    </w:t>
+      </w:r>
+      <w:proofErr w:type="spellStart"/>
+      <w:proofErr w:type="gramStart"/>
+      <w:r>
+        <w:rPr>
+          <w:color w:val="000000" w:themeColor="text1"/>
+          <w:sz w:val="28"/>
+          <w:szCs w:val="19"/>
+          <w:lang w:val="en-US"/>
+        </w:rPr>
+        <w:t>Console.WriteLine</w:t>
+      </w:r>
+      <w:proofErr w:type="spellEnd"/>
+      <w:r>
+        <w:rPr>
+          <w:color w:val="000000" w:themeColor="text1"/>
+          <w:sz w:val="28"/>
+          <w:szCs w:val="19"/>
+          <w:lang w:val="en-US"/>
+        </w:rPr>
+        <w:t>(</w:t>
+      </w:r>
+      <w:proofErr w:type="gramEnd"/>
+      <w:r>
+        <w:rPr>
+          <w:color w:val="000000" w:themeColor="text1"/>
+          <w:sz w:val="28"/>
+          <w:szCs w:val="19"/>
+          <w:lang w:val="en-US"/>
+        </w:rPr>
+        <w:t>"Program completed, press enter to exit.");</w:t>
       </w:r>
     </w:p>
     <w:p>
@@ -3764,6 +5955,8 @@
         <w:autoSpaceDE w:val="0"/>
         <w:autoSpaceDN w:val="0"/>
         <w:adjustRightInd w:val="0"/>
+        <w:spacing w:line="276" w:lineRule="auto"/>
+        <w:ind w:firstLine="709"/>
         <w:rPr>
           <w:color w:val="000000" w:themeColor="text1"/>
           <w:sz w:val="28"/>
@@ -3778,7 +5971,7 @@
           <w:szCs w:val="19"/>
           <w:lang w:val="en-US"/>
         </w:rPr>
-        <w:t xml:space="preserve">                    Console.WriteLine("Program completed, press enter to exit.");</w:t>
+        <w:t xml:space="preserve">                }</w:t>
       </w:r>
     </w:p>
     <w:p>
@@ -3786,6 +5979,8 @@
         <w:autoSpaceDE w:val="0"/>
         <w:autoSpaceDN w:val="0"/>
         <w:adjustRightInd w:val="0"/>
+        <w:spacing w:line="276" w:lineRule="auto"/>
+        <w:ind w:firstLine="709"/>
         <w:rPr>
           <w:color w:val="000000" w:themeColor="text1"/>
           <w:sz w:val="28"/>
@@ -3800,7 +5995,47 @@
           <w:szCs w:val="19"/>
           <w:lang w:val="en-US"/>
         </w:rPr>
-        <w:t xml:space="preserve">                }</w:t>
+        <w:t xml:space="preserve">                </w:t>
+      </w:r>
+      <w:proofErr w:type="gramStart"/>
+      <w:r>
+        <w:rPr>
+          <w:color w:val="000000" w:themeColor="text1"/>
+          <w:sz w:val="28"/>
+          <w:szCs w:val="19"/>
+          <w:lang w:val="en-US"/>
+        </w:rPr>
+        <w:t>catch</w:t>
+      </w:r>
+      <w:proofErr w:type="gramEnd"/>
+      <w:r>
+        <w:rPr>
+          <w:color w:val="000000" w:themeColor="text1"/>
+          <w:sz w:val="28"/>
+          <w:szCs w:val="19"/>
+          <w:lang w:val="en-US"/>
+        </w:rPr>
+        <w:t xml:space="preserve"> (</w:t>
+      </w:r>
+      <w:proofErr w:type="spellStart"/>
+      <w:r>
+        <w:rPr>
+          <w:color w:val="000000" w:themeColor="text1"/>
+          <w:sz w:val="28"/>
+          <w:szCs w:val="19"/>
+          <w:lang w:val="en-US"/>
+        </w:rPr>
+        <w:t>FormatException</w:t>
+      </w:r>
+      <w:proofErr w:type="spellEnd"/>
+      <w:r>
+        <w:rPr>
+          <w:color w:val="000000" w:themeColor="text1"/>
+          <w:sz w:val="28"/>
+          <w:szCs w:val="19"/>
+          <w:lang w:val="en-US"/>
+        </w:rPr>
+        <w:t xml:space="preserve"> ex)</w:t>
       </w:r>
     </w:p>
     <w:p>
@@ -3808,6 +6043,8 @@
         <w:autoSpaceDE w:val="0"/>
         <w:autoSpaceDN w:val="0"/>
         <w:adjustRightInd w:val="0"/>
+        <w:spacing w:line="276" w:lineRule="auto"/>
+        <w:ind w:firstLine="709"/>
         <w:rPr>
           <w:color w:val="000000" w:themeColor="text1"/>
           <w:sz w:val="28"/>
@@ -3822,7 +6059,7 @@
           <w:szCs w:val="19"/>
           <w:lang w:val="en-US"/>
         </w:rPr>
-        <w:t xml:space="preserve">                catch (FormatException ex)</w:t>
+        <w:t xml:space="preserve">                {</w:t>
       </w:r>
     </w:p>
     <w:p>
@@ -3830,6 +6067,8 @@
         <w:autoSpaceDE w:val="0"/>
         <w:autoSpaceDN w:val="0"/>
         <w:adjustRightInd w:val="0"/>
+        <w:spacing w:line="276" w:lineRule="auto"/>
+        <w:ind w:firstLine="709"/>
         <w:rPr>
           <w:color w:val="000000" w:themeColor="text1"/>
           <w:sz w:val="28"/>
@@ -3844,7 +6083,69 @@
           <w:szCs w:val="19"/>
           <w:lang w:val="en-US"/>
         </w:rPr>
-        <w:t xml:space="preserve">                {</w:t>
+        <w:t xml:space="preserve">                    </w:t>
+      </w:r>
+      <w:proofErr w:type="spellStart"/>
+      <w:proofErr w:type="gramStart"/>
+      <w:r>
+        <w:rPr>
+          <w:color w:val="000000" w:themeColor="text1"/>
+          <w:sz w:val="28"/>
+          <w:szCs w:val="19"/>
+          <w:lang w:val="en-US"/>
+        </w:rPr>
+        <w:t>Console.WriteLine</w:t>
+      </w:r>
+      <w:proofErr w:type="spellEnd"/>
+      <w:r>
+        <w:rPr>
+          <w:color w:val="000000" w:themeColor="text1"/>
+          <w:sz w:val="28"/>
+          <w:szCs w:val="19"/>
+          <w:lang w:val="en-US"/>
+        </w:rPr>
+        <w:t>(</w:t>
+      </w:r>
+      <w:proofErr w:type="spellStart"/>
+      <w:proofErr w:type="gramEnd"/>
+      <w:r>
+        <w:rPr>
+          <w:color w:val="000000" w:themeColor="text1"/>
+          <w:sz w:val="28"/>
+          <w:szCs w:val="19"/>
+          <w:lang w:val="en-US"/>
+        </w:rPr>
+        <w:t>ex.Message</w:t>
+      </w:r>
+      <w:proofErr w:type="spellEnd"/>
+      <w:r>
+        <w:rPr>
+          <w:color w:val="000000" w:themeColor="text1"/>
+          <w:sz w:val="28"/>
+          <w:szCs w:val="19"/>
+          <w:lang w:val="en-US"/>
+        </w:rPr>
+        <w:t xml:space="preserve">, </w:t>
+      </w:r>
+      <w:proofErr w:type="spellStart"/>
+      <w:r>
+        <w:rPr>
+          <w:color w:val="000000" w:themeColor="text1"/>
+          <w:sz w:val="28"/>
+          <w:szCs w:val="19"/>
+          <w:lang w:val="en-US"/>
+        </w:rPr>
+        <w:t>ex.StackTrace</w:t>
+      </w:r>
+      <w:proofErr w:type="spellEnd"/>
+      <w:r>
+        <w:rPr>
+          <w:color w:val="000000" w:themeColor="text1"/>
+          <w:sz w:val="28"/>
+          <w:szCs w:val="19"/>
+          <w:lang w:val="en-US"/>
+        </w:rPr>
+        <w:t>);</w:t>
       </w:r>
     </w:p>
     <w:p>
@@ -3852,11 +6153,12 @@
         <w:autoSpaceDE w:val="0"/>
         <w:autoSpaceDN w:val="0"/>
         <w:adjustRightInd w:val="0"/>
+        <w:spacing w:line="276" w:lineRule="auto"/>
+        <w:ind w:firstLine="709"/>
         <w:rPr>
           <w:color w:val="000000" w:themeColor="text1"/>
           <w:sz w:val="28"/>
           <w:szCs w:val="19"/>
-          <w:lang w:val="en-US"/>
         </w:rPr>
       </w:pPr>
       <w:r>
@@ -3866,8 +6168,15 @@
           <w:szCs w:val="19"/>
           <w:lang w:val="en-US"/>
         </w:rPr>
-        <w:lastRenderedPageBreak/>
-        <w:t xml:space="preserve">                    Console.WriteLine(ex.Message, ex.StackTrace);</w:t>
+        <w:t xml:space="preserve">                </w:t>
+      </w:r>
+      <w:r>
+        <w:rPr>
+          <w:color w:val="000000" w:themeColor="text1"/>
+          <w:sz w:val="28"/>
+          <w:szCs w:val="19"/>
+        </w:rPr>
+        <w:t>}</w:t>
       </w:r>
     </w:p>
     <w:p>
@@ -3875,6 +6184,8 @@
         <w:autoSpaceDE w:val="0"/>
         <w:autoSpaceDN w:val="0"/>
         <w:adjustRightInd w:val="0"/>
+        <w:spacing w:line="276" w:lineRule="auto"/>
+        <w:ind w:firstLine="709"/>
         <w:rPr>
           <w:color w:val="000000" w:themeColor="text1"/>
           <w:sz w:val="28"/>
@@ -3886,17 +6197,26 @@
           <w:color w:val="000000" w:themeColor="text1"/>
           <w:sz w:val="28"/>
           <w:szCs w:val="19"/>
-          <w:lang w:val="en-US"/>
         </w:rPr>
         <w:t xml:space="preserve">                </w:t>
       </w:r>
+      <w:proofErr w:type="spellStart"/>
       <w:r>
         <w:rPr>
           <w:color w:val="000000" w:themeColor="text1"/>
           <w:sz w:val="28"/>
           <w:szCs w:val="19"/>
         </w:rPr>
-        <w:t>}</w:t>
+        <w:t>Console.ReadLine</w:t>
+      </w:r>
+      <w:proofErr w:type="spellEnd"/>
+      <w:r>
+        <w:rPr>
+          <w:color w:val="000000" w:themeColor="text1"/>
+          <w:sz w:val="28"/>
+          <w:szCs w:val="19"/>
+        </w:rPr>
+        <w:t>();</w:t>
       </w:r>
     </w:p>
     <w:p>
@@ -3904,6 +6224,8 @@
         <w:autoSpaceDE w:val="0"/>
         <w:autoSpaceDN w:val="0"/>
         <w:adjustRightInd w:val="0"/>
+        <w:spacing w:line="276" w:lineRule="auto"/>
+        <w:ind w:firstLine="709"/>
         <w:rPr>
           <w:color w:val="000000" w:themeColor="text1"/>
           <w:sz w:val="28"/>
@@ -3916,7 +6238,7 @@
           <w:sz w:val="28"/>
           <w:szCs w:val="19"/>
         </w:rPr>
-        <w:t xml:space="preserve">                Console.ReadLine();</w:t>
+        <w:t xml:space="preserve">            }</w:t>
       </w:r>
     </w:p>
     <w:p>
@@ -3924,6 +6246,8 @@
         <w:autoSpaceDE w:val="0"/>
         <w:autoSpaceDN w:val="0"/>
         <w:adjustRightInd w:val="0"/>
+        <w:spacing w:line="276" w:lineRule="auto"/>
+        <w:ind w:firstLine="709"/>
         <w:rPr>
           <w:color w:val="000000" w:themeColor="text1"/>
           <w:sz w:val="28"/>
@@ -3936,35 +6260,14 @@
           <w:sz w:val="28"/>
           <w:szCs w:val="19"/>
         </w:rPr>
-        <w:t xml:space="preserve">            }</w:t>
+        <w:t xml:space="preserve">        }</w:t>
       </w:r>
     </w:p>
     <w:p>
       <w:pPr>
-        <w:autoSpaceDE w:val="0"/>
-        <w:autoSpaceDN w:val="0"/>
-        <w:adjustRightInd w:val="0"/>
-        <w:rPr>
-          <w:color w:val="000000" w:themeColor="text1"/>
-          <w:sz w:val="28"/>
-          <w:szCs w:val="19"/>
-        </w:rPr>
-      </w:pPr>
-      <w:r>
-        <w:rPr>
-          <w:color w:val="000000" w:themeColor="text1"/>
-          <w:sz w:val="28"/>
-          <w:szCs w:val="19"/>
-        </w:rPr>
-        <w:t xml:space="preserve">        }</w:t>
-      </w:r>
-    </w:p>
-    <w:bookmarkEnd w:id="0"/>
-    <w:p>
-      <w:pPr>
         <w:pStyle w:val="aa"/>
         <w:spacing w:before="0" w:beforeAutospacing="0" w:after="0" w:afterAutospacing="0" w:line="276" w:lineRule="auto"/>
-        <w:ind w:firstLine="680"/>
+        <w:ind w:firstLine="709"/>
         <w:jc w:val="both"/>
         <w:rPr>
           <w:color w:val="000000"/>
@@ -4244,7 +6547,7 @@
     <w:p>
       <w:pPr>
         <w:pStyle w:val="aa"/>
-        <w:spacing w:before="245" w:beforeAutospacing="0" w:after="0" w:afterAutospacing="0" w:line="276" w:lineRule="auto"/>
+        <w:spacing w:before="245" w:beforeAutospacing="0" w:after="0" w:afterAutospacing="0" w:line="360" w:lineRule="auto"/>
         <w:ind w:firstLine="709"/>
         <w:jc w:val="both"/>
         <w:rPr>
@@ -4259,7 +6562,17 @@
           <w:sz w:val="28"/>
           <w:szCs w:val="28"/>
         </w:rPr>
-        <w:t>Анализ результатов:</w:t>
+        <w:t>Анализ результ</w:t>
+      </w:r>
+      <w:bookmarkStart w:id="0" w:name="_GoBack"/>
+      <w:bookmarkEnd w:id="0"/>
+      <w:r>
+        <w:rPr>
+          <w:color w:val="000000"/>
+          <w:sz w:val="28"/>
+          <w:szCs w:val="28"/>
+        </w:rPr>
+        <w:t>атов:</w:t>
       </w:r>
     </w:p>
     <w:p>
@@ -4274,6 +6587,7 @@
       </w:pPr>
       <w:r>
         <w:rPr>
+          <w:noProof/>
           <w:color w:val="000000"/>
           <w:sz w:val="28"/>
           <w:szCs w:val="28"/>
@@ -4591,7 +6905,7 @@
         <w:rStyle w:val="a6"/>
         <w:noProof/>
       </w:rPr>
-      <w:t>9</w:t>
+      <w:t>8</w:t>
     </w:r>
     <w:r>
       <w:rPr>
@@ -5523,6 +7837,7 @@
                               <w:lang w:val="en-US"/>
                             </w:rPr>
                           </w:pPr>
+                          <w:proofErr w:type="spellStart"/>
                           <w:r>
                             <w:rPr>
                               <w:sz w:val="22"/>
@@ -5530,6 +7845,7 @@
                             </w:rPr>
                             <w:t>Изм</w:t>
                           </w:r>
+                          <w:proofErr w:type="spellEnd"/>
                           <w:r>
                             <w:rPr>
                               <w:sz w:val="22"/>
@@ -6507,12 +8823,14 @@
                           <w:r>
                             <w:t xml:space="preserve"> </w:t>
                           </w:r>
+                          <w:proofErr w:type="spellStart"/>
                           <w:r>
                             <w:rPr>
                               <w:sz w:val="22"/>
                             </w:rPr>
                             <w:t>Н.контр</w:t>
                           </w:r>
+                          <w:proofErr w:type="spellEnd"/>
                           <w:r>
                             <w:rPr>
                               <w:i/>
@@ -6690,7 +9008,23 @@
         <w:rFonts w:ascii="GOST type B" w:hAnsi="GOST type B"/>
         <w:i/>
       </w:rPr>
-      <w:t xml:space="preserve"> Консульт.</w:t>
+      <w:t xml:space="preserve"> </w:t>
+    </w:r>
+    <w:proofErr w:type="spellStart"/>
+    <w:r>
+      <w:rPr>
+        <w:rFonts w:ascii="GOST type B" w:hAnsi="GOST type B"/>
+        <w:i/>
+      </w:rPr>
+      <w:t>Консульт</w:t>
+    </w:r>
+    <w:proofErr w:type="spellEnd"/>
+    <w:r>
+      <w:rPr>
+        <w:rFonts w:ascii="GOST type B" w:hAnsi="GOST type B"/>
+        <w:i/>
+      </w:rPr>
+      <w:t>.</w:t>
     </w:r>
   </w:p>
   <w:p>
@@ -7048,8 +9382,17 @@
                               <w:sz w:val="24"/>
                               <w:szCs w:val="28"/>
                             </w:rPr>
-                            <w:t>Гродненский ГКТТиД</w:t>
+                            <w:t xml:space="preserve">Гродненский </w:t>
                           </w:r>
+                          <w:proofErr w:type="spellStart"/>
+                          <w:r>
+                            <w:rPr>
+                              <w:sz w:val="24"/>
+                              <w:szCs w:val="28"/>
+                            </w:rPr>
+                            <w:t>ГКТТиД</w:t>
+                          </w:r>
+                          <w:proofErr w:type="spellEnd"/>
                         </w:p>
                         <w:p>
                           <w:pPr>
@@ -7480,8 +9823,17 @@
                               <w:spacing w:val="-20"/>
                               <w:sz w:val="22"/>
                             </w:rPr>
-                            <w:t>№ докум</w:t>
+                            <w:t xml:space="preserve">№ </w:t>
                           </w:r>
+                          <w:proofErr w:type="spellStart"/>
+                          <w:r>
+                            <w:rPr>
+                              <w:spacing w:val="-20"/>
+                              <w:sz w:val="22"/>
+                            </w:rPr>
+                            <w:t>докум</w:t>
+                          </w:r>
+                          <w:proofErr w:type="spellEnd"/>
                         </w:p>
                       </w:txbxContent>
                     </wps:txbx>
@@ -8360,11 +10712,19 @@
                             </w:rPr>
                             <w:t xml:space="preserve"> </w:t>
                           </w:r>
+                          <w:proofErr w:type="spellStart"/>
                           <w:r>
                             <w:rPr>
                               <w:sz w:val="22"/>
                             </w:rPr>
-                            <w:t>Разраб.</w:t>
+                            <w:t>Разраб</w:t>
+                          </w:r>
+                          <w:proofErr w:type="spellEnd"/>
+                          <w:r>
+                            <w:rPr>
+                              <w:sz w:val="22"/>
+                            </w:rPr>
+                            <w:t>.</w:t>
                           </w:r>
                         </w:p>
                       </w:txbxContent>
@@ -8716,11 +11076,19 @@
                               <w:szCs w:val="22"/>
                             </w:rPr>
                           </w:pPr>
+                          <w:proofErr w:type="spellStart"/>
                           <w:r>
                             <w:rPr>
                               <w:szCs w:val="22"/>
                             </w:rPr>
-                            <w:t>Тарима Н.А.</w:t>
+                            <w:t>Тарима</w:t>
+                          </w:r>
+                          <w:proofErr w:type="spellEnd"/>
+                          <w:r>
+                            <w:rPr>
+                              <w:szCs w:val="22"/>
+                            </w:rPr>
+                            <w:t xml:space="preserve"> Н.А.</w:t>
                           </w:r>
                         </w:p>
                       </w:txbxContent>
@@ -9368,12 +11736,14 @@
                               <w:lang w:val="en-US"/>
                             </w:rPr>
                           </w:pPr>
+                          <w:proofErr w:type="spellStart"/>
                           <w:r>
                             <w:rPr>
                               <w:sz w:val="22"/>
                             </w:rPr>
                             <w:t>Изм</w:t>
                           </w:r>
+                          <w:proofErr w:type="spellEnd"/>
                           <w:r>
                             <w:rPr>
                               <w:sz w:val="22"/>
@@ -11047,7 +13417,7 @@
         <w:rStyle w:val="a6"/>
         <w:noProof/>
       </w:rPr>
-      <w:t>6</w:t>
+      <w:t>5</w:t>
     </w:r>
     <w:r>
       <w:rPr>
@@ -11078,7 +13448,7 @@
         <w:rStyle w:val="a6"/>
         <w:noProof/>
       </w:rPr>
-      <w:t>6</w:t>
+      <w:t>5</w:t>
     </w:r>
     <w:r>
       <w:rPr>
@@ -14102,7 +16472,7 @@
 </file>
 
 <file path=customXml/itemProps1.xml><?xml version="1.0" encoding="utf-8"?>
-<ds:datastoreItem xmlns:ds="http://schemas.openxmlformats.org/officeDocument/2006/customXml" ds:itemID="{0B29DFC0-9653-475C-AC17-C094DAD70F23}">
+<ds:datastoreItem xmlns:ds="http://schemas.openxmlformats.org/officeDocument/2006/customXml" ds:itemID="{7C0BEB52-C013-4E16-B170-16731B20CC5D}">
   <ds:schemaRefs>
     <ds:schemaRef ds:uri="http://schemas.openxmlformats.org/officeDocument/2006/bibliography"/>
   </ds:schemaRefs>
